--- a/01_SafetyPlan_LaneAssistance_StefanCyliax.docx
+++ b/01_SafetyPlan_LaneAssistance_StefanCyliax.docx
@@ -1,10 +1,10 @@
 
 <file path=word/document.xml><?xml version="1.0" encoding="utf-8"?>
-<w:document xmlns:wpc="http://schemas.microsoft.com/office/word/2010/wordprocessingCanvas" xmlns:cx="http://schemas.microsoft.com/office/drawing/2014/chartex" xmlns:cx1="http://schemas.microsoft.com/office/drawing/2015/9/8/chartex" xmlns:cx2="http://schemas.microsoft.com/office/drawing/2015/10/21/chartex" xmlns:cx3="http://schemas.microsoft.com/office/drawing/2016/5/9/chartex" xmlns:cx4="http://schemas.microsoft.com/office/drawing/2016/5/10/chartex" xmlns:cx5="http://schemas.microsoft.com/office/drawing/2016/5/11/chartex" xmlns:cx6="http://schemas.microsoft.com/office/drawing/2016/5/12/chartex" xmlns:cx7="http://schemas.microsoft.com/office/drawing/2016/5/13/chartex" xmlns:cx8="http://schemas.microsoft.com/office/drawing/2016/5/14/chartex" xmlns:mc="http://schemas.openxmlformats.org/markup-compatibility/2006" xmlns:aink="http://schemas.microsoft.com/office/drawing/2016/ink" xmlns:am3d="http://schemas.microsoft.com/office/drawing/2017/model3d" xmlns:o="urn:schemas-microsoft-com:office:office" xmlns:r="http://schemas.openxmlformats.org/officeDocument/2006/relationships" xmlns:m="http://schemas.openxmlformats.org/officeDocument/2006/math" xmlns:v="urn:schemas-microsoft-com:vml" xmlns:wp14="http://schemas.microsoft.com/office/word/2010/wordprocessingDrawing" xmlns:wp="http://schemas.openxmlformats.org/drawingml/2006/wordprocessingDrawing" xmlns:w10="urn:schemas-microsoft-com:office:word" xmlns:w="http://schemas.openxmlformats.org/wordprocessingml/2006/main" xmlns:w14="http://schemas.microsoft.com/office/word/2010/wordml" xmlns:w15="http://schemas.microsoft.com/office/word/2012/wordml" xmlns:w16cid="http://schemas.microsoft.com/office/word/2016/wordml/cid" xmlns:w16se="http://schemas.microsoft.com/office/word/2015/wordml/symex" xmlns:wpg="http://schemas.microsoft.com/office/word/2010/wordprocessingGroup" xmlns:wpi="http://schemas.microsoft.com/office/word/2010/wordprocessingInk" xmlns:wne="http://schemas.microsoft.com/office/word/2006/wordml" xmlns:wps="http://schemas.microsoft.com/office/word/2010/wordprocessingShape" mc:Ignorable="w14 w15 w16se w16cid wp14">
+<w:document xmlns:wpc="http://schemas.microsoft.com/office/word/2010/wordprocessingCanvas" xmlns:mc="http://schemas.openxmlformats.org/markup-compatibility/2006" xmlns:o="urn:schemas-microsoft-com:office:office" xmlns:r="http://schemas.openxmlformats.org/officeDocument/2006/relationships" xmlns:m="http://schemas.openxmlformats.org/officeDocument/2006/math" xmlns:v="urn:schemas-microsoft-com:vml" xmlns:wp14="http://schemas.microsoft.com/office/word/2010/wordprocessingDrawing" xmlns:wp="http://schemas.openxmlformats.org/drawingml/2006/wordprocessingDrawing" xmlns:w10="urn:schemas-microsoft-com:office:word" xmlns:w="http://schemas.openxmlformats.org/wordprocessingml/2006/main" xmlns:w14="http://schemas.microsoft.com/office/word/2010/wordml" xmlns:w15="http://schemas.microsoft.com/office/word/2012/wordml" xmlns:wpg="http://schemas.microsoft.com/office/word/2010/wordprocessingGroup" xmlns:wpi="http://schemas.microsoft.com/office/word/2010/wordprocessingInk" xmlns:wne="http://schemas.microsoft.com/office/word/2006/wordml" xmlns:wps="http://schemas.microsoft.com/office/word/2010/wordprocessingShape" mc:Ignorable="w14 w15 wp14">
   <w:body>
     <w:p>
       <w:pPr>
-        <w:pStyle w:val="Title"/>
+        <w:pStyle w:val="Titel"/>
         <w:keepNext w:val="0"/>
         <w:keepLines w:val="0"/>
         <w:spacing w:after="0"/>
@@ -19,6 +19,7 @@
       <w:r>
         <w:rPr>
           <w:noProof/>
+          <w:lang w:val="en-US" w:eastAsia="en-US"/>
         </w:rPr>
         <w:drawing>
           <wp:anchor distT="0" distB="0" distL="0" distR="0" simplePos="0" relativeHeight="251658240" behindDoc="0" locked="0" layoutInCell="1" hidden="0" allowOverlap="1" wp14:anchorId="55E8AC2E" wp14:editId="5A22561F">
@@ -67,6 +68,7 @@
       <w:r>
         <w:rPr>
           <w:noProof/>
+          <w:lang w:val="en-US" w:eastAsia="en-US"/>
         </w:rPr>
         <w:drawing>
           <wp:anchor distT="0" distB="0" distL="114300" distR="114300" simplePos="0" relativeHeight="251659264" behindDoc="0" locked="0" layoutInCell="1" hidden="0" allowOverlap="1" wp14:anchorId="724ED54D" wp14:editId="5559D658">
@@ -115,7 +117,7 @@
     </w:p>
     <w:p>
       <w:pPr>
-        <w:pStyle w:val="Title"/>
+        <w:pStyle w:val="Titel"/>
         <w:keepNext w:val="0"/>
         <w:keepLines w:val="0"/>
         <w:spacing w:after="0"/>
@@ -133,7 +135,7 @@
     </w:p>
     <w:p>
       <w:pPr>
-        <w:pStyle w:val="Title"/>
+        <w:pStyle w:val="Titel"/>
         <w:contextualSpacing w:val="0"/>
         <w:jc w:val="right"/>
         <w:rPr>
@@ -146,7 +148,7 @@
     </w:p>
     <w:p>
       <w:pPr>
-        <w:pStyle w:val="Title"/>
+        <w:pStyle w:val="Titel"/>
         <w:contextualSpacing w:val="0"/>
         <w:rPr>
           <w:sz w:val="48"/>
@@ -160,7 +162,7 @@
     <w:p/>
     <w:p>
       <w:pPr>
-        <w:pStyle w:val="Title"/>
+        <w:pStyle w:val="Titel"/>
         <w:contextualSpacing w:val="0"/>
         <w:jc w:val="right"/>
       </w:pPr>
@@ -215,7 +217,7 @@
     <w:p/>
     <w:p>
       <w:pPr>
-        <w:pStyle w:val="Title"/>
+        <w:pStyle w:val="Titel"/>
         <w:contextualSpacing w:val="0"/>
         <w:jc w:val="right"/>
         <w:rPr>
@@ -228,6 +230,7 @@
       <w:r>
         <w:rPr>
           <w:noProof/>
+          <w:lang w:val="en-US" w:eastAsia="en-US"/>
         </w:rPr>
         <w:drawing>
           <wp:inline distT="0" distB="0" distL="0" distR="0" wp14:anchorId="7280D30B" wp14:editId="532D4E79">
@@ -307,80 +310,17 @@
     </w:p>
     <w:p>
       <w:pPr>
-        <w:pStyle w:val="Heading1"/>
+        <w:pStyle w:val="berschrift1"/>
         <w:widowControl w:val="0"/>
         <w:spacing w:before="480" w:after="180" w:line="240" w:lineRule="auto"/>
         <w:contextualSpacing w:val="0"/>
       </w:pPr>
-      <w:bookmarkStart w:id="6" w:name="_1t3h5sf" w:colFirst="0" w:colLast="0"/>
-      <w:bookmarkEnd w:id="6"/>
+      <w:bookmarkStart w:id="6" w:name="_Toc509838596"/>
       <w:r>
         <w:lastRenderedPageBreak/>
         <w:t>Document history</w:t>
       </w:r>
-    </w:p>
-    <w:p>
-      <w:pPr>
-        <w:rPr>
-          <w:b/>
-          <w:color w:val="B7B7B7"/>
-        </w:rPr>
-      </w:pPr>
-      <w:r>
-        <w:rPr>
-          <w:b/>
-          <w:color w:val="B7B7B7"/>
-        </w:rPr>
-        <w:t xml:space="preserve">[Instructions: Fill in the date, version and description fields. You can fill out the Editor field with your name if you want to do so. Keep track of your editing as if this were a </w:t>
-      </w:r>
-      <w:proofErr w:type="gramStart"/>
-      <w:r>
-        <w:rPr>
-          <w:b/>
-          <w:color w:val="B7B7B7"/>
-        </w:rPr>
-        <w:t>real world</w:t>
-      </w:r>
-      <w:proofErr w:type="gramEnd"/>
-      <w:r>
-        <w:rPr>
-          <w:b/>
-          <w:color w:val="B7B7B7"/>
-        </w:rPr>
-        <w:t xml:space="preserve"> project. </w:t>
-      </w:r>
-    </w:p>
-    <w:p>
-      <w:pPr>
-        <w:rPr>
-          <w:b/>
-          <w:color w:val="B7B7B7"/>
-        </w:rPr>
-      </w:pPr>
-    </w:p>
-    <w:p>
-      <w:pPr>
-        <w:rPr>
-          <w:b/>
-          <w:color w:val="B7B7B7"/>
-        </w:rPr>
-      </w:pPr>
-      <w:r>
-        <w:rPr>
-          <w:b/>
-          <w:color w:val="B7B7B7"/>
-        </w:rPr>
-        <w:t>For example, if this were your first draft or first submission, you might say version 1.0. If this is a second submission attempt, then you'd add a second line with a new date and version 2.0]</w:t>
-      </w:r>
-    </w:p>
-    <w:p>
-      <w:pPr>
-        <w:widowControl w:val="0"/>
-        <w:spacing w:after="180"/>
-        <w:rPr>
-          <w:rFonts w:ascii="Calibri" w:eastAsia="Calibri" w:hAnsi="Calibri" w:cs="Calibri"/>
-        </w:rPr>
-      </w:pPr>
+      <w:bookmarkEnd w:id="6"/>
     </w:p>
     <w:tbl>
       <w:tblPr>
@@ -524,6 +464,14 @@
                 <w:szCs w:val="22"/>
               </w:rPr>
             </w:pPr>
+            <w:r>
+              <w:rPr>
+                <w:rFonts w:ascii="Calibri" w:eastAsia="Calibri" w:hAnsi="Calibri" w:cs="Calibri"/>
+                <w:sz w:val="22"/>
+                <w:szCs w:val="22"/>
+              </w:rPr>
+              <w:t>26.03.2018</w:t>
+            </w:r>
           </w:p>
         </w:tc>
         <w:tc>
@@ -540,6 +488,14 @@
                 <w:szCs w:val="22"/>
               </w:rPr>
             </w:pPr>
+            <w:r>
+              <w:rPr>
+                <w:rFonts w:ascii="Calibri" w:eastAsia="Calibri" w:hAnsi="Calibri" w:cs="Calibri"/>
+                <w:sz w:val="22"/>
+                <w:szCs w:val="22"/>
+              </w:rPr>
+              <w:t>0.1</w:t>
+            </w:r>
           </w:p>
         </w:tc>
         <w:tc>
@@ -556,6 +512,14 @@
                 <w:szCs w:val="22"/>
               </w:rPr>
             </w:pPr>
+            <w:r>
+              <w:rPr>
+                <w:rFonts w:ascii="Calibri" w:eastAsia="Calibri" w:hAnsi="Calibri" w:cs="Calibri"/>
+                <w:sz w:val="22"/>
+                <w:szCs w:val="22"/>
+              </w:rPr>
+              <w:t>Stefan Cyliax</w:t>
+            </w:r>
           </w:p>
         </w:tc>
         <w:tc>
@@ -572,6 +536,14 @@
                 <w:szCs w:val="22"/>
               </w:rPr>
             </w:pPr>
+            <w:r>
+              <w:rPr>
+                <w:rFonts w:ascii="Calibri" w:eastAsia="Calibri" w:hAnsi="Calibri" w:cs="Calibri"/>
+                <w:sz w:val="22"/>
+                <w:szCs w:val="22"/>
+              </w:rPr>
+              <w:t>Initial version for functional safety project</w:t>
+            </w:r>
           </w:p>
         </w:tc>
       </w:tr>
@@ -844,7 +816,7 @@
     </w:tbl>
     <w:p>
       <w:pPr>
-        <w:pStyle w:val="Heading1"/>
+        <w:pStyle w:val="berschrift1"/>
         <w:widowControl w:val="0"/>
         <w:spacing w:before="480" w:after="180" w:line="240" w:lineRule="auto"/>
         <w:contextualSpacing w:val="0"/>
@@ -853,68 +825,11 @@
           <w:color w:val="B7B7B7"/>
         </w:rPr>
       </w:pPr>
-      <w:bookmarkStart w:id="8" w:name="_ktt3lgighckp" w:colFirst="0" w:colLast="0"/>
+      <w:bookmarkStart w:id="8" w:name="_Toc509838597"/>
+      <w:r>
+        <w:t>Table of Contents</w:t>
+      </w:r>
       <w:bookmarkEnd w:id="8"/>
-      <w:r>
-        <w:t>Table of Contents</w:t>
-      </w:r>
-    </w:p>
-    <w:p>
-      <w:pPr>
-        <w:rPr>
-          <w:b/>
-          <w:color w:val="B7B7B7"/>
-        </w:rPr>
-      </w:pPr>
-      <w:r>
-        <w:rPr>
-          <w:b/>
-          <w:color w:val="B7B7B7"/>
-        </w:rPr>
-        <w:t xml:space="preserve">[Instructions: We have provided a table of contents. If the table of contents is not showing up correctly in your word processor of choice, please update it. The table of contents should show each section of the document and page numbers or links. Most word processors can do this for you. In </w:t>
-      </w:r>
-      <w:hyperlink r:id="rId10">
-        <w:r>
-          <w:rPr>
-            <w:b/>
-            <w:color w:val="B7B7B7"/>
-            <w:u w:val="single"/>
-          </w:rPr>
-          <w:t>Google Docs</w:t>
-        </w:r>
-      </w:hyperlink>
-      <w:r>
-        <w:rPr>
-          <w:b/>
-          <w:color w:val="B7B7B7"/>
-        </w:rPr>
-        <w:t xml:space="preserve">, you can use headings for each section and then go to Insert &gt; Table of Contents.  </w:t>
-      </w:r>
-      <w:hyperlink r:id="rId11">
-        <w:r>
-          <w:rPr>
-            <w:b/>
-            <w:color w:val="B7B7B7"/>
-            <w:u w:val="single"/>
-          </w:rPr>
-          <w:t>Microsoft Word</w:t>
-        </w:r>
-      </w:hyperlink>
-      <w:r>
-        <w:rPr>
-          <w:b/>
-          <w:color w:val="B7B7B7"/>
-        </w:rPr>
-        <w:t xml:space="preserve"> has similar capabilities]</w:t>
-      </w:r>
-    </w:p>
-    <w:p>
-      <w:pPr>
-        <w:rPr>
-          <w:b/>
-          <w:color w:val="B7B7B7"/>
-        </w:rPr>
-      </w:pPr>
     </w:p>
     <w:p>
       <w:pPr>
@@ -936,10 +851,15 @@
       <w:sdtContent>
         <w:p>
           <w:pPr>
-            <w:spacing w:before="80" w:line="240" w:lineRule="auto"/>
+            <w:pStyle w:val="Verzeichnis1"/>
+            <w:tabs>
+              <w:tab w:val="right" w:leader="dot" w:pos="9350"/>
+            </w:tabs>
             <w:rPr>
-              <w:color w:val="1155CC"/>
-              <w:u w:val="single"/>
+              <w:rFonts w:asciiTheme="minorHAnsi" w:eastAsiaTheme="minorEastAsia" w:hAnsiTheme="minorHAnsi" w:cstheme="minorBidi"/>
+              <w:noProof/>
+              <w:color w:val="auto"/>
+              <w:lang w:val="en-US" w:eastAsia="en-US"/>
             </w:rPr>
           </w:pPr>
           <w:r>
@@ -951,11 +871,11 @@
           <w:r>
             <w:fldChar w:fldCharType="separate"/>
           </w:r>
-          <w:hyperlink w:anchor="_1t3h5sf">
+          <w:hyperlink w:anchor="_Toc509838596" w:history="1">
             <w:r>
               <w:rPr>
-                <w:color w:val="1155CC"/>
-                <w:u w:val="single"/>
+                <w:rStyle w:val="Hyperlink"/>
+                <w:noProof/>
               </w:rPr>
               <w:t>Document history</w:t>
             </w:r>
@@ -963,17 +883,22 @@
         </w:p>
         <w:p>
           <w:pPr>
-            <w:spacing w:before="200" w:line="240" w:lineRule="auto"/>
+            <w:pStyle w:val="Verzeichnis1"/>
+            <w:tabs>
+              <w:tab w:val="right" w:leader="dot" w:pos="9350"/>
+            </w:tabs>
             <w:rPr>
-              <w:color w:val="1155CC"/>
-              <w:u w:val="single"/>
+              <w:rFonts w:asciiTheme="minorHAnsi" w:eastAsiaTheme="minorEastAsia" w:hAnsiTheme="minorHAnsi" w:cstheme="minorBidi"/>
+              <w:noProof/>
+              <w:color w:val="auto"/>
+              <w:lang w:val="en-US" w:eastAsia="en-US"/>
             </w:rPr>
           </w:pPr>
-          <w:hyperlink w:anchor="_ktt3lgighckp">
+          <w:hyperlink w:anchor="_Toc509838597" w:history="1">
             <w:r>
               <w:rPr>
-                <w:color w:val="1155CC"/>
-                <w:u w:val="single"/>
+                <w:rStyle w:val="Hyperlink"/>
+                <w:noProof/>
               </w:rPr>
               <w:t>Table of Contents</w:t>
             </w:r>
@@ -981,17 +906,22 @@
         </w:p>
         <w:p>
           <w:pPr>
-            <w:spacing w:before="200" w:line="240" w:lineRule="auto"/>
+            <w:pStyle w:val="Verzeichnis1"/>
+            <w:tabs>
+              <w:tab w:val="right" w:leader="dot" w:pos="9350"/>
+            </w:tabs>
             <w:rPr>
-              <w:color w:val="1155CC"/>
-              <w:u w:val="single"/>
+              <w:rFonts w:asciiTheme="minorHAnsi" w:eastAsiaTheme="minorEastAsia" w:hAnsiTheme="minorHAnsi" w:cstheme="minorBidi"/>
+              <w:noProof/>
+              <w:color w:val="auto"/>
+              <w:lang w:val="en-US" w:eastAsia="en-US"/>
             </w:rPr>
           </w:pPr>
-          <w:hyperlink w:anchor="_zakt536q9xt3">
+          <w:hyperlink w:anchor="_Toc509838598" w:history="1">
             <w:r>
               <w:rPr>
-                <w:color w:val="1155CC"/>
-                <w:u w:val="single"/>
+                <w:rStyle w:val="Hyperlink"/>
+                <w:noProof/>
               </w:rPr>
               <w:t>Introduction</w:t>
             </w:r>
@@ -999,18 +929,22 @@
         </w:p>
         <w:p>
           <w:pPr>
-            <w:spacing w:before="60" w:line="240" w:lineRule="auto"/>
-            <w:ind w:left="360"/>
+            <w:pStyle w:val="Verzeichnis2"/>
+            <w:tabs>
+              <w:tab w:val="right" w:leader="dot" w:pos="9350"/>
+            </w:tabs>
             <w:rPr>
-              <w:color w:val="1155CC"/>
-              <w:u w:val="single"/>
+              <w:rFonts w:asciiTheme="minorHAnsi" w:eastAsiaTheme="minorEastAsia" w:hAnsiTheme="minorHAnsi" w:cstheme="minorBidi"/>
+              <w:noProof/>
+              <w:color w:val="auto"/>
+              <w:lang w:val="en-US" w:eastAsia="en-US"/>
             </w:rPr>
           </w:pPr>
-          <w:hyperlink w:anchor="_52ybytyytfvs">
+          <w:hyperlink w:anchor="_Toc509838599" w:history="1">
             <w:r>
               <w:rPr>
-                <w:color w:val="1155CC"/>
-                <w:u w:val="single"/>
+                <w:rStyle w:val="Hyperlink"/>
+                <w:noProof/>
               </w:rPr>
               <w:t>Purpose of the Safety Plan</w:t>
             </w:r>
@@ -1018,18 +952,22 @@
         </w:p>
         <w:p>
           <w:pPr>
-            <w:spacing w:before="60" w:line="240" w:lineRule="auto"/>
-            <w:ind w:left="360"/>
+            <w:pStyle w:val="Verzeichnis2"/>
+            <w:tabs>
+              <w:tab w:val="right" w:leader="dot" w:pos="9350"/>
+            </w:tabs>
             <w:rPr>
-              <w:color w:val="1155CC"/>
-              <w:u w:val="single"/>
+              <w:rFonts w:asciiTheme="minorHAnsi" w:eastAsiaTheme="minorEastAsia" w:hAnsiTheme="minorHAnsi" w:cstheme="minorBidi"/>
+              <w:noProof/>
+              <w:color w:val="auto"/>
+              <w:lang w:val="en-US" w:eastAsia="en-US"/>
             </w:rPr>
           </w:pPr>
-          <w:hyperlink w:anchor="_sh22j99mm02k">
+          <w:hyperlink w:anchor="_Toc509838600" w:history="1">
             <w:r>
               <w:rPr>
-                <w:color w:val="1155CC"/>
-                <w:u w:val="single"/>
+                <w:rStyle w:val="Hyperlink"/>
+                <w:noProof/>
               </w:rPr>
               <w:t>Scope of the Project</w:t>
             </w:r>
@@ -1037,18 +975,22 @@
         </w:p>
         <w:p>
           <w:pPr>
-            <w:spacing w:before="60" w:line="240" w:lineRule="auto"/>
-            <w:ind w:left="360"/>
+            <w:pStyle w:val="Verzeichnis2"/>
+            <w:tabs>
+              <w:tab w:val="right" w:leader="dot" w:pos="9350"/>
+            </w:tabs>
             <w:rPr>
-              <w:color w:val="1155CC"/>
-              <w:u w:val="single"/>
+              <w:rFonts w:asciiTheme="minorHAnsi" w:eastAsiaTheme="minorEastAsia" w:hAnsiTheme="minorHAnsi" w:cstheme="minorBidi"/>
+              <w:noProof/>
+              <w:color w:val="auto"/>
+              <w:lang w:val="en-US" w:eastAsia="en-US"/>
             </w:rPr>
           </w:pPr>
-          <w:hyperlink w:anchor="_fzzlhwsfq6ys">
+          <w:hyperlink w:anchor="_Toc509838601" w:history="1">
             <w:r>
               <w:rPr>
-                <w:color w:val="1155CC"/>
-                <w:u w:val="single"/>
+                <w:rStyle w:val="Hyperlink"/>
+                <w:noProof/>
               </w:rPr>
               <w:t>Deliverables of the Project</w:t>
             </w:r>
@@ -1056,17 +998,22 @@
         </w:p>
         <w:p>
           <w:pPr>
-            <w:spacing w:before="200" w:line="240" w:lineRule="auto"/>
+            <w:pStyle w:val="Verzeichnis1"/>
+            <w:tabs>
+              <w:tab w:val="right" w:leader="dot" w:pos="9350"/>
+            </w:tabs>
             <w:rPr>
-              <w:color w:val="1155CC"/>
-              <w:u w:val="single"/>
+              <w:rFonts w:asciiTheme="minorHAnsi" w:eastAsiaTheme="minorEastAsia" w:hAnsiTheme="minorHAnsi" w:cstheme="minorBidi"/>
+              <w:noProof/>
+              <w:color w:val="auto"/>
+              <w:lang w:val="en-US" w:eastAsia="en-US"/>
             </w:rPr>
           </w:pPr>
-          <w:hyperlink w:anchor="_t6m96u2v69wo">
+          <w:hyperlink w:anchor="_Toc509838602" w:history="1">
             <w:r>
               <w:rPr>
-                <w:color w:val="1155CC"/>
-                <w:u w:val="single"/>
+                <w:rStyle w:val="Hyperlink"/>
+                <w:noProof/>
               </w:rPr>
               <w:t>Item Definition</w:t>
             </w:r>
@@ -1074,17 +1021,22 @@
         </w:p>
         <w:p>
           <w:pPr>
-            <w:spacing w:before="200" w:line="240" w:lineRule="auto"/>
+            <w:pStyle w:val="Verzeichnis1"/>
+            <w:tabs>
+              <w:tab w:val="right" w:leader="dot" w:pos="9350"/>
+            </w:tabs>
             <w:rPr>
-              <w:color w:val="1155CC"/>
-              <w:u w:val="single"/>
+              <w:rFonts w:asciiTheme="minorHAnsi" w:eastAsiaTheme="minorEastAsia" w:hAnsiTheme="minorHAnsi" w:cstheme="minorBidi"/>
+              <w:noProof/>
+              <w:color w:val="auto"/>
+              <w:lang w:val="en-US" w:eastAsia="en-US"/>
             </w:rPr>
           </w:pPr>
-          <w:hyperlink w:anchor="_km1cu1hyl182">
+          <w:hyperlink w:anchor="_Toc509838603" w:history="1">
             <w:r>
               <w:rPr>
-                <w:color w:val="1155CC"/>
-                <w:u w:val="single"/>
+                <w:rStyle w:val="Hyperlink"/>
+                <w:noProof/>
               </w:rPr>
               <w:t>Goals and Measures</w:t>
             </w:r>
@@ -1092,18 +1044,22 @@
         </w:p>
         <w:p>
           <w:pPr>
-            <w:spacing w:before="60" w:line="240" w:lineRule="auto"/>
-            <w:ind w:left="360"/>
+            <w:pStyle w:val="Verzeichnis2"/>
+            <w:tabs>
+              <w:tab w:val="right" w:leader="dot" w:pos="9350"/>
+            </w:tabs>
             <w:rPr>
-              <w:color w:val="1155CC"/>
-              <w:u w:val="single"/>
+              <w:rFonts w:asciiTheme="minorHAnsi" w:eastAsiaTheme="minorEastAsia" w:hAnsiTheme="minorHAnsi" w:cstheme="minorBidi"/>
+              <w:noProof/>
+              <w:color w:val="auto"/>
+              <w:lang w:val="en-US" w:eastAsia="en-US"/>
             </w:rPr>
           </w:pPr>
-          <w:hyperlink w:anchor="_ww7fqc274i9y">
+          <w:hyperlink w:anchor="_Toc509838604" w:history="1">
             <w:r>
               <w:rPr>
-                <w:color w:val="1155CC"/>
-                <w:u w:val="single"/>
+                <w:rStyle w:val="Hyperlink"/>
+                <w:noProof/>
               </w:rPr>
               <w:t>Goals</w:t>
             </w:r>
@@ -1111,18 +1067,22 @@
         </w:p>
         <w:p>
           <w:pPr>
-            <w:spacing w:before="60" w:line="240" w:lineRule="auto"/>
-            <w:ind w:left="360"/>
+            <w:pStyle w:val="Verzeichnis2"/>
+            <w:tabs>
+              <w:tab w:val="right" w:leader="dot" w:pos="9350"/>
+            </w:tabs>
             <w:rPr>
-              <w:color w:val="1155CC"/>
-              <w:u w:val="single"/>
+              <w:rFonts w:asciiTheme="minorHAnsi" w:eastAsiaTheme="minorEastAsia" w:hAnsiTheme="minorHAnsi" w:cstheme="minorBidi"/>
+              <w:noProof/>
+              <w:color w:val="auto"/>
+              <w:lang w:val="en-US" w:eastAsia="en-US"/>
             </w:rPr>
           </w:pPr>
-          <w:hyperlink w:anchor="_v2rbrzjrkt9b">
+          <w:hyperlink w:anchor="_Toc509838605" w:history="1">
             <w:r>
               <w:rPr>
-                <w:color w:val="1155CC"/>
-                <w:u w:val="single"/>
+                <w:rStyle w:val="Hyperlink"/>
+                <w:noProof/>
               </w:rPr>
               <w:t>Measures</w:t>
             </w:r>
@@ -1130,17 +1090,22 @@
         </w:p>
         <w:p>
           <w:pPr>
-            <w:spacing w:before="200" w:line="240" w:lineRule="auto"/>
+            <w:pStyle w:val="Verzeichnis1"/>
+            <w:tabs>
+              <w:tab w:val="right" w:leader="dot" w:pos="9350"/>
+            </w:tabs>
             <w:rPr>
-              <w:color w:val="1155CC"/>
-              <w:u w:val="single"/>
+              <w:rFonts w:asciiTheme="minorHAnsi" w:eastAsiaTheme="minorEastAsia" w:hAnsiTheme="minorHAnsi" w:cstheme="minorBidi"/>
+              <w:noProof/>
+              <w:color w:val="auto"/>
+              <w:lang w:val="en-US" w:eastAsia="en-US"/>
             </w:rPr>
           </w:pPr>
-          <w:hyperlink w:anchor="_b23s6orj91gm">
+          <w:hyperlink w:anchor="_Toc509838606" w:history="1">
             <w:r>
               <w:rPr>
-                <w:color w:val="1155CC"/>
-                <w:u w:val="single"/>
+                <w:rStyle w:val="Hyperlink"/>
+                <w:noProof/>
               </w:rPr>
               <w:t>Safety Culture</w:t>
             </w:r>
@@ -1148,17 +1113,22 @@
         </w:p>
         <w:p>
           <w:pPr>
-            <w:spacing w:before="200" w:line="240" w:lineRule="auto"/>
+            <w:pStyle w:val="Verzeichnis1"/>
+            <w:tabs>
+              <w:tab w:val="right" w:leader="dot" w:pos="9350"/>
+            </w:tabs>
             <w:rPr>
-              <w:color w:val="1155CC"/>
-              <w:u w:val="single"/>
+              <w:rFonts w:asciiTheme="minorHAnsi" w:eastAsiaTheme="minorEastAsia" w:hAnsiTheme="minorHAnsi" w:cstheme="minorBidi"/>
+              <w:noProof/>
+              <w:color w:val="auto"/>
+              <w:lang w:val="en-US" w:eastAsia="en-US"/>
             </w:rPr>
           </w:pPr>
-          <w:hyperlink w:anchor="_pqn9poe0nvtc">
+          <w:hyperlink w:anchor="_Toc509838607" w:history="1">
             <w:r>
               <w:rPr>
-                <w:color w:val="1155CC"/>
-                <w:u w:val="single"/>
+                <w:rStyle w:val="Hyperlink"/>
+                <w:noProof/>
               </w:rPr>
               <w:t>Safety Lifecycle Tailoring</w:t>
             </w:r>
@@ -1166,17 +1136,22 @@
         </w:p>
         <w:p>
           <w:pPr>
-            <w:spacing w:before="200" w:line="240" w:lineRule="auto"/>
+            <w:pStyle w:val="Verzeichnis1"/>
+            <w:tabs>
+              <w:tab w:val="right" w:leader="dot" w:pos="9350"/>
+            </w:tabs>
             <w:rPr>
-              <w:color w:val="1155CC"/>
-              <w:u w:val="single"/>
+              <w:rFonts w:asciiTheme="minorHAnsi" w:eastAsiaTheme="minorEastAsia" w:hAnsiTheme="minorHAnsi" w:cstheme="minorBidi"/>
+              <w:noProof/>
+              <w:color w:val="auto"/>
+              <w:lang w:val="en-US" w:eastAsia="en-US"/>
             </w:rPr>
           </w:pPr>
-          <w:hyperlink w:anchor="_xlicd1ijavb7">
+          <w:hyperlink w:anchor="_Toc509838608" w:history="1">
             <w:r>
               <w:rPr>
-                <w:color w:val="1155CC"/>
-                <w:u w:val="single"/>
+                <w:rStyle w:val="Hyperlink"/>
+                <w:noProof/>
               </w:rPr>
               <w:t>Roles</w:t>
             </w:r>
@@ -1184,19 +1159,128 @@
         </w:p>
         <w:p>
           <w:pPr>
-            <w:spacing w:before="200" w:line="240" w:lineRule="auto"/>
+            <w:pStyle w:val="Verzeichnis1"/>
+            <w:tabs>
+              <w:tab w:val="right" w:leader="dot" w:pos="9350"/>
+            </w:tabs>
             <w:rPr>
-              <w:color w:val="1155CC"/>
-              <w:u w:val="single"/>
+              <w:rFonts w:asciiTheme="minorHAnsi" w:eastAsiaTheme="minorEastAsia" w:hAnsiTheme="minorHAnsi" w:cstheme="minorBidi"/>
+              <w:noProof/>
+              <w:color w:val="auto"/>
+              <w:lang w:val="en-US" w:eastAsia="en-US"/>
             </w:rPr>
           </w:pPr>
-          <w:hyperlink w:anchor="_swj0emygbhrm">
+          <w:hyperlink w:anchor="_Toc509838609" w:history="1">
             <w:r>
               <w:rPr>
-                <w:color w:val="1155CC"/>
-                <w:u w:val="single"/>
+                <w:rStyle w:val="Hyperlink"/>
+                <w:noProof/>
               </w:rPr>
               <w:t>Development Interface Agreement</w:t>
+            </w:r>
+          </w:hyperlink>
+        </w:p>
+        <w:p>
+          <w:pPr>
+            <w:pStyle w:val="Verzeichnis1"/>
+            <w:tabs>
+              <w:tab w:val="right" w:leader="dot" w:pos="9350"/>
+            </w:tabs>
+            <w:rPr>
+              <w:rFonts w:asciiTheme="minorHAnsi" w:eastAsiaTheme="minorEastAsia" w:hAnsiTheme="minorHAnsi" w:cstheme="minorBidi"/>
+              <w:noProof/>
+              <w:color w:val="auto"/>
+              <w:lang w:val="en-US" w:eastAsia="en-US"/>
+            </w:rPr>
+          </w:pPr>
+          <w:hyperlink w:anchor="_Toc509838610" w:history="1">
+            <w:r>
+              <w:rPr>
+                <w:rStyle w:val="Hyperlink"/>
+                <w:noProof/>
+              </w:rPr>
+              <w:t>Confirmation Measures</w:t>
+            </w:r>
+          </w:hyperlink>
+        </w:p>
+        <w:p>
+          <w:pPr>
+            <w:pStyle w:val="Verzeichnis5"/>
+            <w:tabs>
+              <w:tab w:val="right" w:leader="dot" w:pos="9350"/>
+            </w:tabs>
+            <w:rPr>
+              <w:rFonts w:asciiTheme="minorHAnsi" w:eastAsiaTheme="minorEastAsia" w:hAnsiTheme="minorHAnsi" w:cstheme="minorBidi"/>
+              <w:noProof/>
+              <w:color w:val="auto"/>
+              <w:lang w:val="en-US" w:eastAsia="en-US"/>
+            </w:rPr>
+          </w:pPr>
+          <w:hyperlink w:anchor="_Toc509838611" w:history="1">
+            <w:r>
+              <w:rPr>
+                <w:rStyle w:val="Hyperlink"/>
+                <w:rFonts w:ascii="inherit" w:hAnsi="inherit" w:cs="Helvetica"/>
+                <w:i/>
+                <w:iCs/>
+                <w:noProof/>
+                <w:bdr w:val="none" w:sz="0" w:space="0" w:color="auto" w:frame="1"/>
+              </w:rPr>
+              <w:t>Confirmation review</w:t>
+            </w:r>
+          </w:hyperlink>
+        </w:p>
+        <w:p>
+          <w:pPr>
+            <w:pStyle w:val="Verzeichnis5"/>
+            <w:tabs>
+              <w:tab w:val="right" w:leader="dot" w:pos="9350"/>
+            </w:tabs>
+            <w:rPr>
+              <w:rFonts w:asciiTheme="minorHAnsi" w:eastAsiaTheme="minorEastAsia" w:hAnsiTheme="minorHAnsi" w:cstheme="minorBidi"/>
+              <w:noProof/>
+              <w:color w:val="auto"/>
+              <w:lang w:val="en-US" w:eastAsia="en-US"/>
+            </w:rPr>
+          </w:pPr>
+          <w:hyperlink w:anchor="_Toc509838612" w:history="1">
+            <w:r>
+              <w:rPr>
+                <w:rStyle w:val="Hyperlink"/>
+                <w:rFonts w:ascii="inherit" w:hAnsi="inherit" w:cs="Helvetica"/>
+                <w:i/>
+                <w:iCs/>
+                <w:noProof/>
+                <w:bdr w:val="none" w:sz="0" w:space="0" w:color="auto" w:frame="1"/>
+              </w:rPr>
+              <w:t>Functional safety audit</w:t>
+            </w:r>
+          </w:hyperlink>
+        </w:p>
+        <w:p>
+          <w:pPr>
+            <w:pStyle w:val="Verzeichnis5"/>
+            <w:tabs>
+              <w:tab w:val="right" w:leader="dot" w:pos="9350"/>
+            </w:tabs>
+            <w:rPr>
+              <w:rFonts w:asciiTheme="minorHAnsi" w:eastAsiaTheme="minorEastAsia" w:hAnsiTheme="minorHAnsi" w:cstheme="minorBidi"/>
+              <w:noProof/>
+              <w:color w:val="auto"/>
+              <w:lang w:val="en-US" w:eastAsia="en-US"/>
+            </w:rPr>
+          </w:pPr>
+          <w:hyperlink w:anchor="_Toc509838613" w:history="1">
+            <w:r>
+              <w:rPr>
+                <w:rStyle w:val="Hyperlink"/>
+                <w:rFonts w:ascii="inherit" w:hAnsi="inherit" w:cs="Helvetica"/>
+                <w:i/>
+                <w:iCs/>
+                <w:noProof/>
+                <w:bdr w:val="none" w:sz="0" w:space="0" w:color="auto" w:frame="1"/>
+              </w:rPr>
+              <w:t>Functional safety assessment</w:t>
             </w:r>
           </w:hyperlink>
         </w:p>
@@ -1208,15 +1292,6 @@
               <w:u w:val="single"/>
             </w:rPr>
           </w:pPr>
-          <w:hyperlink w:anchor="_lllavvxrxrdy">
-            <w:r>
-              <w:rPr>
-                <w:color w:val="1155CC"/>
-                <w:u w:val="single"/>
-              </w:rPr>
-              <w:t>Confirmation Measures</w:t>
-            </w:r>
-          </w:hyperlink>
           <w:r>
             <w:fldChar w:fldCharType="end"/>
           </w:r>
@@ -1230,22 +1305,6 @@
           <w:color w:val="B7B7B7"/>
         </w:rPr>
       </w:pPr>
-    </w:p>
-    <w:p>
-      <w:pPr>
-        <w:rPr>
-          <w:b/>
-          <w:color w:val="B7B7B7"/>
-        </w:rPr>
-      </w:pPr>
-    </w:p>
-    <w:p>
-      <w:pPr>
-        <w:rPr>
-          <w:b/>
-          <w:color w:val="B7B7B7"/>
-        </w:rPr>
-      </w:pPr>
       <w:r>
         <w:br w:type="page"/>
       </w:r>
@@ -1260,43 +1319,28 @@
     </w:p>
     <w:p>
       <w:pPr>
-        <w:pStyle w:val="Heading1"/>
+        <w:pStyle w:val="berschrift1"/>
         <w:widowControl w:val="0"/>
         <w:spacing w:before="480" w:after="180" w:line="240" w:lineRule="auto"/>
         <w:contextualSpacing w:val="0"/>
       </w:pPr>
-      <w:bookmarkStart w:id="9" w:name="_zakt536q9xt3" w:colFirst="0" w:colLast="0"/>
+      <w:bookmarkStart w:id="9" w:name="_Toc509838598"/>
+      <w:r>
+        <w:t>Introduction</w:t>
+      </w:r>
       <w:bookmarkEnd w:id="9"/>
-      <w:r>
-        <w:t>Introduction</w:t>
-      </w:r>
     </w:p>
     <w:p/>
     <w:p>
       <w:pPr>
-        <w:pStyle w:val="Heading2"/>
+        <w:pStyle w:val="berschrift2"/>
         <w:contextualSpacing w:val="0"/>
       </w:pPr>
-      <w:bookmarkStart w:id="10" w:name="_52ybytyytfvs" w:colFirst="0" w:colLast="0"/>
+      <w:bookmarkStart w:id="10" w:name="_Toc509838599"/>
+      <w:r>
+        <w:t>Purpose of the Safety Plan</w:t>
+      </w:r>
       <w:bookmarkEnd w:id="10"/>
-      <w:r>
-        <w:t>Purpose of the Safety Plan</w:t>
-      </w:r>
-    </w:p>
-    <w:p>
-      <w:pPr>
-        <w:rPr>
-          <w:b/>
-          <w:color w:val="B7B7B7"/>
-        </w:rPr>
-      </w:pPr>
-      <w:r>
-        <w:rPr>
-          <w:b/>
-          <w:color w:val="B7B7B7"/>
-        </w:rPr>
-        <w:t>[Instructions: Answer what is the purpose of a safety plan?]</w:t>
-      </w:r>
     </w:p>
     <w:p>
       <w:pPr>
@@ -1315,8 +1359,7 @@
           <w:color w:val="4F4F4F"/>
           <w:sz w:val="24"/>
           <w:szCs w:val="24"/>
-          <w:highlight w:val="yellow"/>
-          <w:lang w:val="de-DE"/>
+          <w:lang w:val="en-GB"/>
         </w:rPr>
       </w:pPr>
       <w:r>
@@ -1325,10 +1368,9 @@
           <w:color w:val="4F4F4F"/>
           <w:sz w:val="24"/>
           <w:szCs w:val="24"/>
-          <w:highlight w:val="yellow"/>
           <w:lang w:val="en-GB"/>
         </w:rPr>
-        <w:t xml:space="preserve">The safety plan gives an overview of how you are going to achieve a safe system. </w:t>
+        <w:t>This</w:t>
       </w:r>
       <w:r>
         <w:rPr>
@@ -1336,8 +1378,88 @@
           <w:color w:val="4F4F4F"/>
           <w:sz w:val="24"/>
           <w:szCs w:val="24"/>
-          <w:highlight w:val="yellow"/>
-          <w:lang w:val="de-DE"/>
+          <w:lang w:val="en-GB"/>
+        </w:rPr>
+        <w:t xml:space="preserve"> safety plan gives an overview of how </w:t>
+      </w:r>
+      <w:r>
+        <w:rPr>
+          <w:rFonts w:ascii="Helvetica" w:eastAsia="Times New Roman" w:hAnsi="Helvetica" w:cs="Helvetica"/>
+          <w:color w:val="4F4F4F"/>
+          <w:sz w:val="24"/>
+          <w:szCs w:val="24"/>
+          <w:lang w:val="en-GB"/>
+        </w:rPr>
+        <w:t>we</w:t>
+      </w:r>
+      <w:r>
+        <w:rPr>
+          <w:rFonts w:ascii="Helvetica" w:eastAsia="Times New Roman" w:hAnsi="Helvetica" w:cs="Helvetica"/>
+          <w:color w:val="4F4F4F"/>
+          <w:sz w:val="24"/>
+          <w:szCs w:val="24"/>
+          <w:lang w:val="en-GB"/>
+        </w:rPr>
+        <w:t xml:space="preserve"> are going to </w:t>
+      </w:r>
+      <w:r>
+        <w:rPr>
+          <w:rFonts w:ascii="Helvetica" w:eastAsia="Times New Roman" w:hAnsi="Helvetica" w:cs="Helvetica"/>
+          <w:color w:val="4F4F4F"/>
+          <w:sz w:val="24"/>
+          <w:szCs w:val="24"/>
+          <w:lang w:val="en-GB"/>
+        </w:rPr>
+        <w:t>derive</w:t>
+      </w:r>
+      <w:r>
+        <w:rPr>
+          <w:rFonts w:ascii="Helvetica" w:eastAsia="Times New Roman" w:hAnsi="Helvetica" w:cs="Helvetica"/>
+          <w:color w:val="4F4F4F"/>
+          <w:sz w:val="24"/>
+          <w:szCs w:val="24"/>
+          <w:lang w:val="en-GB"/>
+        </w:rPr>
+        <w:t xml:space="preserve"> a safe system. </w:t>
+      </w:r>
+      <w:r>
+        <w:rPr>
+          <w:rFonts w:ascii="Helvetica" w:eastAsia="Times New Roman" w:hAnsi="Helvetica" w:cs="Helvetica"/>
+          <w:color w:val="4F4F4F"/>
+          <w:sz w:val="24"/>
+          <w:szCs w:val="24"/>
+          <w:lang w:val="en-GB"/>
+        </w:rPr>
+        <w:t xml:space="preserve">What are the main risks of the system and how they are going to be mitigated? </w:t>
+      </w:r>
+    </w:p>
+    <w:p>
+      <w:pPr>
+        <w:pBdr>
+          <w:top w:val="none" w:sz="0" w:space="0" w:color="auto"/>
+          <w:left w:val="none" w:sz="0" w:space="0" w:color="auto"/>
+          <w:bottom w:val="none" w:sz="0" w:space="0" w:color="auto"/>
+          <w:right w:val="none" w:sz="0" w:space="0" w:color="auto"/>
+          <w:between w:val="none" w:sz="0" w:space="0" w:color="auto"/>
+        </w:pBdr>
+        <w:shd w:val="clear" w:color="auto" w:fill="FFFFFF"/>
+        <w:spacing w:after="225" w:line="240" w:lineRule="auto"/>
+        <w:textAlignment w:val="baseline"/>
+        <w:rPr>
+          <w:rFonts w:ascii="Helvetica" w:eastAsia="Times New Roman" w:hAnsi="Helvetica" w:cs="Helvetica"/>
+          <w:color w:val="4F4F4F"/>
+          <w:sz w:val="24"/>
+          <w:szCs w:val="24"/>
+          <w:lang w:val="en-US"/>
+        </w:rPr>
+      </w:pPr>
+      <w:r>
+        <w:rPr>
+          <w:rFonts w:ascii="Helvetica" w:eastAsia="Times New Roman" w:hAnsi="Helvetica" w:cs="Helvetica"/>
+          <w:color w:val="4F4F4F"/>
+          <w:sz w:val="24"/>
+          <w:szCs w:val="24"/>
+          <w:lang w:val="en-US"/>
         </w:rPr>
         <w:t>A few of the major elements include:</w:t>
       </w:r>
@@ -1357,15 +1479,14 @@
         </w:pBdr>
         <w:shd w:val="clear" w:color="auto" w:fill="FFFFFF"/>
         <w:spacing w:line="240" w:lineRule="auto"/>
-        <w:ind w:left="0"/>
+        <w:ind w:left="567" w:hanging="425"/>
         <w:textAlignment w:val="baseline"/>
         <w:rPr>
           <w:rFonts w:ascii="inherit" w:eastAsia="Times New Roman" w:hAnsi="inherit" w:cs="Helvetica"/>
           <w:color w:val="4F4F4F"/>
           <w:sz w:val="24"/>
           <w:szCs w:val="24"/>
-          <w:highlight w:val="yellow"/>
-          <w:lang w:val="de-DE"/>
+          <w:lang w:val="en-US"/>
         </w:rPr>
       </w:pPr>
       <w:r>
@@ -1374,10 +1495,19 @@
           <w:color w:val="4F4F4F"/>
           <w:sz w:val="24"/>
           <w:szCs w:val="24"/>
-          <w:highlight w:val="yellow"/>
-          <w:lang w:val="de-DE"/>
-        </w:rPr>
-        <w:t>what system is under consideration</w:t>
+          <w:lang w:val="en-US"/>
+        </w:rPr>
+        <w:t>W</w:t>
+      </w:r>
+      <w:r>
+        <w:rPr>
+          <w:rFonts w:ascii="inherit" w:eastAsia="Times New Roman" w:hAnsi="inherit" w:cs="Helvetica"/>
+          <w:color w:val="4F4F4F"/>
+          <w:sz w:val="24"/>
+          <w:szCs w:val="24"/>
+          <w:lang w:val="en-US"/>
+        </w:rPr>
+        <w:t>hat system is under consideration</w:t>
       </w:r>
     </w:p>
     <w:p>
@@ -1395,15 +1525,14 @@
         </w:pBdr>
         <w:shd w:val="clear" w:color="auto" w:fill="FFFFFF"/>
         <w:spacing w:line="240" w:lineRule="auto"/>
-        <w:ind w:left="0"/>
+        <w:ind w:left="567" w:hanging="425"/>
         <w:textAlignment w:val="baseline"/>
         <w:rPr>
           <w:rFonts w:ascii="inherit" w:eastAsia="Times New Roman" w:hAnsi="inherit" w:cs="Helvetica"/>
           <w:color w:val="4F4F4F"/>
           <w:sz w:val="24"/>
           <w:szCs w:val="24"/>
-          <w:highlight w:val="yellow"/>
-          <w:lang w:val="de-DE"/>
+          <w:lang w:val="en-US"/>
         </w:rPr>
       </w:pPr>
       <w:r>
@@ -1412,10 +1541,19 @@
           <w:color w:val="4F4F4F"/>
           <w:sz w:val="24"/>
           <w:szCs w:val="24"/>
-          <w:highlight w:val="yellow"/>
-          <w:lang w:val="de-DE"/>
-        </w:rPr>
-        <w:t>the goal of the project</w:t>
+          <w:lang w:val="en-US"/>
+        </w:rPr>
+        <w:t>T</w:t>
+      </w:r>
+      <w:r>
+        <w:rPr>
+          <w:rFonts w:ascii="inherit" w:eastAsia="Times New Roman" w:hAnsi="inherit" w:cs="Helvetica"/>
+          <w:color w:val="4F4F4F"/>
+          <w:sz w:val="24"/>
+          <w:szCs w:val="24"/>
+          <w:lang w:val="en-US"/>
+        </w:rPr>
+        <w:t>he goal of the project</w:t>
       </w:r>
     </w:p>
     <w:p>
@@ -1433,14 +1571,13 @@
         </w:pBdr>
         <w:shd w:val="clear" w:color="auto" w:fill="FFFFFF"/>
         <w:spacing w:line="240" w:lineRule="auto"/>
-        <w:ind w:left="0"/>
+        <w:ind w:left="567" w:hanging="425"/>
         <w:textAlignment w:val="baseline"/>
         <w:rPr>
           <w:rFonts w:ascii="inherit" w:eastAsia="Times New Roman" w:hAnsi="inherit" w:cs="Helvetica"/>
           <w:color w:val="4F4F4F"/>
           <w:sz w:val="24"/>
           <w:szCs w:val="24"/>
-          <w:highlight w:val="yellow"/>
           <w:lang w:val="en-GB"/>
         </w:rPr>
       </w:pPr>
@@ -1450,10 +1587,19 @@
           <w:color w:val="4F4F4F"/>
           <w:sz w:val="24"/>
           <w:szCs w:val="24"/>
-          <w:highlight w:val="yellow"/>
           <w:lang w:val="en-GB"/>
         </w:rPr>
-        <w:t>what steps will be taken to ensure safety</w:t>
+        <w:t>W</w:t>
+      </w:r>
+      <w:r>
+        <w:rPr>
+          <w:rFonts w:ascii="inherit" w:eastAsia="Times New Roman" w:hAnsi="inherit" w:cs="Helvetica"/>
+          <w:color w:val="4F4F4F"/>
+          <w:sz w:val="24"/>
+          <w:szCs w:val="24"/>
+          <w:lang w:val="en-GB"/>
+        </w:rPr>
+        <w:t>hat steps will be taken to ensure safety</w:t>
       </w:r>
     </w:p>
     <w:p>
@@ -1471,14 +1617,13 @@
         </w:pBdr>
         <w:shd w:val="clear" w:color="auto" w:fill="FFFFFF"/>
         <w:spacing w:line="240" w:lineRule="auto"/>
-        <w:ind w:left="0"/>
+        <w:ind w:left="567" w:hanging="425"/>
         <w:textAlignment w:val="baseline"/>
         <w:rPr>
           <w:rFonts w:ascii="inherit" w:eastAsia="Times New Roman" w:hAnsi="inherit" w:cs="Helvetica"/>
           <w:color w:val="4F4F4F"/>
           <w:sz w:val="24"/>
           <w:szCs w:val="24"/>
-          <w:highlight w:val="yellow"/>
           <w:lang w:val="en-GB"/>
         </w:rPr>
       </w:pPr>
@@ -1488,10 +1633,19 @@
           <w:color w:val="4F4F4F"/>
           <w:sz w:val="24"/>
           <w:szCs w:val="24"/>
-          <w:highlight w:val="yellow"/>
           <w:lang w:val="en-GB"/>
         </w:rPr>
-        <w:t>the roles and personnel involved in the project</w:t>
+        <w:t>T</w:t>
+      </w:r>
+      <w:r>
+        <w:rPr>
+          <w:rFonts w:ascii="inherit" w:eastAsia="Times New Roman" w:hAnsi="inherit" w:cs="Helvetica"/>
+          <w:color w:val="4F4F4F"/>
+          <w:sz w:val="24"/>
+          <w:szCs w:val="24"/>
+          <w:lang w:val="en-GB"/>
+        </w:rPr>
+        <w:t>he roles and personnel involved in the project</w:t>
       </w:r>
     </w:p>
     <w:p>
@@ -1509,6 +1663,415 @@
         </w:pBdr>
         <w:shd w:val="clear" w:color="auto" w:fill="FFFFFF"/>
         <w:spacing w:line="240" w:lineRule="auto"/>
+        <w:ind w:left="567" w:hanging="425"/>
+        <w:textAlignment w:val="baseline"/>
+        <w:rPr>
+          <w:rFonts w:ascii="inherit" w:eastAsia="Times New Roman" w:hAnsi="inherit" w:cs="Helvetica"/>
+          <w:color w:val="4F4F4F"/>
+          <w:sz w:val="24"/>
+          <w:szCs w:val="24"/>
+          <w:lang w:val="de-DE"/>
+        </w:rPr>
+      </w:pPr>
+      <w:r>
+        <w:rPr>
+          <w:rFonts w:ascii="inherit" w:eastAsia="Times New Roman" w:hAnsi="inherit" w:cs="Helvetica"/>
+          <w:color w:val="4F4F4F"/>
+          <w:sz w:val="24"/>
+          <w:szCs w:val="24"/>
+          <w:lang w:val="de-DE"/>
+        </w:rPr>
+        <w:t>T</w:t>
+      </w:r>
+      <w:r>
+        <w:rPr>
+          <w:rFonts w:ascii="inherit" w:eastAsia="Times New Roman" w:hAnsi="inherit" w:cs="Helvetica"/>
+          <w:color w:val="4F4F4F"/>
+          <w:sz w:val="24"/>
+          <w:szCs w:val="24"/>
+          <w:lang w:val="de-DE"/>
+        </w:rPr>
+        <w:t xml:space="preserve">he </w:t>
+      </w:r>
+      <w:proofErr w:type="spellStart"/>
+      <w:r>
+        <w:rPr>
+          <w:rFonts w:ascii="inherit" w:eastAsia="Times New Roman" w:hAnsi="inherit" w:cs="Helvetica"/>
+          <w:color w:val="4F4F4F"/>
+          <w:sz w:val="24"/>
+          <w:szCs w:val="24"/>
+          <w:lang w:val="de-DE"/>
+        </w:rPr>
+        <w:t>project</w:t>
+      </w:r>
+      <w:proofErr w:type="spellEnd"/>
+      <w:r>
+        <w:rPr>
+          <w:rFonts w:ascii="inherit" w:eastAsia="Times New Roman" w:hAnsi="inherit" w:cs="Helvetica"/>
+          <w:color w:val="4F4F4F"/>
+          <w:sz w:val="24"/>
+          <w:szCs w:val="24"/>
+          <w:lang w:val="de-DE"/>
+        </w:rPr>
+        <w:t xml:space="preserve"> </w:t>
+      </w:r>
+      <w:proofErr w:type="spellStart"/>
+      <w:r>
+        <w:rPr>
+          <w:rFonts w:ascii="inherit" w:eastAsia="Times New Roman" w:hAnsi="inherit" w:cs="Helvetica"/>
+          <w:color w:val="4F4F4F"/>
+          <w:sz w:val="24"/>
+          <w:szCs w:val="24"/>
+          <w:lang w:val="de-DE"/>
+        </w:rPr>
+        <w:t>timeline</w:t>
+      </w:r>
+      <w:proofErr w:type="spellEnd"/>
+    </w:p>
+    <w:p>
+      <w:pPr>
+        <w:rPr>
+          <w:b/>
+          <w:color w:val="B7B7B7"/>
+        </w:rPr>
+      </w:pPr>
+    </w:p>
+    <w:p/>
+    <w:p>
+      <w:pPr>
+        <w:pStyle w:val="berschrift2"/>
+        <w:contextualSpacing w:val="0"/>
+      </w:pPr>
+      <w:bookmarkStart w:id="11" w:name="_Toc509838600"/>
+      <w:r>
+        <w:t>Scope of the Project</w:t>
+      </w:r>
+      <w:bookmarkEnd w:id="11"/>
+    </w:p>
+    <w:p>
+      <w:r>
+        <w:t>For the lane assistance project, the following safety lifecycle phases are in scope:</w:t>
+      </w:r>
+    </w:p>
+    <w:p>
+      <w:pPr>
+        <w:ind w:firstLine="720"/>
+      </w:pPr>
+    </w:p>
+    <w:p>
+      <w:pPr>
+        <w:ind w:firstLine="720"/>
+      </w:pPr>
+      <w:r>
+        <w:t>Concept phase</w:t>
+      </w:r>
+    </w:p>
+    <w:p>
+      <w:pPr>
+        <w:ind w:firstLine="720"/>
+      </w:pPr>
+      <w:r>
+        <w:t>Product Development at the System Level</w:t>
+      </w:r>
+    </w:p>
+    <w:p>
+      <w:pPr>
+        <w:ind w:firstLine="720"/>
+      </w:pPr>
+      <w:r>
+        <w:t>Product Development at the Software Level</w:t>
+      </w:r>
+    </w:p>
+    <w:p/>
+    <w:p>
+      <w:r>
+        <w:t>The following phases are out of scope:</w:t>
+      </w:r>
+    </w:p>
+    <w:p/>
+    <w:p>
+      <w:pPr>
+        <w:ind w:firstLine="720"/>
+      </w:pPr>
+      <w:r>
+        <w:t>Product Development at the Hardware Level</w:t>
+      </w:r>
+    </w:p>
+    <w:p>
+      <w:pPr>
+        <w:ind w:firstLine="720"/>
+      </w:pPr>
+      <w:r>
+        <w:t>Production and Operation</w:t>
+      </w:r>
+    </w:p>
+    <w:p/>
+    <w:p>
+      <w:pPr>
+        <w:pStyle w:val="berschrift2"/>
+        <w:contextualSpacing w:val="0"/>
+      </w:pPr>
+      <w:bookmarkStart w:id="12" w:name="_Toc509838601"/>
+      <w:r>
+        <w:t>Deliverables of the Project</w:t>
+      </w:r>
+      <w:bookmarkEnd w:id="12"/>
+    </w:p>
+    <w:p>
+      <w:r>
+        <w:t>The deliverables of the project are:</w:t>
+      </w:r>
+    </w:p>
+    <w:p/>
+    <w:p>
+      <w:r>
+        <w:tab/>
+        <w:t>Safety Plan</w:t>
+      </w:r>
+    </w:p>
+    <w:p>
+      <w:r>
+        <w:tab/>
+        <w:t>Hazard Analysis and Risk Assessment</w:t>
+      </w:r>
+    </w:p>
+    <w:p>
+      <w:r>
+        <w:tab/>
+        <w:t>Functional Safety Concept</w:t>
+      </w:r>
+    </w:p>
+    <w:p>
+      <w:r>
+        <w:tab/>
+        <w:t>Technical Safety Concept</w:t>
+      </w:r>
+    </w:p>
+    <w:p>
+      <w:r>
+        <w:tab/>
+        <w:t>Software Safety Requirements and Architecture</w:t>
+      </w:r>
+    </w:p>
+    <w:p/>
+    <w:p/>
+    <w:p>
+      <w:pPr>
+        <w:pStyle w:val="berschrift1"/>
+        <w:contextualSpacing w:val="0"/>
+      </w:pPr>
+      <w:bookmarkStart w:id="13" w:name="_Toc509838602"/>
+      <w:r>
+        <w:t>Item Definition</w:t>
+      </w:r>
+      <w:bookmarkEnd w:id="13"/>
+    </w:p>
+    <w:p>
+      <w:pPr>
+        <w:rPr>
+          <w:b/>
+          <w:color w:val="B7B7B7"/>
+        </w:rPr>
+      </w:pPr>
+      <w:r>
+        <w:rPr>
+          <w:rFonts w:ascii="Helvetica" w:hAnsi="Helvetica" w:cs="Helvetica"/>
+          <w:color w:val="4F4F4F"/>
+          <w:shd w:val="clear" w:color="auto" w:fill="FFFFFF"/>
+        </w:rPr>
+        <w:t xml:space="preserve">This Safety Plan regards a Lane Assistance system including the customer display and interface. It has two main functions: Line Departure Warning (LDW) and Lane Keeping Assistance. (LKA). The LDW detects lane lines using a camera </w:t>
+      </w:r>
+      <w:r>
+        <w:rPr>
+          <w:rFonts w:ascii="Helvetica" w:hAnsi="Helvetica" w:cs="Helvetica"/>
+          <w:color w:val="4F4F4F"/>
+          <w:shd w:val="clear" w:color="auto" w:fill="FFFFFF"/>
+        </w:rPr>
+        <w:t xml:space="preserve">sub-system </w:t>
+      </w:r>
+      <w:r>
+        <w:rPr>
+          <w:rFonts w:ascii="Helvetica" w:hAnsi="Helvetica" w:cs="Helvetica"/>
+          <w:color w:val="4F4F4F"/>
+          <w:shd w:val="clear" w:color="auto" w:fill="FFFFFF"/>
+        </w:rPr>
+        <w:t>and warns the driver about unintentional departures by vibrating the steering wheel. LKA builds on this and adds steering torque to help the driver move back towards the center of the lane.</w:t>
+      </w:r>
+    </w:p>
+    <w:p>
+      <w:pPr>
+        <w:rPr>
+          <w:b/>
+          <w:color w:val="B7B7B7"/>
+        </w:rPr>
+      </w:pPr>
+    </w:p>
+    <w:p>
+      <w:pPr>
+        <w:pStyle w:val="Listenabsatz"/>
+        <w:numPr>
+          <w:ilvl w:val="0"/>
+          <w:numId w:val="13"/>
+        </w:numPr>
+        <w:rPr>
+          <w:color w:val="auto"/>
+        </w:rPr>
+      </w:pPr>
+      <w:r>
+        <w:rPr>
+          <w:color w:val="auto"/>
+        </w:rPr>
+        <w:t>L</w:t>
+      </w:r>
+      <w:r>
+        <w:rPr>
+          <w:color w:val="auto"/>
+        </w:rPr>
+        <w:t xml:space="preserve">ane </w:t>
+      </w:r>
+      <w:r>
+        <w:rPr>
+          <w:color w:val="auto"/>
+        </w:rPr>
+        <w:t>D</w:t>
+      </w:r>
+      <w:r>
+        <w:rPr>
+          <w:color w:val="auto"/>
+        </w:rPr>
+        <w:t xml:space="preserve">eparture </w:t>
+      </w:r>
+      <w:r>
+        <w:rPr>
+          <w:color w:val="auto"/>
+        </w:rPr>
+        <w:t>W</w:t>
+      </w:r>
+      <w:r>
+        <w:rPr>
+          <w:color w:val="auto"/>
+        </w:rPr>
+        <w:t>arning:</w:t>
+      </w:r>
+      <w:r>
+        <w:rPr>
+          <w:color w:val="auto"/>
+        </w:rPr>
+        <w:br/>
+      </w:r>
+      <w:r>
+        <w:rPr>
+          <w:rFonts w:ascii="inherit" w:eastAsia="Times New Roman" w:hAnsi="inherit" w:cs="Helvetica"/>
+          <w:color w:val="auto"/>
+          <w:sz w:val="24"/>
+          <w:szCs w:val="24"/>
+        </w:rPr>
+        <w:t>T</w:t>
+      </w:r>
+      <w:r>
+        <w:rPr>
+          <w:rFonts w:ascii="inherit" w:eastAsia="Times New Roman" w:hAnsi="inherit" w:cs="Helvetica"/>
+          <w:color w:val="auto"/>
+          <w:sz w:val="24"/>
+          <w:szCs w:val="24"/>
+          <w:lang w:val="en-GB"/>
+        </w:rPr>
+        <w:t>he </w:t>
+      </w:r>
+      <w:r>
+        <w:rPr>
+          <w:rFonts w:ascii="inherit" w:eastAsia="Times New Roman" w:hAnsi="inherit" w:cs="Helvetica"/>
+          <w:bCs/>
+          <w:color w:val="auto"/>
+          <w:sz w:val="24"/>
+          <w:szCs w:val="24"/>
+          <w:bdr w:val="none" w:sz="0" w:space="0" w:color="auto" w:frame="1"/>
+          <w:lang w:val="en-GB"/>
+        </w:rPr>
+        <w:t>lane departure warning function</w:t>
+      </w:r>
+      <w:r>
+        <w:rPr>
+          <w:rFonts w:ascii="inherit" w:eastAsia="Times New Roman" w:hAnsi="inherit" w:cs="Helvetica"/>
+          <w:color w:val="auto"/>
+          <w:sz w:val="24"/>
+          <w:szCs w:val="24"/>
+          <w:lang w:val="en-GB"/>
+        </w:rPr>
+        <w:t> will vibrate the steering wheel</w:t>
+      </w:r>
+    </w:p>
+    <w:p>
+      <w:pPr>
+        <w:pStyle w:val="Listenabsatz"/>
+        <w:numPr>
+          <w:ilvl w:val="0"/>
+          <w:numId w:val="13"/>
+        </w:numPr>
+        <w:rPr>
+          <w:b/>
+          <w:color w:val="auto"/>
+        </w:rPr>
+      </w:pPr>
+      <w:r>
+        <w:rPr>
+          <w:color w:val="auto"/>
+        </w:rPr>
+        <w:t>Lane Keeping Assistance:</w:t>
+      </w:r>
+      <w:r>
+        <w:rPr>
+          <w:color w:val="auto"/>
+        </w:rPr>
+        <w:br/>
+        <w:t>The lane keeping assistance function will move the steering wheel so that the wheels turn towards the center of</w:t>
+      </w:r>
+      <w:r>
+        <w:rPr>
+          <w:b/>
+          <w:color w:val="auto"/>
+        </w:rPr>
+        <w:t xml:space="preserve"> the lane</w:t>
+      </w:r>
+    </w:p>
+    <w:p>
+      <w:pPr>
+        <w:rPr>
+          <w:b/>
+          <w:color w:val="B7B7B7"/>
+        </w:rPr>
+      </w:pPr>
+    </w:p>
+    <w:p>
+      <w:pPr>
+        <w:rPr>
+          <w:b/>
+          <w:color w:val="B7B7B7"/>
+        </w:rPr>
+      </w:pPr>
+      <w:r>
+        <w:rPr>
+          <w:b/>
+          <w:color w:val="B7B7B7"/>
+        </w:rPr>
+        <w:t xml:space="preserve">The system consists of four sub-systems </w:t>
+      </w:r>
+    </w:p>
+    <w:p>
+      <w:pPr>
+        <w:numPr>
+          <w:ilvl w:val="0"/>
+          <w:numId w:val="12"/>
+        </w:numPr>
+        <w:pBdr>
+          <w:top w:val="none" w:sz="0" w:space="0" w:color="auto"/>
+          <w:left w:val="none" w:sz="0" w:space="0" w:color="auto"/>
+          <w:bottom w:val="none" w:sz="0" w:space="0" w:color="auto"/>
+          <w:right w:val="none" w:sz="0" w:space="0" w:color="auto"/>
+          <w:between w:val="none" w:sz="0" w:space="0" w:color="auto"/>
+        </w:pBdr>
+        <w:shd w:val="clear" w:color="auto" w:fill="FFFFFF"/>
+        <w:spacing w:line="240" w:lineRule="auto"/>
         <w:ind w:left="0"/>
         <w:textAlignment w:val="baseline"/>
         <w:rPr>
@@ -1516,316 +2079,202 @@
           <w:color w:val="4F4F4F"/>
           <w:sz w:val="24"/>
           <w:szCs w:val="24"/>
-          <w:highlight w:val="yellow"/>
           <w:lang w:val="de-DE"/>
         </w:rPr>
       </w:pPr>
+      <w:proofErr w:type="spellStart"/>
       <w:r>
         <w:rPr>
           <w:rFonts w:ascii="inherit" w:eastAsia="Times New Roman" w:hAnsi="inherit" w:cs="Helvetica"/>
           <w:color w:val="4F4F4F"/>
           <w:sz w:val="24"/>
           <w:szCs w:val="24"/>
-          <w:highlight w:val="yellow"/>
           <w:lang w:val="de-DE"/>
         </w:rPr>
-        <w:t>the project timeline</w:t>
-      </w:r>
-    </w:p>
-    <w:p>
-      <w:pPr>
-        <w:rPr>
-          <w:b/>
-          <w:color w:val="B7B7B7"/>
-        </w:rPr>
-      </w:pPr>
-    </w:p>
-    <w:p/>
-    <w:p>
-      <w:pPr>
-        <w:pStyle w:val="Heading2"/>
-        <w:contextualSpacing w:val="0"/>
-      </w:pPr>
-      <w:bookmarkStart w:id="11" w:name="_sh22j99mm02k" w:colFirst="0" w:colLast="0"/>
-      <w:bookmarkEnd w:id="11"/>
-      <w:r>
-        <w:t>Scope of the Project</w:t>
-      </w:r>
-    </w:p>
-    <w:p>
-      <w:pPr>
-        <w:rPr>
-          <w:b/>
-          <w:color w:val="B7B7B7"/>
-        </w:rPr>
-      </w:pPr>
-      <w:r>
-        <w:rPr>
-          <w:b/>
-          <w:color w:val="B7B7B7"/>
-        </w:rPr>
-        <w:t>[Instructions: Nothing to do here. This is for your information.]</w:t>
-      </w:r>
-    </w:p>
-    <w:p/>
-    <w:p>
-      <w:r>
-        <w:t>For the lane assistance project, the following safety lifecycle phases are in scope:</w:t>
-      </w:r>
-    </w:p>
-    <w:p>
-      <w:pPr>
-        <w:ind w:firstLine="720"/>
-      </w:pPr>
-    </w:p>
-    <w:p>
-      <w:pPr>
-        <w:ind w:firstLine="720"/>
-      </w:pPr>
-      <w:r>
-        <w:t>Concept phase</w:t>
-      </w:r>
-    </w:p>
-    <w:p>
-      <w:pPr>
-        <w:ind w:firstLine="720"/>
-      </w:pPr>
-      <w:r>
-        <w:t>Product Development at the System Level</w:t>
-      </w:r>
-    </w:p>
-    <w:p>
-      <w:pPr>
-        <w:ind w:firstLine="720"/>
-      </w:pPr>
-      <w:r>
-        <w:t>Product Development at the Software Level</w:t>
-      </w:r>
-    </w:p>
-    <w:p/>
-    <w:p>
-      <w:r>
-        <w:t>The following phases are out of scope:</w:t>
-      </w:r>
-    </w:p>
-    <w:p/>
-    <w:p>
-      <w:pPr>
-        <w:ind w:firstLine="720"/>
-      </w:pPr>
-      <w:r>
-        <w:t>Product Development at the Hardware Level</w:t>
-      </w:r>
-    </w:p>
-    <w:p>
-      <w:pPr>
-        <w:ind w:firstLine="720"/>
-      </w:pPr>
-      <w:r>
-        <w:t>Production and Operation</w:t>
-      </w:r>
-    </w:p>
-    <w:p/>
-    <w:p>
-      <w:pPr>
-        <w:pStyle w:val="Heading2"/>
-        <w:contextualSpacing w:val="0"/>
-      </w:pPr>
-      <w:bookmarkStart w:id="12" w:name="_fzzlhwsfq6ys" w:colFirst="0" w:colLast="0"/>
-      <w:bookmarkEnd w:id="12"/>
-      <w:r>
-        <w:t>Deliverables of the Project</w:t>
-      </w:r>
-    </w:p>
-    <w:p>
-      <w:pPr>
-        <w:rPr>
-          <w:b/>
-          <w:color w:val="B7B7B7"/>
-        </w:rPr>
-      </w:pPr>
-      <w:r>
-        <w:rPr>
-          <w:b/>
-          <w:color w:val="B7B7B7"/>
-        </w:rPr>
-        <w:t>[Instructions: Nothing to do here. This is for your information.]</w:t>
-      </w:r>
-    </w:p>
-    <w:p/>
-    <w:p>
-      <w:r>
-        <w:t>The deliverables of the project are:</w:t>
-      </w:r>
-    </w:p>
-    <w:p/>
-    <w:p>
-      <w:r>
-        <w:tab/>
-        <w:t>Safety Plan</w:t>
-      </w:r>
-    </w:p>
-    <w:p>
-      <w:r>
-        <w:tab/>
-        <w:t>Hazard Analysis and Risk Assessment</w:t>
-      </w:r>
-    </w:p>
-    <w:p>
-      <w:r>
-        <w:lastRenderedPageBreak/>
-        <w:tab/>
-        <w:t>Functional Safety Concept</w:t>
-      </w:r>
-    </w:p>
-    <w:p>
-      <w:r>
-        <w:tab/>
-        <w:t>Technical Safety Concept</w:t>
-      </w:r>
-    </w:p>
-    <w:p>
-      <w:r>
-        <w:tab/>
-        <w:t>Software Safety Requirements and Architecture</w:t>
-      </w:r>
-    </w:p>
-    <w:p/>
-    <w:p/>
-    <w:p>
-      <w:pPr>
-        <w:pStyle w:val="Heading1"/>
-        <w:contextualSpacing w:val="0"/>
-      </w:pPr>
-      <w:bookmarkStart w:id="13" w:name="_t6m96u2v69wo" w:colFirst="0" w:colLast="0"/>
-      <w:bookmarkEnd w:id="13"/>
-      <w:r>
-        <w:t>Item Definition</w:t>
-      </w:r>
-    </w:p>
-    <w:p/>
-    <w:p>
-      <w:pPr>
-        <w:rPr>
-          <w:b/>
-          <w:color w:val="B7B7B7"/>
-        </w:rPr>
-      </w:pPr>
-      <w:r>
-        <w:rPr>
-          <w:b/>
-          <w:color w:val="B7B7B7"/>
-        </w:rPr>
-        <w:t xml:space="preserve">[Instructions: </w:t>
-      </w:r>
-    </w:p>
-    <w:p>
-      <w:pPr>
-        <w:rPr>
-          <w:b/>
-          <w:color w:val="B7B7B7"/>
-        </w:rPr>
-      </w:pPr>
-    </w:p>
-    <w:p>
-      <w:pPr>
-        <w:rPr>
-          <w:b/>
-          <w:color w:val="B7B7B7"/>
-        </w:rPr>
-      </w:pPr>
-      <w:r>
-        <w:rPr>
-          <w:b/>
-          <w:color w:val="B7B7B7"/>
-        </w:rPr>
-        <w:t>REQUIRED</w:t>
-      </w:r>
-    </w:p>
-    <w:p>
-      <w:pPr>
-        <w:rPr>
-          <w:b/>
-          <w:color w:val="B7B7B7"/>
-        </w:rPr>
-      </w:pPr>
-    </w:p>
-    <w:p>
-      <w:pPr>
-        <w:rPr>
-          <w:b/>
-          <w:color w:val="B7B7B7"/>
-        </w:rPr>
-      </w:pPr>
-      <w:r>
-        <w:rPr>
-          <w:b/>
-          <w:color w:val="B7B7B7"/>
-        </w:rPr>
-        <w:t>Discuss these key points about the system:</w:t>
-      </w:r>
-    </w:p>
-    <w:p>
-      <w:pPr>
-        <w:rPr>
-          <w:b/>
-          <w:color w:val="B7B7B7"/>
-        </w:rPr>
-      </w:pPr>
-    </w:p>
-    <w:p>
-      <w:pPr>
-        <w:rPr>
-          <w:b/>
-          <w:color w:val="B7B7B7"/>
-        </w:rPr>
-      </w:pPr>
-    </w:p>
-    <w:p>
-      <w:pPr>
-        <w:rPr>
-          <w:b/>
-          <w:color w:val="B7B7B7"/>
-        </w:rPr>
-      </w:pPr>
-      <w:r>
-        <w:rPr>
-          <w:b/>
-          <w:color w:val="B7B7B7"/>
-        </w:rPr>
-        <w:t>What is the item in question, and what does the item do?</w:t>
-      </w:r>
-    </w:p>
-    <w:p>
-      <w:pPr>
-        <w:rPr>
-          <w:b/>
-          <w:color w:val="B7B7B7"/>
-        </w:rPr>
-      </w:pPr>
-      <w:r>
-        <w:rPr>
-          <w:b/>
-          <w:color w:val="B7B7B7"/>
-        </w:rPr>
-        <w:t>Item: Lane Assistance including customer display and interface</w:t>
-      </w:r>
-    </w:p>
-    <w:p>
-      <w:pPr>
-        <w:rPr>
-          <w:b/>
-          <w:color w:val="B7B7B7"/>
-        </w:rPr>
-      </w:pPr>
-      <w:r>
-        <w:rPr>
-          <w:rFonts w:ascii="Helvetica" w:hAnsi="Helvetica" w:cs="Helvetica"/>
-          <w:color w:val="4F4F4F"/>
-          <w:shd w:val="clear" w:color="auto" w:fill="FFFFFF"/>
-        </w:rPr>
-        <w:t>To summarize the functionality, the camera system detects lane departures and tells the steering wheel how hard to turn. The driver receives a warning on the vehicle display and also receives a warning via a steering wheel vibrating. Simultaneously, the wheel adds extra steering torque to help the driver move back towards the center of the lane.</w:t>
-      </w:r>
+        <w:t>Camera</w:t>
+      </w:r>
+      <w:proofErr w:type="spellEnd"/>
+      <w:r>
+        <w:rPr>
+          <w:rFonts w:ascii="inherit" w:eastAsia="Times New Roman" w:hAnsi="inherit" w:cs="Helvetica"/>
+          <w:color w:val="4F4F4F"/>
+          <w:sz w:val="24"/>
+          <w:szCs w:val="24"/>
+          <w:lang w:val="de-DE"/>
+        </w:rPr>
+        <w:t xml:space="preserve"> </w:t>
+      </w:r>
+      <w:proofErr w:type="spellStart"/>
+      <w:r>
+        <w:rPr>
+          <w:rFonts w:ascii="inherit" w:eastAsia="Times New Roman" w:hAnsi="inherit" w:cs="Helvetica"/>
+          <w:color w:val="4F4F4F"/>
+          <w:sz w:val="24"/>
+          <w:szCs w:val="24"/>
+          <w:lang w:val="de-DE"/>
+        </w:rPr>
+        <w:t>system</w:t>
+      </w:r>
+      <w:proofErr w:type="spellEnd"/>
+    </w:p>
+    <w:p>
+      <w:pPr>
+        <w:numPr>
+          <w:ilvl w:val="0"/>
+          <w:numId w:val="12"/>
+        </w:numPr>
+        <w:pBdr>
+          <w:top w:val="none" w:sz="0" w:space="0" w:color="auto"/>
+          <w:left w:val="none" w:sz="0" w:space="0" w:color="auto"/>
+          <w:bottom w:val="none" w:sz="0" w:space="0" w:color="auto"/>
+          <w:right w:val="none" w:sz="0" w:space="0" w:color="auto"/>
+          <w:between w:val="none" w:sz="0" w:space="0" w:color="auto"/>
+        </w:pBdr>
+        <w:shd w:val="clear" w:color="auto" w:fill="FFFFFF"/>
+        <w:spacing w:line="240" w:lineRule="auto"/>
+        <w:ind w:left="0"/>
+        <w:textAlignment w:val="baseline"/>
+        <w:rPr>
+          <w:rFonts w:ascii="inherit" w:eastAsia="Times New Roman" w:hAnsi="inherit" w:cs="Helvetica"/>
+          <w:color w:val="4F4F4F"/>
+          <w:sz w:val="24"/>
+          <w:szCs w:val="24"/>
+          <w:lang w:val="de-DE"/>
+        </w:rPr>
+      </w:pPr>
+      <w:r>
+        <w:rPr>
+          <w:rFonts w:ascii="inherit" w:eastAsia="Times New Roman" w:hAnsi="inherit" w:cs="Helvetica"/>
+          <w:color w:val="4F4F4F"/>
+          <w:sz w:val="24"/>
+          <w:szCs w:val="24"/>
+          <w:lang w:val="de-DE"/>
+        </w:rPr>
+        <w:t xml:space="preserve">Electronic Power </w:t>
+      </w:r>
+      <w:proofErr w:type="spellStart"/>
+      <w:r>
+        <w:rPr>
+          <w:rFonts w:ascii="inherit" w:eastAsia="Times New Roman" w:hAnsi="inherit" w:cs="Helvetica"/>
+          <w:color w:val="4F4F4F"/>
+          <w:sz w:val="24"/>
+          <w:szCs w:val="24"/>
+          <w:lang w:val="de-DE"/>
+        </w:rPr>
+        <w:t>Steering</w:t>
+      </w:r>
+      <w:proofErr w:type="spellEnd"/>
+      <w:r>
+        <w:rPr>
+          <w:rFonts w:ascii="inherit" w:eastAsia="Times New Roman" w:hAnsi="inherit" w:cs="Helvetica"/>
+          <w:color w:val="4F4F4F"/>
+          <w:sz w:val="24"/>
+          <w:szCs w:val="24"/>
+          <w:lang w:val="de-DE"/>
+        </w:rPr>
+        <w:t xml:space="preserve"> </w:t>
+      </w:r>
+      <w:proofErr w:type="spellStart"/>
+      <w:r>
+        <w:rPr>
+          <w:rFonts w:ascii="inherit" w:eastAsia="Times New Roman" w:hAnsi="inherit" w:cs="Helvetica"/>
+          <w:color w:val="4F4F4F"/>
+          <w:sz w:val="24"/>
+          <w:szCs w:val="24"/>
+          <w:lang w:val="de-DE"/>
+        </w:rPr>
+        <w:t>system</w:t>
+      </w:r>
+      <w:proofErr w:type="spellEnd"/>
+    </w:p>
+    <w:p>
+      <w:pPr>
+        <w:numPr>
+          <w:ilvl w:val="0"/>
+          <w:numId w:val="12"/>
+        </w:numPr>
+        <w:pBdr>
+          <w:top w:val="none" w:sz="0" w:space="0" w:color="auto"/>
+          <w:left w:val="none" w:sz="0" w:space="0" w:color="auto"/>
+          <w:bottom w:val="none" w:sz="0" w:space="0" w:color="auto"/>
+          <w:right w:val="none" w:sz="0" w:space="0" w:color="auto"/>
+          <w:between w:val="none" w:sz="0" w:space="0" w:color="auto"/>
+        </w:pBdr>
+        <w:shd w:val="clear" w:color="auto" w:fill="FFFFFF"/>
+        <w:spacing w:line="240" w:lineRule="auto"/>
+        <w:ind w:left="0"/>
+        <w:textAlignment w:val="baseline"/>
+        <w:rPr>
+          <w:rFonts w:ascii="inherit" w:eastAsia="Times New Roman" w:hAnsi="inherit" w:cs="Helvetica"/>
+          <w:color w:val="4F4F4F"/>
+          <w:sz w:val="24"/>
+          <w:szCs w:val="24"/>
+          <w:lang w:val="de-DE"/>
+        </w:rPr>
+      </w:pPr>
+      <w:r>
+        <w:rPr>
+          <w:rFonts w:ascii="inherit" w:eastAsia="Times New Roman" w:hAnsi="inherit" w:cs="Helvetica"/>
+          <w:color w:val="4F4F4F"/>
+          <w:sz w:val="24"/>
+          <w:szCs w:val="24"/>
+          <w:lang w:val="de-DE"/>
+        </w:rPr>
+        <w:t xml:space="preserve">Car Display </w:t>
+      </w:r>
+      <w:proofErr w:type="spellStart"/>
+      <w:r>
+        <w:rPr>
+          <w:rFonts w:ascii="inherit" w:eastAsia="Times New Roman" w:hAnsi="inherit" w:cs="Helvetica"/>
+          <w:color w:val="4F4F4F"/>
+          <w:sz w:val="24"/>
+          <w:szCs w:val="24"/>
+          <w:lang w:val="de-DE"/>
+        </w:rPr>
+        <w:t>system</w:t>
+      </w:r>
+      <w:proofErr w:type="spellEnd"/>
+    </w:p>
+    <w:p>
+      <w:pPr>
+        <w:numPr>
+          <w:ilvl w:val="0"/>
+          <w:numId w:val="12"/>
+        </w:numPr>
+        <w:pBdr>
+          <w:top w:val="none" w:sz="0" w:space="0" w:color="auto"/>
+          <w:left w:val="none" w:sz="0" w:space="0" w:color="auto"/>
+          <w:bottom w:val="none" w:sz="0" w:space="0" w:color="auto"/>
+          <w:right w:val="none" w:sz="0" w:space="0" w:color="auto"/>
+          <w:between w:val="none" w:sz="0" w:space="0" w:color="auto"/>
+        </w:pBdr>
+        <w:shd w:val="clear" w:color="auto" w:fill="FFFFFF"/>
+        <w:spacing w:line="240" w:lineRule="auto"/>
+        <w:ind w:left="0"/>
+        <w:textAlignment w:val="baseline"/>
+        <w:rPr>
+          <w:rFonts w:ascii="inherit" w:eastAsia="Times New Roman" w:hAnsi="inherit" w:cs="Helvetica"/>
+          <w:color w:val="4F4F4F"/>
+          <w:sz w:val="24"/>
+          <w:szCs w:val="24"/>
+          <w:lang w:val="de-DE"/>
+        </w:rPr>
+      </w:pPr>
+      <w:r>
+        <w:rPr>
+          <w:b/>
+          <w:color w:val="B7B7B7"/>
+        </w:rPr>
+        <w:t>Electronic power steering ECU</w:t>
+      </w:r>
+    </w:p>
+    <w:p>
+      <w:pPr>
+        <w:rPr>
+          <w:b/>
+          <w:color w:val="B7B7B7"/>
+        </w:rPr>
+      </w:pPr>
     </w:p>
     <w:p>
       <w:pPr>
@@ -1837,10 +2286,11 @@
       <w:r>
         <w:rPr>
           <w:noProof/>
+          <w:lang w:val="en-US" w:eastAsia="en-US"/>
         </w:rPr>
         <w:drawing>
-          <wp:inline distT="0" distB="0" distL="0" distR="0" wp14:anchorId="2AF75FDE" wp14:editId="2DC5D04F">
-            <wp:extent cx="5943600" cy="3344720"/>
+          <wp:inline distT="0" distB="0" distL="0" distR="0" wp14:anchorId="77C1A4D9" wp14:editId="2B5CA93D">
+            <wp:extent cx="5943600" cy="3344545"/>
             <wp:effectExtent l="0" t="0" r="0" b="8255"/>
             <wp:docPr id="4" name="Picture 4" descr="https://d17h27t6h515a5.cloudfront.net/topher/2017/July/5976a8f6_02-advanced-driver-assistance-system-architecture-01/02-advanced-driver-assistance-system-architecture-01.png"/>
             <wp:cNvGraphicFramePr>
@@ -1856,7 +2306,7 @@
                     </pic:cNvPicPr>
                   </pic:nvPicPr>
                   <pic:blipFill>
-                    <a:blip r:embed="rId12" cstate="print">
+                    <a:blip r:embed="rId10" cstate="print">
                       <a:extLst>
                         <a:ext uri="{28A0092B-C50C-407E-A947-70E740481C1C}">
                           <a14:useLocalDpi xmlns:a14="http://schemas.microsoft.com/office/drawing/2010/main" val="0"/>
@@ -1871,7 +2321,7 @@
                   <pic:spPr bwMode="auto">
                     <a:xfrm>
                       <a:off x="0" y="0"/>
-                      <a:ext cx="5943600" cy="3344720"/>
+                      <a:ext cx="5943600" cy="3344545"/>
                     </a:xfrm>
                     <a:prstGeom prst="rect">
                       <a:avLst/>
@@ -1888,923 +2338,98 @@
         </w:drawing>
       </w:r>
     </w:p>
-    <w:p>
-      <w:pPr>
-        <w:rPr>
-          <w:b/>
-          <w:color w:val="B7B7B7"/>
-        </w:rPr>
-      </w:pPr>
-    </w:p>
-    <w:p>
-      <w:pPr>
-        <w:rPr>
-          <w:b/>
-          <w:color w:val="B7B7B7"/>
-        </w:rPr>
-      </w:pPr>
-    </w:p>
-    <w:p>
-      <w:pPr>
-        <w:rPr>
-          <w:b/>
-          <w:color w:val="B7B7B7"/>
-        </w:rPr>
-      </w:pPr>
-    </w:p>
-    <w:p>
-      <w:pPr>
-        <w:rPr>
-          <w:b/>
-          <w:color w:val="B7B7B7"/>
-        </w:rPr>
-      </w:pPr>
-      <w:r>
-        <w:rPr>
-          <w:b/>
-          <w:color w:val="B7B7B7"/>
-        </w:rPr>
+    <w:p/>
+    <w:p>
+      <w:r>
+        <w:br w:type="page"/>
+      </w:r>
+    </w:p>
+    <w:p>
+      <w:pPr>
+        <w:pStyle w:val="berschrift1"/>
+        <w:contextualSpacing w:val="0"/>
+      </w:pPr>
+      <w:bookmarkStart w:id="14" w:name="_Toc509838603"/>
+      <w:bookmarkStart w:id="15" w:name="_GoBack"/>
+      <w:bookmarkEnd w:id="15"/>
+      <w:r>
         <w:lastRenderedPageBreak/>
-        <w:t xml:space="preserve">What are its two main functions? How do they work? </w:t>
-      </w:r>
-    </w:p>
-    <w:p>
-      <w:pPr>
-        <w:rPr>
-          <w:b/>
-          <w:color w:val="B7B7B7"/>
-          <w:highlight w:val="yellow"/>
-        </w:rPr>
-      </w:pPr>
-      <w:r>
-        <w:rPr>
-          <w:b/>
-          <w:color w:val="B7B7B7"/>
-          <w:highlight w:val="yellow"/>
-        </w:rPr>
-        <w:t>LDW, LKA</w:t>
-      </w:r>
-    </w:p>
-    <w:p>
-      <w:pPr>
-        <w:numPr>
-          <w:ilvl w:val="0"/>
-          <w:numId w:val="11"/>
-        </w:numPr>
-        <w:pBdr>
-          <w:top w:val="none" w:sz="0" w:space="0" w:color="auto"/>
-          <w:left w:val="none" w:sz="0" w:space="0" w:color="auto"/>
-          <w:bottom w:val="none" w:sz="0" w:space="0" w:color="auto"/>
-          <w:right w:val="none" w:sz="0" w:space="0" w:color="auto"/>
-          <w:between w:val="none" w:sz="0" w:space="0" w:color="auto"/>
-        </w:pBdr>
-        <w:shd w:val="clear" w:color="auto" w:fill="FFFFFF"/>
-        <w:spacing w:line="240" w:lineRule="auto"/>
-        <w:ind w:left="0"/>
-        <w:textAlignment w:val="baseline"/>
-        <w:rPr>
-          <w:rFonts w:ascii="inherit" w:eastAsia="Times New Roman" w:hAnsi="inherit" w:cs="Helvetica"/>
-          <w:color w:val="4F4F4F"/>
-          <w:sz w:val="24"/>
-          <w:szCs w:val="24"/>
-          <w:highlight w:val="yellow"/>
-          <w:lang w:val="en-GB"/>
-        </w:rPr>
-      </w:pPr>
-      <w:r>
-        <w:rPr>
-          <w:rFonts w:ascii="inherit" w:eastAsia="Times New Roman" w:hAnsi="inherit" w:cs="Helvetica"/>
-          <w:color w:val="4F4F4F"/>
-          <w:sz w:val="24"/>
-          <w:szCs w:val="24"/>
-          <w:highlight w:val="yellow"/>
-          <w:lang w:val="en-GB"/>
-        </w:rPr>
-        <w:t>the </w:t>
-      </w:r>
-      <w:r>
-        <w:rPr>
-          <w:rFonts w:ascii="inherit" w:eastAsia="Times New Roman" w:hAnsi="inherit" w:cs="Helvetica"/>
-          <w:b/>
-          <w:bCs/>
-          <w:color w:val="4F4F4F"/>
-          <w:sz w:val="24"/>
-          <w:szCs w:val="24"/>
-          <w:highlight w:val="yellow"/>
-          <w:bdr w:val="none" w:sz="0" w:space="0" w:color="auto" w:frame="1"/>
-          <w:lang w:val="en-GB"/>
-        </w:rPr>
-        <w:t>lane departure warning function</w:t>
-      </w:r>
-      <w:r>
-        <w:rPr>
-          <w:rFonts w:ascii="inherit" w:eastAsia="Times New Roman" w:hAnsi="inherit" w:cs="Helvetica"/>
-          <w:color w:val="4F4F4F"/>
-          <w:sz w:val="24"/>
-          <w:szCs w:val="24"/>
-          <w:highlight w:val="yellow"/>
-          <w:lang w:val="en-GB"/>
-        </w:rPr>
-        <w:t> will vibrate the steering wheel</w:t>
-      </w:r>
-    </w:p>
-    <w:p>
-      <w:pPr>
-        <w:numPr>
-          <w:ilvl w:val="0"/>
-          <w:numId w:val="11"/>
-        </w:numPr>
-        <w:pBdr>
-          <w:top w:val="none" w:sz="0" w:space="0" w:color="auto"/>
-          <w:left w:val="none" w:sz="0" w:space="0" w:color="auto"/>
-          <w:bottom w:val="none" w:sz="0" w:space="0" w:color="auto"/>
-          <w:right w:val="none" w:sz="0" w:space="0" w:color="auto"/>
-          <w:between w:val="none" w:sz="0" w:space="0" w:color="auto"/>
-        </w:pBdr>
-        <w:shd w:val="clear" w:color="auto" w:fill="FFFFFF"/>
-        <w:spacing w:line="240" w:lineRule="auto"/>
-        <w:ind w:left="0"/>
-        <w:textAlignment w:val="baseline"/>
-        <w:rPr>
-          <w:rFonts w:ascii="inherit" w:eastAsia="Times New Roman" w:hAnsi="inherit" w:cs="Helvetica"/>
-          <w:color w:val="4F4F4F"/>
-          <w:sz w:val="24"/>
-          <w:szCs w:val="24"/>
-          <w:highlight w:val="yellow"/>
-          <w:lang w:val="en-GB"/>
-        </w:rPr>
-      </w:pPr>
-      <w:r>
-        <w:rPr>
-          <w:rFonts w:ascii="inherit" w:eastAsia="Times New Roman" w:hAnsi="inherit" w:cs="Helvetica"/>
-          <w:color w:val="4F4F4F"/>
-          <w:sz w:val="24"/>
-          <w:szCs w:val="24"/>
-          <w:highlight w:val="yellow"/>
-          <w:lang w:val="en-GB"/>
-        </w:rPr>
-        <w:t>the </w:t>
-      </w:r>
-      <w:r>
-        <w:rPr>
-          <w:rFonts w:ascii="inherit" w:eastAsia="Times New Roman" w:hAnsi="inherit" w:cs="Helvetica"/>
-          <w:b/>
-          <w:bCs/>
-          <w:color w:val="4F4F4F"/>
-          <w:sz w:val="24"/>
-          <w:szCs w:val="24"/>
-          <w:highlight w:val="yellow"/>
-          <w:bdr w:val="none" w:sz="0" w:space="0" w:color="auto" w:frame="1"/>
-          <w:lang w:val="en-GB"/>
-        </w:rPr>
-        <w:t>lane keeping assistance function</w:t>
-      </w:r>
-      <w:r>
-        <w:rPr>
-          <w:rFonts w:ascii="inherit" w:eastAsia="Times New Roman" w:hAnsi="inherit" w:cs="Helvetica"/>
-          <w:color w:val="4F4F4F"/>
-          <w:sz w:val="24"/>
-          <w:szCs w:val="24"/>
-          <w:highlight w:val="yellow"/>
-          <w:lang w:val="en-GB"/>
-        </w:rPr>
-        <w:t xml:space="preserve"> will move the steering wheel so that the wheels turn towards the </w:t>
+        <w:t>Goals and Measures</w:t>
+      </w:r>
+      <w:bookmarkEnd w:id="14"/>
+    </w:p>
+    <w:p>
+      <w:pPr>
+        <w:pStyle w:val="berschrift2"/>
+        <w:contextualSpacing w:val="0"/>
+      </w:pPr>
+      <w:bookmarkStart w:id="16" w:name="_Toc509838604"/>
+      <w:r>
+        <w:t>Goals</w:t>
+      </w:r>
+      <w:bookmarkEnd w:id="16"/>
+    </w:p>
+    <w:p>
+      <w:r>
+        <w:rPr>
+          <w:b/>
+          <w:color w:val="B7B7B7"/>
+        </w:rPr>
+        <w:t xml:space="preserve">The goal is to analyze the </w:t>
+      </w:r>
+      <w:r>
+        <w:rPr>
+          <w:rFonts w:ascii="Helvetica" w:hAnsi="Helvetica" w:cs="Helvetica"/>
+          <w:color w:val="4F4F4F"/>
+          <w:shd w:val="clear" w:color="auto" w:fill="FFFFFF"/>
+        </w:rPr>
+        <w:t>Lane Assistance system</w:t>
+      </w:r>
+      <w:r>
+        <w:rPr>
+          <w:rFonts w:ascii="Helvetica" w:hAnsi="Helvetica" w:cs="Helvetica"/>
+          <w:color w:val="4F4F4F"/>
+          <w:shd w:val="clear" w:color="auto" w:fill="FFFFFF"/>
+        </w:rPr>
+        <w:t xml:space="preserve"> using ISO 26262</w:t>
+      </w:r>
+      <w:r>
+        <w:rPr>
+          <w:rFonts w:ascii="Helvetica" w:hAnsi="Helvetica" w:cs="Helvetica"/>
+          <w:color w:val="4F4F4F"/>
+          <w:shd w:val="clear" w:color="auto" w:fill="FFFFFF"/>
+        </w:rPr>
+        <w:t xml:space="preserve">. We </w:t>
       </w:r>
       <w:proofErr w:type="spellStart"/>
       <w:r>
         <w:rPr>
-          <w:rFonts w:ascii="inherit" w:eastAsia="Times New Roman" w:hAnsi="inherit" w:cs="Helvetica"/>
-          <w:color w:val="4F4F4F"/>
-          <w:sz w:val="24"/>
-          <w:szCs w:val="24"/>
-          <w:highlight w:val="yellow"/>
-          <w:lang w:val="en-GB"/>
-        </w:rPr>
-        <w:t>center</w:t>
+          <w:rFonts w:ascii="Helvetica" w:hAnsi="Helvetica" w:cs="Helvetica"/>
+          <w:color w:val="4F4F4F"/>
+          <w:shd w:val="clear" w:color="auto" w:fill="FFFFFF"/>
+        </w:rPr>
+        <w:t>analyse</w:t>
       </w:r>
       <w:proofErr w:type="spellEnd"/>
       <w:r>
         <w:rPr>
-          <w:rFonts w:ascii="inherit" w:eastAsia="Times New Roman" w:hAnsi="inherit" w:cs="Helvetica"/>
-          <w:color w:val="4F4F4F"/>
-          <w:sz w:val="24"/>
-          <w:szCs w:val="24"/>
-          <w:highlight w:val="yellow"/>
-          <w:lang w:val="en-GB"/>
-        </w:rPr>
-        <w:t xml:space="preserve"> of the lane</w:t>
-      </w:r>
-    </w:p>
-    <w:p>
-      <w:pPr>
-        <w:rPr>
-          <w:b/>
-          <w:color w:val="B7B7B7"/>
-          <w:lang w:val="en-GB"/>
-        </w:rPr>
-      </w:pPr>
-    </w:p>
-    <w:p>
-      <w:pPr>
-        <w:rPr>
-          <w:b/>
-          <w:color w:val="B7B7B7"/>
-        </w:rPr>
-      </w:pPr>
-    </w:p>
-    <w:p>
-      <w:pPr>
-        <w:rPr>
-          <w:b/>
-          <w:color w:val="B7B7B7"/>
-        </w:rPr>
-      </w:pPr>
-    </w:p>
-    <w:p>
-      <w:pPr>
-        <w:rPr>
-          <w:b/>
-          <w:color w:val="B7B7B7"/>
-        </w:rPr>
-      </w:pPr>
-    </w:p>
-    <w:p>
-      <w:pPr>
-        <w:rPr>
-          <w:b/>
-          <w:color w:val="B7B7B7"/>
-        </w:rPr>
-      </w:pPr>
-      <w:r>
-        <w:rPr>
-          <w:b/>
-          <w:color w:val="B7B7B7"/>
-        </w:rPr>
-        <w:t>Which subsystems are responsible for each function?</w:t>
-      </w:r>
-    </w:p>
-    <w:p>
-      <w:pPr>
-        <w:rPr>
-          <w:b/>
-          <w:color w:val="B7B7B7"/>
-        </w:rPr>
-      </w:pPr>
-      <w:proofErr w:type="spellStart"/>
-      <w:r>
-        <w:rPr>
-          <w:b/>
-          <w:color w:val="B7B7B7"/>
-        </w:rPr>
-        <w:t>Siehe</w:t>
-      </w:r>
-      <w:proofErr w:type="spellEnd"/>
-      <w:r>
-        <w:rPr>
-          <w:b/>
-          <w:color w:val="B7B7B7"/>
-        </w:rPr>
-        <w:t xml:space="preserve"> </w:t>
-      </w:r>
-      <w:proofErr w:type="spellStart"/>
-      <w:r>
-        <w:rPr>
-          <w:b/>
-          <w:color w:val="B7B7B7"/>
-        </w:rPr>
-        <w:t>grafik</w:t>
-      </w:r>
-      <w:proofErr w:type="spellEnd"/>
-    </w:p>
-    <w:p>
-      <w:pPr>
-        <w:pBdr>
-          <w:top w:val="none" w:sz="0" w:space="0" w:color="auto"/>
-          <w:left w:val="none" w:sz="0" w:space="0" w:color="auto"/>
-          <w:bottom w:val="none" w:sz="0" w:space="0" w:color="auto"/>
-          <w:right w:val="none" w:sz="0" w:space="0" w:color="auto"/>
-          <w:between w:val="none" w:sz="0" w:space="0" w:color="auto"/>
-        </w:pBdr>
-        <w:shd w:val="clear" w:color="auto" w:fill="FFFFFF"/>
-        <w:spacing w:after="225" w:line="240" w:lineRule="auto"/>
-        <w:textAlignment w:val="baseline"/>
-        <w:rPr>
-          <w:rFonts w:ascii="Helvetica" w:eastAsia="Times New Roman" w:hAnsi="Helvetica" w:cs="Helvetica"/>
-          <w:color w:val="4F4F4F"/>
-          <w:sz w:val="24"/>
-          <w:szCs w:val="24"/>
-          <w:lang w:val="de-DE"/>
-        </w:rPr>
-      </w:pPr>
-      <w:r>
-        <w:rPr>
-          <w:rFonts w:ascii="Helvetica" w:eastAsia="Times New Roman" w:hAnsi="Helvetica" w:cs="Helvetica"/>
-          <w:color w:val="4F4F4F"/>
-          <w:sz w:val="24"/>
-          <w:szCs w:val="24"/>
-          <w:lang w:val="de-DE"/>
-        </w:rPr>
-        <w:t>three sub-systems:</w:t>
-      </w:r>
-    </w:p>
-    <w:p>
-      <w:pPr>
-        <w:numPr>
-          <w:ilvl w:val="0"/>
-          <w:numId w:val="12"/>
-        </w:numPr>
-        <w:pBdr>
-          <w:top w:val="none" w:sz="0" w:space="0" w:color="auto"/>
-          <w:left w:val="none" w:sz="0" w:space="0" w:color="auto"/>
-          <w:bottom w:val="none" w:sz="0" w:space="0" w:color="auto"/>
-          <w:right w:val="none" w:sz="0" w:space="0" w:color="auto"/>
-          <w:between w:val="none" w:sz="0" w:space="0" w:color="auto"/>
-        </w:pBdr>
-        <w:shd w:val="clear" w:color="auto" w:fill="FFFFFF"/>
-        <w:spacing w:line="240" w:lineRule="auto"/>
-        <w:ind w:left="0"/>
-        <w:textAlignment w:val="baseline"/>
-        <w:rPr>
-          <w:rFonts w:ascii="inherit" w:eastAsia="Times New Roman" w:hAnsi="inherit" w:cs="Helvetica"/>
-          <w:color w:val="4F4F4F"/>
-          <w:sz w:val="24"/>
-          <w:szCs w:val="24"/>
-          <w:lang w:val="de-DE"/>
-        </w:rPr>
-      </w:pPr>
-      <w:r>
-        <w:rPr>
-          <w:rFonts w:ascii="inherit" w:eastAsia="Times New Roman" w:hAnsi="inherit" w:cs="Helvetica"/>
-          <w:color w:val="4F4F4F"/>
-          <w:sz w:val="24"/>
-          <w:szCs w:val="24"/>
-          <w:lang w:val="de-DE"/>
-        </w:rPr>
-        <w:t>Camera system</w:t>
-      </w:r>
-    </w:p>
-    <w:p>
-      <w:pPr>
-        <w:numPr>
-          <w:ilvl w:val="0"/>
-          <w:numId w:val="12"/>
-        </w:numPr>
-        <w:pBdr>
-          <w:top w:val="none" w:sz="0" w:space="0" w:color="auto"/>
-          <w:left w:val="none" w:sz="0" w:space="0" w:color="auto"/>
-          <w:bottom w:val="none" w:sz="0" w:space="0" w:color="auto"/>
-          <w:right w:val="none" w:sz="0" w:space="0" w:color="auto"/>
-          <w:between w:val="none" w:sz="0" w:space="0" w:color="auto"/>
-        </w:pBdr>
-        <w:shd w:val="clear" w:color="auto" w:fill="FFFFFF"/>
-        <w:spacing w:line="240" w:lineRule="auto"/>
-        <w:ind w:left="0"/>
-        <w:textAlignment w:val="baseline"/>
-        <w:rPr>
-          <w:rFonts w:ascii="inherit" w:eastAsia="Times New Roman" w:hAnsi="inherit" w:cs="Helvetica"/>
-          <w:color w:val="4F4F4F"/>
-          <w:sz w:val="24"/>
-          <w:szCs w:val="24"/>
-          <w:lang w:val="de-DE"/>
-        </w:rPr>
-      </w:pPr>
-      <w:r>
-        <w:rPr>
-          <w:rFonts w:ascii="inherit" w:eastAsia="Times New Roman" w:hAnsi="inherit" w:cs="Helvetica"/>
-          <w:color w:val="4F4F4F"/>
-          <w:sz w:val="24"/>
-          <w:szCs w:val="24"/>
-          <w:lang w:val="de-DE"/>
-        </w:rPr>
-        <w:t>Electronic Power Steering system</w:t>
-      </w:r>
-    </w:p>
-    <w:p>
-      <w:pPr>
-        <w:numPr>
-          <w:ilvl w:val="0"/>
-          <w:numId w:val="12"/>
-        </w:numPr>
-        <w:pBdr>
-          <w:top w:val="none" w:sz="0" w:space="0" w:color="auto"/>
-          <w:left w:val="none" w:sz="0" w:space="0" w:color="auto"/>
-          <w:bottom w:val="none" w:sz="0" w:space="0" w:color="auto"/>
-          <w:right w:val="none" w:sz="0" w:space="0" w:color="auto"/>
-          <w:between w:val="none" w:sz="0" w:space="0" w:color="auto"/>
-        </w:pBdr>
-        <w:shd w:val="clear" w:color="auto" w:fill="FFFFFF"/>
-        <w:spacing w:line="240" w:lineRule="auto"/>
-        <w:ind w:left="0"/>
-        <w:textAlignment w:val="baseline"/>
-        <w:rPr>
-          <w:rFonts w:ascii="inherit" w:eastAsia="Times New Roman" w:hAnsi="inherit" w:cs="Helvetica"/>
-          <w:color w:val="4F4F4F"/>
-          <w:sz w:val="24"/>
-          <w:szCs w:val="24"/>
-          <w:lang w:val="de-DE"/>
-        </w:rPr>
-      </w:pPr>
-      <w:r>
-        <w:rPr>
-          <w:rFonts w:ascii="inherit" w:eastAsia="Times New Roman" w:hAnsi="inherit" w:cs="Helvetica"/>
-          <w:color w:val="4F4F4F"/>
-          <w:sz w:val="24"/>
-          <w:szCs w:val="24"/>
-          <w:lang w:val="de-DE"/>
-        </w:rPr>
-        <w:t>Car Display system</w:t>
-      </w:r>
-    </w:p>
-    <w:p>
-      <w:pPr>
-        <w:rPr>
-          <w:b/>
-          <w:color w:val="B7B7B7"/>
-        </w:rPr>
-      </w:pPr>
-      <w:bookmarkStart w:id="14" w:name="_GoBack"/>
-      <w:bookmarkEnd w:id="14"/>
-    </w:p>
-    <w:p>
-      <w:pPr>
-        <w:rPr>
-          <w:b/>
-          <w:color w:val="B7B7B7"/>
-        </w:rPr>
-      </w:pPr>
-    </w:p>
-    <w:p>
-      <w:pPr>
-        <w:rPr>
-          <w:b/>
-          <w:color w:val="B7B7B7"/>
-        </w:rPr>
-      </w:pPr>
-    </w:p>
-    <w:p>
-      <w:pPr>
-        <w:rPr>
-          <w:b/>
-          <w:color w:val="B7B7B7"/>
-        </w:rPr>
-      </w:pPr>
-    </w:p>
-    <w:p>
-      <w:pPr>
-        <w:rPr>
-          <w:b/>
-          <w:color w:val="B7B7B7"/>
-        </w:rPr>
-      </w:pPr>
-      <w:r>
-        <w:rPr>
-          <w:b/>
-          <w:color w:val="B7B7B7"/>
-        </w:rPr>
-        <w:t>What are the boundaries of the item? What subsystems are inside the item? What elements or subsystems are outside of the item?</w:t>
-      </w:r>
-    </w:p>
-    <w:p>
-      <w:pPr>
-        <w:rPr>
-          <w:b/>
-          <w:color w:val="B7B7B7"/>
-        </w:rPr>
-      </w:pPr>
-      <w:proofErr w:type="spellStart"/>
-      <w:r>
-        <w:rPr>
-          <w:b/>
-          <w:color w:val="B7B7B7"/>
-        </w:rPr>
-        <w:t>Siehe</w:t>
-      </w:r>
-      <w:proofErr w:type="spellEnd"/>
-      <w:r>
-        <w:rPr>
-          <w:b/>
-          <w:color w:val="B7B7B7"/>
-        </w:rPr>
-        <w:t xml:space="preserve"> </w:t>
-      </w:r>
-      <w:proofErr w:type="spellStart"/>
-      <w:r>
-        <w:rPr>
-          <w:b/>
-          <w:color w:val="B7B7B7"/>
-        </w:rPr>
-        <w:t>Grafik</w:t>
-      </w:r>
-      <w:proofErr w:type="spellEnd"/>
-    </w:p>
-    <w:p>
-      <w:pPr>
-        <w:rPr>
-          <w:b/>
-          <w:color w:val="B7B7B7"/>
-        </w:rPr>
-      </w:pPr>
-    </w:p>
-    <w:p>
-      <w:pPr>
-        <w:rPr>
-          <w:b/>
-          <w:color w:val="B7B7B7"/>
-        </w:rPr>
-      </w:pPr>
-    </w:p>
-    <w:p>
-      <w:pPr>
-        <w:rPr>
-          <w:b/>
-          <w:color w:val="B7B7B7"/>
-        </w:rPr>
-      </w:pPr>
-    </w:p>
-    <w:p>
-      <w:pPr>
-        <w:rPr>
-          <w:b/>
-          <w:color w:val="B7B7B7"/>
-        </w:rPr>
-      </w:pPr>
-    </w:p>
-    <w:p>
-      <w:pPr>
-        <w:rPr>
-          <w:b/>
-          <w:color w:val="B7B7B7"/>
-        </w:rPr>
-      </w:pPr>
-    </w:p>
-    <w:p>
-      <w:pPr>
-        <w:rPr>
-          <w:b/>
-          <w:color w:val="B7B7B7"/>
-        </w:rPr>
-      </w:pPr>
-      <w:r>
-        <w:rPr>
-          <w:b/>
-          <w:color w:val="B7B7B7"/>
-        </w:rPr>
-        <w:t>OPTIONAL</w:t>
-      </w:r>
-    </w:p>
-    <w:p>
-      <w:pPr>
-        <w:rPr>
-          <w:b/>
-          <w:color w:val="B7B7B7"/>
-        </w:rPr>
-      </w:pPr>
-      <w:r>
-        <w:rPr>
-          <w:b/>
-          <w:color w:val="B7B7B7"/>
-        </w:rPr>
-        <w:t>Optionally, include information about these points as well. These were not included in the lectures, but you might be able to find this information online:</w:t>
-      </w:r>
-    </w:p>
-    <w:p>
-      <w:pPr>
-        <w:numPr>
-          <w:ilvl w:val="0"/>
-          <w:numId w:val="1"/>
-        </w:numPr>
-        <w:ind w:hanging="360"/>
-        <w:contextualSpacing/>
-        <w:rPr>
-          <w:b/>
-          <w:color w:val="B7B7B7"/>
-        </w:rPr>
-      </w:pPr>
-      <w:r>
-        <w:rPr>
-          <w:b/>
-          <w:color w:val="B7B7B7"/>
-        </w:rPr>
-        <w:t xml:space="preserve">Operational and Environmental Constraints. This could especially be limited to camera performance; lane lines are difficult to detect in snow, fog, </w:t>
-      </w:r>
-      <w:proofErr w:type="spellStart"/>
-      <w:r>
-        <w:rPr>
-          <w:b/>
-          <w:color w:val="B7B7B7"/>
-        </w:rPr>
-        <w:t>etc</w:t>
-      </w:r>
-      <w:proofErr w:type="spellEnd"/>
-    </w:p>
-    <w:p>
-      <w:pPr>
-        <w:numPr>
-          <w:ilvl w:val="0"/>
-          <w:numId w:val="1"/>
-        </w:numPr>
-        <w:ind w:hanging="360"/>
-        <w:contextualSpacing/>
-        <w:rPr>
-          <w:b/>
-          <w:color w:val="B7B7B7"/>
-        </w:rPr>
-      </w:pPr>
-      <w:r>
-        <w:rPr>
-          <w:b/>
-          <w:color w:val="B7B7B7"/>
-        </w:rPr>
-        <w:t>Legal requirements in your country for lane assistance technology</w:t>
-      </w:r>
-    </w:p>
-    <w:p>
-      <w:pPr>
-        <w:numPr>
-          <w:ilvl w:val="0"/>
-          <w:numId w:val="1"/>
-        </w:numPr>
-        <w:ind w:hanging="360"/>
-        <w:contextualSpacing/>
-        <w:rPr>
-          <w:b/>
-          <w:color w:val="B7B7B7"/>
-        </w:rPr>
-      </w:pPr>
-      <w:r>
-        <w:rPr>
-          <w:b/>
-          <w:color w:val="B7B7B7"/>
-        </w:rPr>
-        <w:t>National and International Standards Related to the Item</w:t>
-      </w:r>
-    </w:p>
-    <w:p>
-      <w:pPr>
-        <w:numPr>
-          <w:ilvl w:val="0"/>
-          <w:numId w:val="1"/>
-        </w:numPr>
-        <w:ind w:hanging="360"/>
-        <w:contextualSpacing/>
-        <w:rPr>
-          <w:b/>
-          <w:color w:val="B7B7B7"/>
-        </w:rPr>
-      </w:pPr>
-      <w:r>
-        <w:rPr>
-          <w:b/>
-          <w:color w:val="B7B7B7"/>
-        </w:rPr>
-        <w:t>Records of previously known safety-related incidents or behavioral shortfalls</w:t>
-      </w:r>
-    </w:p>
-    <w:p>
-      <w:pPr>
-        <w:rPr>
-          <w:b/>
-          <w:color w:val="B7B7B7"/>
-        </w:rPr>
-      </w:pPr>
-    </w:p>
-    <w:p>
-      <w:pPr>
-        <w:rPr>
-          <w:b/>
-          <w:color w:val="B7B7B7"/>
-        </w:rPr>
-      </w:pPr>
-      <w:r>
-        <w:rPr>
-          <w:b/>
-          <w:color w:val="B7B7B7"/>
-        </w:rPr>
-        <w:t>]</w:t>
-      </w:r>
-    </w:p>
-    <w:p/>
-    <w:p>
-      <w:r>
-        <w:br w:type="page"/>
-      </w:r>
-    </w:p>
-    <w:p/>
-    <w:p>
-      <w:pPr>
-        <w:pStyle w:val="Heading1"/>
+          <w:rFonts w:ascii="Helvetica" w:hAnsi="Helvetica" w:cs="Helvetica"/>
+          <w:color w:val="4F4F4F"/>
+          <w:shd w:val="clear" w:color="auto" w:fill="FFFFFF"/>
+        </w:rPr>
+        <w:t xml:space="preserve"> which malfunctions can occur and which possible hazards and harm they cause. For each scenario a risk is calculated. Next we analyze the system architecture layer by layer to identify measures to mitigate the risk.</w:t>
+      </w:r>
+    </w:p>
+    <w:p>
+      <w:pPr>
+        <w:pStyle w:val="berschrift2"/>
         <w:contextualSpacing w:val="0"/>
       </w:pPr>
-      <w:bookmarkStart w:id="15" w:name="_km1cu1hyl182" w:colFirst="0" w:colLast="0"/>
-      <w:bookmarkEnd w:id="15"/>
-      <w:r>
-        <w:t>Goals and Measures</w:t>
-      </w:r>
-    </w:p>
-    <w:p>
-      <w:pPr>
-        <w:pStyle w:val="Heading2"/>
-        <w:contextualSpacing w:val="0"/>
-      </w:pPr>
-      <w:bookmarkStart w:id="16" w:name="_ww7fqc274i9y" w:colFirst="0" w:colLast="0"/>
-      <w:bookmarkEnd w:id="16"/>
-      <w:r>
-        <w:t>Goals</w:t>
-      </w:r>
-    </w:p>
-    <w:p>
-      <w:pPr>
-        <w:rPr>
-          <w:b/>
-          <w:color w:val="B7B7B7"/>
-        </w:rPr>
-      </w:pPr>
-      <w:r>
-        <w:rPr>
-          <w:b/>
-          <w:color w:val="B7B7B7"/>
-        </w:rPr>
-        <w:t xml:space="preserve">[Instructions: </w:t>
-      </w:r>
-    </w:p>
-    <w:p>
-      <w:r>
-        <w:rPr>
-          <w:b/>
-          <w:color w:val="B7B7B7"/>
-        </w:rPr>
-        <w:t>Describe the major goal of this project; what are we trying to accomplish by analyzing the lane assistance functions with ISO 26262?]</w:t>
-      </w:r>
-    </w:p>
-    <w:p>
-      <w:pPr>
-        <w:pStyle w:val="Heading2"/>
-        <w:contextualSpacing w:val="0"/>
-      </w:pPr>
-      <w:bookmarkStart w:id="17" w:name="_v2rbrzjrkt9b" w:colFirst="0" w:colLast="0"/>
+      <w:bookmarkStart w:id="17" w:name="_Toc509838605"/>
+      <w:r>
+        <w:t>Measures</w:t>
+      </w:r>
       <w:bookmarkEnd w:id="17"/>
-      <w:r>
-        <w:t>Measures</w:t>
-      </w:r>
-    </w:p>
-    <w:p>
-      <w:pPr>
-        <w:rPr>
-          <w:b/>
-          <w:color w:val="B7B7B7"/>
-        </w:rPr>
-      </w:pPr>
-      <w:r>
-        <w:rPr>
-          <w:b/>
-          <w:color w:val="B7B7B7"/>
-        </w:rPr>
-        <w:t xml:space="preserve">[Instructions: </w:t>
-      </w:r>
-    </w:p>
-    <w:p>
-      <w:pPr>
-        <w:rPr>
-          <w:b/>
-          <w:color w:val="B7B7B7"/>
-        </w:rPr>
-      </w:pPr>
-      <w:r>
-        <w:rPr>
-          <w:b/>
-          <w:color w:val="B7B7B7"/>
-        </w:rPr>
-        <w:t xml:space="preserve">Fill in who will be responsible for each measure or activity. Hint: The lesson on Safety Management Roles and Responsibilities. </w:t>
-      </w:r>
-    </w:p>
-    <w:p>
-      <w:pPr>
-        <w:rPr>
-          <w:b/>
-          <w:color w:val="B7B7B7"/>
-        </w:rPr>
-      </w:pPr>
-    </w:p>
-    <w:p>
-      <w:pPr>
-        <w:rPr>
-          <w:b/>
-          <w:color w:val="B7B7B7"/>
-        </w:rPr>
-      </w:pPr>
-      <w:r>
-        <w:rPr>
-          <w:b/>
-          <w:color w:val="B7B7B7"/>
-        </w:rPr>
-        <w:t>The options are:</w:t>
-      </w:r>
-    </w:p>
-    <w:p>
-      <w:pPr>
-        <w:rPr>
-          <w:b/>
-          <w:color w:val="B7B7B7"/>
-        </w:rPr>
-      </w:pPr>
-      <w:r>
-        <w:rPr>
-          <w:b/>
-          <w:color w:val="B7B7B7"/>
-        </w:rPr>
-        <w:t>All Team Members</w:t>
-      </w:r>
-    </w:p>
-    <w:p>
-      <w:pPr>
-        <w:rPr>
-          <w:b/>
-          <w:color w:val="B7B7B7"/>
-        </w:rPr>
-      </w:pPr>
-      <w:r>
-        <w:rPr>
-          <w:b/>
-          <w:color w:val="B7B7B7"/>
-        </w:rPr>
-        <w:t>Safety Manager</w:t>
-      </w:r>
-      <w:r>
-        <w:rPr>
-          <w:b/>
-          <w:color w:val="B7B7B7"/>
-        </w:rPr>
-        <w:t xml:space="preserve"> </w:t>
-      </w:r>
-    </w:p>
-    <w:p>
-      <w:pPr>
-        <w:rPr>
-          <w:b/>
-          <w:color w:val="B7B7B7"/>
-        </w:rPr>
-      </w:pPr>
-      <w:r>
-        <w:rPr>
-          <w:b/>
-          <w:color w:val="B7B7B7"/>
-        </w:rPr>
-        <w:t>Project Manager</w:t>
-      </w:r>
-      <w:r>
-        <w:rPr>
-          <w:b/>
-          <w:color w:val="B7B7B7"/>
-        </w:rPr>
-        <w:t xml:space="preserve"> </w:t>
-      </w:r>
-    </w:p>
-    <w:p>
-      <w:pPr>
-        <w:rPr>
-          <w:b/>
-          <w:color w:val="B7B7B7"/>
-        </w:rPr>
-      </w:pPr>
-      <w:r>
-        <w:rPr>
-          <w:b/>
-          <w:color w:val="B7B7B7"/>
-        </w:rPr>
-        <w:t>Safety Auditor</w:t>
-      </w:r>
-    </w:p>
-    <w:p>
-      <w:pPr>
-        <w:rPr>
-          <w:b/>
-          <w:color w:val="B7B7B7"/>
-        </w:rPr>
-      </w:pPr>
-      <w:r>
-        <w:rPr>
-          <w:b/>
-          <w:color w:val="B7B7B7"/>
-        </w:rPr>
-        <w:t>Safety Assessor</w:t>
-      </w:r>
-    </w:p>
-    <w:p>
-      <w:r>
-        <w:rPr>
-          <w:b/>
-          <w:color w:val="B7B7B7"/>
-        </w:rPr>
-        <w:t>]</w:t>
-      </w:r>
-    </w:p>
-    <w:p>
-      <w:pPr>
-        <w:rPr>
-          <w:b/>
-          <w:color w:val="B7B7B7"/>
-        </w:rPr>
-      </w:pPr>
     </w:p>
     <w:p/>
     <w:tbl>
@@ -3276,7 +2901,6 @@
               <w:spacing w:line="240" w:lineRule="auto"/>
             </w:pPr>
             <w:r>
-              <w:lastRenderedPageBreak/>
               <w:t>Plan the safety activities of the safety lifecycle</w:t>
             </w:r>
           </w:p>
@@ -3541,14 +3165,310 @@
     <w:p/>
     <w:p>
       <w:pPr>
-        <w:pStyle w:val="Heading1"/>
+        <w:pStyle w:val="berschrift1"/>
         <w:contextualSpacing w:val="0"/>
       </w:pPr>
-      <w:bookmarkStart w:id="18" w:name="_b23s6orj91gm" w:colFirst="0" w:colLast="0"/>
+      <w:bookmarkStart w:id="18" w:name="_Toc509838606"/>
+      <w:r>
+        <w:lastRenderedPageBreak/>
+        <w:t>Safety Culture</w:t>
+      </w:r>
       <w:bookmarkEnd w:id="18"/>
-      <w:r>
-        <w:t>Safety Culture</w:t>
-      </w:r>
+    </w:p>
+    <w:p>
+      <w:pPr>
+        <w:rPr>
+          <w:b/>
+          <w:color w:val="B7B7B7"/>
+          <w:lang w:val="en-GB"/>
+        </w:rPr>
+      </w:pPr>
+      <w:r>
+        <w:rPr>
+          <w:b/>
+          <w:color w:val="B7B7B7"/>
+          <w:lang w:val="en-GB"/>
+        </w:rPr>
+        <w:t>This are</w:t>
+      </w:r>
+      <w:r>
+        <w:rPr>
+          <w:b/>
+          <w:color w:val="B7B7B7"/>
+          <w:lang w:val="en-GB"/>
+        </w:rPr>
+        <w:t xml:space="preserve"> character</w:t>
+      </w:r>
+      <w:r>
+        <w:rPr>
+          <w:b/>
+          <w:color w:val="B7B7B7"/>
+          <w:lang w:val="en-GB"/>
+        </w:rPr>
+        <w:t>istics of a good safety culture in a company:</w:t>
+      </w:r>
+    </w:p>
+    <w:p>
+      <w:pPr>
+        <w:rPr>
+          <w:b/>
+          <w:color w:val="B7B7B7"/>
+          <w:lang w:val="en-GB"/>
+        </w:rPr>
+      </w:pPr>
+    </w:p>
+    <w:p>
+      <w:pPr>
+        <w:pStyle w:val="Listenabsatz"/>
+        <w:numPr>
+          <w:ilvl w:val="0"/>
+          <w:numId w:val="14"/>
+        </w:numPr>
+        <w:rPr>
+          <w:b/>
+          <w:color w:val="B7B7B7"/>
+          <w:lang w:val="en-GB"/>
+        </w:rPr>
+      </w:pPr>
+      <w:r>
+        <w:rPr>
+          <w:b/>
+          <w:color w:val="B7B7B7"/>
+          <w:lang w:val="en-GB"/>
+        </w:rPr>
+        <w:t>High priority: safety has the highest priority among competing constraints like cost and productivity</w:t>
+      </w:r>
+    </w:p>
+    <w:p>
+      <w:pPr>
+        <w:pStyle w:val="Listenabsatz"/>
+        <w:numPr>
+          <w:ilvl w:val="0"/>
+          <w:numId w:val="14"/>
+        </w:numPr>
+        <w:rPr>
+          <w:b/>
+          <w:color w:val="B7B7B7"/>
+          <w:lang w:val="en-GB"/>
+        </w:rPr>
+      </w:pPr>
+      <w:r>
+        <w:rPr>
+          <w:b/>
+          <w:color w:val="B7B7B7"/>
+          <w:lang w:val="en-GB"/>
+        </w:rPr>
+        <w:t>Accountability: processes ensure accountability such that design decisions are traceable back to the people and teams who made the decisions</w:t>
+      </w:r>
+    </w:p>
+    <w:p>
+      <w:pPr>
+        <w:pStyle w:val="Listenabsatz"/>
+        <w:numPr>
+          <w:ilvl w:val="0"/>
+          <w:numId w:val="14"/>
+        </w:numPr>
+        <w:rPr>
+          <w:b/>
+          <w:color w:val="B7B7B7"/>
+          <w:lang w:val="en-GB"/>
+        </w:rPr>
+      </w:pPr>
+      <w:r>
+        <w:rPr>
+          <w:b/>
+          <w:color w:val="B7B7B7"/>
+          <w:lang w:val="en-GB"/>
+        </w:rPr>
+        <w:t>Rewards: the organization motivates and supports the achievement of functional safety</w:t>
+      </w:r>
+    </w:p>
+    <w:p>
+      <w:pPr>
+        <w:pStyle w:val="Listenabsatz"/>
+        <w:numPr>
+          <w:ilvl w:val="0"/>
+          <w:numId w:val="14"/>
+        </w:numPr>
+        <w:rPr>
+          <w:b/>
+          <w:color w:val="B7B7B7"/>
+          <w:lang w:val="en-GB"/>
+        </w:rPr>
+      </w:pPr>
+      <w:r>
+        <w:rPr>
+          <w:b/>
+          <w:color w:val="B7B7B7"/>
+          <w:lang w:val="en-GB"/>
+        </w:rPr>
+        <w:t>Penalties: the organization penalizes shortcuts that jeopardize safety or quality</w:t>
+      </w:r>
+    </w:p>
+    <w:p>
+      <w:pPr>
+        <w:pStyle w:val="Listenabsatz"/>
+        <w:numPr>
+          <w:ilvl w:val="0"/>
+          <w:numId w:val="14"/>
+        </w:numPr>
+        <w:rPr>
+          <w:b/>
+          <w:color w:val="B7B7B7"/>
+          <w:lang w:val="en-GB"/>
+        </w:rPr>
+      </w:pPr>
+      <w:r>
+        <w:rPr>
+          <w:b/>
+          <w:color w:val="B7B7B7"/>
+          <w:lang w:val="en-GB"/>
+        </w:rPr>
+        <w:t>Independence: teams who design and develop a product should be independent from the teams who audit the work</w:t>
+      </w:r>
+    </w:p>
+    <w:p>
+      <w:pPr>
+        <w:pStyle w:val="Listenabsatz"/>
+        <w:numPr>
+          <w:ilvl w:val="0"/>
+          <w:numId w:val="14"/>
+        </w:numPr>
+        <w:rPr>
+          <w:b/>
+          <w:color w:val="B7B7B7"/>
+          <w:lang w:val="en-GB"/>
+        </w:rPr>
+      </w:pPr>
+      <w:r>
+        <w:rPr>
+          <w:b/>
+          <w:color w:val="B7B7B7"/>
+          <w:lang w:val="en-GB"/>
+        </w:rPr>
+        <w:t>Well defined processes: company design and management processes should be clearly defined</w:t>
+      </w:r>
+    </w:p>
+    <w:p>
+      <w:pPr>
+        <w:pStyle w:val="Listenabsatz"/>
+        <w:numPr>
+          <w:ilvl w:val="0"/>
+          <w:numId w:val="14"/>
+        </w:numPr>
+        <w:rPr>
+          <w:b/>
+          <w:color w:val="B7B7B7"/>
+          <w:lang w:val="en-GB"/>
+        </w:rPr>
+      </w:pPr>
+      <w:r>
+        <w:rPr>
+          <w:b/>
+          <w:color w:val="B7B7B7"/>
+          <w:lang w:val="en-GB"/>
+        </w:rPr>
+        <w:t>Resources: projects have necessary resources including people with appropriate skills</w:t>
+      </w:r>
+    </w:p>
+    <w:p>
+      <w:pPr>
+        <w:pStyle w:val="Listenabsatz"/>
+        <w:numPr>
+          <w:ilvl w:val="0"/>
+          <w:numId w:val="14"/>
+        </w:numPr>
+        <w:rPr>
+          <w:b/>
+          <w:color w:val="B7B7B7"/>
+          <w:lang w:val="en-GB"/>
+        </w:rPr>
+      </w:pPr>
+      <w:r>
+        <w:rPr>
+          <w:b/>
+          <w:color w:val="B7B7B7"/>
+          <w:lang w:val="en-GB"/>
+        </w:rPr>
+        <w:t>Diversity: intellectual diversity is sought after, valued and integrated into processes</w:t>
+      </w:r>
+    </w:p>
+    <w:p>
+      <w:pPr>
+        <w:pStyle w:val="Listenabsatz"/>
+        <w:numPr>
+          <w:ilvl w:val="0"/>
+          <w:numId w:val="14"/>
+        </w:numPr>
+        <w:rPr>
+          <w:b/>
+          <w:color w:val="B7B7B7"/>
+          <w:lang w:val="en-GB"/>
+        </w:rPr>
+      </w:pPr>
+      <w:r>
+        <w:rPr>
+          <w:b/>
+          <w:color w:val="B7B7B7"/>
+          <w:lang w:val="en-GB"/>
+        </w:rPr>
+        <w:t>Communication: communication channels encourage disclosure of problems</w:t>
+      </w:r>
+    </w:p>
+    <w:p>
+      <w:pPr>
+        <w:pStyle w:val="Listenabsatz"/>
+        <w:numPr>
+          <w:ilvl w:val="0"/>
+          <w:numId w:val="14"/>
+        </w:numPr>
+        <w:rPr>
+          <w:b/>
+          <w:color w:val="B7B7B7"/>
+          <w:lang w:val="en-GB"/>
+        </w:rPr>
+      </w:pPr>
+      <w:r>
+        <w:rPr>
+          <w:b/>
+          <w:color w:val="B7B7B7"/>
+          <w:lang w:val="en-GB"/>
+        </w:rPr>
+        <w:t>Testing and auditing independent</w:t>
+      </w:r>
+    </w:p>
+    <w:p>
+      <w:pPr>
+        <w:pStyle w:val="Listenabsatz"/>
+        <w:numPr>
+          <w:ilvl w:val="0"/>
+          <w:numId w:val="14"/>
+        </w:numPr>
+        <w:rPr>
+          <w:b/>
+          <w:color w:val="B7B7B7"/>
+          <w:lang w:val="en-GB"/>
+        </w:rPr>
+      </w:pPr>
+      <w:r>
+        <w:rPr>
+          <w:b/>
+          <w:color w:val="B7B7B7"/>
+          <w:lang w:val="en-GB"/>
+        </w:rPr>
+        <w:t>Hazard analysis with diverse team</w:t>
+      </w:r>
+    </w:p>
+    <w:p>
+      <w:pPr>
+        <w:pStyle w:val="berschrift1"/>
+        <w:contextualSpacing w:val="0"/>
+      </w:pPr>
+      <w:bookmarkStart w:id="19" w:name="_Toc509838607"/>
+      <w:r>
+        <w:t>Safety Lifecycle Tailoring</w:t>
+      </w:r>
+      <w:bookmarkEnd w:id="19"/>
     </w:p>
     <w:p>
       <w:pPr>
@@ -3577,313 +3497,6 @@
           <w:b/>
           <w:color w:val="B7B7B7"/>
         </w:rPr>
-        <w:t xml:space="preserve">Describe the characteristics of your company's safety culture. How do these characteristics help maintain your safety </w:t>
-      </w:r>
-      <w:proofErr w:type="gramStart"/>
-      <w:r>
-        <w:rPr>
-          <w:b/>
-          <w:color w:val="B7B7B7"/>
-        </w:rPr>
-        <w:t>culture.</w:t>
-      </w:r>
-      <w:proofErr w:type="gramEnd"/>
-      <w:r>
-        <w:rPr>
-          <w:b/>
-          <w:color w:val="B7B7B7"/>
-        </w:rPr>
-        <w:t xml:space="preserve"> Hint: See the lesson about Safety Culture</w:t>
-      </w:r>
-    </w:p>
-    <w:p>
-      <w:pPr>
-        <w:rPr>
-          <w:b/>
-          <w:color w:val="B7B7B7"/>
-        </w:rPr>
-      </w:pPr>
-      <w:r>
-        <w:rPr>
-          <w:b/>
-          <w:color w:val="B7B7B7"/>
-        </w:rPr>
-        <w:t>]</w:t>
-      </w:r>
-    </w:p>
-    <w:p>
-      <w:pPr>
-        <w:rPr>
-          <w:b/>
-          <w:color w:val="B7B7B7"/>
-          <w:highlight w:val="yellow"/>
-          <w:lang w:val="en-GB"/>
-        </w:rPr>
-      </w:pPr>
-      <w:r>
-        <w:rPr>
-          <w:b/>
-          <w:color w:val="B7B7B7"/>
-          <w:highlight w:val="yellow"/>
-          <w:lang w:val="en-GB"/>
-        </w:rPr>
-        <w:t>Here are some characteristics of a good safety culture:</w:t>
-      </w:r>
-    </w:p>
-    <w:p>
-      <w:pPr>
-        <w:rPr>
-          <w:b/>
-          <w:color w:val="B7B7B7"/>
-          <w:highlight w:val="yellow"/>
-          <w:lang w:val="en-GB"/>
-        </w:rPr>
-      </w:pPr>
-    </w:p>
-    <w:p>
-      <w:pPr>
-        <w:rPr>
-          <w:b/>
-          <w:color w:val="B7B7B7"/>
-          <w:highlight w:val="yellow"/>
-          <w:lang w:val="en-GB"/>
-        </w:rPr>
-      </w:pPr>
-      <w:r>
-        <w:rPr>
-          <w:b/>
-          <w:color w:val="B7B7B7"/>
-          <w:highlight w:val="yellow"/>
-          <w:lang w:val="en-GB"/>
-        </w:rPr>
-        <w:t>High priority: safety has the highest priority among competing constraints like cost and productivity</w:t>
-      </w:r>
-    </w:p>
-    <w:p>
-      <w:pPr>
-        <w:rPr>
-          <w:b/>
-          <w:color w:val="B7B7B7"/>
-          <w:highlight w:val="yellow"/>
-          <w:lang w:val="en-GB"/>
-        </w:rPr>
-      </w:pPr>
-      <w:r>
-        <w:rPr>
-          <w:b/>
-          <w:color w:val="B7B7B7"/>
-          <w:highlight w:val="yellow"/>
-          <w:lang w:val="en-GB"/>
-        </w:rPr>
-        <w:t>Accountability: processes ensure accountability such that design decisions are traceable back to the people and teams who made the decisions</w:t>
-      </w:r>
-    </w:p>
-    <w:p>
-      <w:pPr>
-        <w:rPr>
-          <w:b/>
-          <w:color w:val="B7B7B7"/>
-          <w:highlight w:val="yellow"/>
-          <w:lang w:val="en-GB"/>
-        </w:rPr>
-      </w:pPr>
-      <w:r>
-        <w:rPr>
-          <w:b/>
-          <w:color w:val="B7B7B7"/>
-          <w:highlight w:val="yellow"/>
-          <w:lang w:val="en-GB"/>
-        </w:rPr>
-        <w:t>Rewards: the organization motivates and supports the achievement of functional safety</w:t>
-      </w:r>
-    </w:p>
-    <w:p>
-      <w:pPr>
-        <w:rPr>
-          <w:b/>
-          <w:color w:val="B7B7B7"/>
-          <w:highlight w:val="yellow"/>
-          <w:lang w:val="en-GB"/>
-        </w:rPr>
-      </w:pPr>
-      <w:r>
-        <w:rPr>
-          <w:b/>
-          <w:color w:val="B7B7B7"/>
-          <w:highlight w:val="yellow"/>
-          <w:lang w:val="en-GB"/>
-        </w:rPr>
-        <w:t>Penalties: the organization penalizes shortcuts that jeopardize safety or quality</w:t>
-      </w:r>
-    </w:p>
-    <w:p>
-      <w:pPr>
-        <w:rPr>
-          <w:b/>
-          <w:color w:val="B7B7B7"/>
-          <w:highlight w:val="yellow"/>
-          <w:lang w:val="en-GB"/>
-        </w:rPr>
-      </w:pPr>
-      <w:r>
-        <w:rPr>
-          <w:b/>
-          <w:color w:val="B7B7B7"/>
-          <w:highlight w:val="yellow"/>
-          <w:lang w:val="en-GB"/>
-        </w:rPr>
-        <w:t>Independence: teams who design and develop a product should be independent from the teams who audit the work</w:t>
-      </w:r>
-    </w:p>
-    <w:p>
-      <w:pPr>
-        <w:rPr>
-          <w:b/>
-          <w:color w:val="B7B7B7"/>
-          <w:highlight w:val="yellow"/>
-          <w:lang w:val="en-GB"/>
-        </w:rPr>
-      </w:pPr>
-      <w:r>
-        <w:rPr>
-          <w:b/>
-          <w:color w:val="B7B7B7"/>
-          <w:highlight w:val="yellow"/>
-          <w:lang w:val="en-GB"/>
-        </w:rPr>
-        <w:t>Well defined processes: company design and management processes should be clearly defined</w:t>
-      </w:r>
-    </w:p>
-    <w:p>
-      <w:pPr>
-        <w:rPr>
-          <w:b/>
-          <w:color w:val="B7B7B7"/>
-          <w:highlight w:val="yellow"/>
-          <w:lang w:val="en-GB"/>
-        </w:rPr>
-      </w:pPr>
-      <w:r>
-        <w:rPr>
-          <w:b/>
-          <w:color w:val="B7B7B7"/>
-          <w:highlight w:val="yellow"/>
-          <w:lang w:val="en-GB"/>
-        </w:rPr>
-        <w:t>Resources: projects have necessary resources including people with appropriate skills</w:t>
-      </w:r>
-    </w:p>
-    <w:p>
-      <w:pPr>
-        <w:rPr>
-          <w:b/>
-          <w:color w:val="B7B7B7"/>
-          <w:highlight w:val="yellow"/>
-          <w:lang w:val="en-GB"/>
-        </w:rPr>
-      </w:pPr>
-      <w:r>
-        <w:rPr>
-          <w:b/>
-          <w:color w:val="B7B7B7"/>
-          <w:highlight w:val="yellow"/>
-          <w:lang w:val="en-GB"/>
-        </w:rPr>
-        <w:t>Diversity: intellectual diversity is sought after, valued and integrated into processes</w:t>
-      </w:r>
-    </w:p>
-    <w:p>
-      <w:pPr>
-        <w:rPr>
-          <w:b/>
-          <w:color w:val="B7B7B7"/>
-          <w:highlight w:val="yellow"/>
-          <w:lang w:val="en-GB"/>
-        </w:rPr>
-      </w:pPr>
-      <w:r>
-        <w:rPr>
-          <w:b/>
-          <w:color w:val="B7B7B7"/>
-          <w:highlight w:val="yellow"/>
-          <w:lang w:val="en-GB"/>
-        </w:rPr>
-        <w:t>Communication: communication channels encourage disclosure of problems</w:t>
-      </w:r>
-    </w:p>
-    <w:p>
-      <w:pPr>
-        <w:rPr>
-          <w:b/>
-          <w:color w:val="B7B7B7"/>
-          <w:lang w:val="en-GB"/>
-        </w:rPr>
-      </w:pPr>
-      <w:r>
-        <w:rPr>
-          <w:b/>
-          <w:color w:val="B7B7B7"/>
-          <w:lang w:val="en-GB"/>
-        </w:rPr>
-        <w:t>Testing and auditing independent</w:t>
-      </w:r>
-    </w:p>
-    <w:p>
-      <w:pPr>
-        <w:rPr>
-          <w:b/>
-          <w:color w:val="B7B7B7"/>
-          <w:lang w:val="en-GB"/>
-        </w:rPr>
-      </w:pPr>
-      <w:r>
-        <w:rPr>
-          <w:b/>
-          <w:color w:val="B7B7B7"/>
-          <w:lang w:val="en-GB"/>
-        </w:rPr>
-        <w:t>Hazard analysis with diverse team</w:t>
-      </w:r>
-    </w:p>
-    <w:p>
-      <w:pPr>
-        <w:pStyle w:val="Heading1"/>
-        <w:contextualSpacing w:val="0"/>
-      </w:pPr>
-      <w:bookmarkStart w:id="19" w:name="_pqn9poe0nvtc" w:colFirst="0" w:colLast="0"/>
-      <w:bookmarkEnd w:id="19"/>
-      <w:r>
-        <w:t>Safety Lifecycle Tailoring</w:t>
-      </w:r>
-    </w:p>
-    <w:p>
-      <w:pPr>
-        <w:rPr>
-          <w:b/>
-          <w:color w:val="B7B7B7"/>
-        </w:rPr>
-      </w:pPr>
-      <w:r>
-        <w:rPr>
-          <w:b/>
-          <w:color w:val="B7B7B7"/>
-        </w:rPr>
-        <w:t xml:space="preserve">[Instructions: </w:t>
-      </w:r>
-    </w:p>
-    <w:p>
-      <w:pPr>
-        <w:rPr>
-          <w:b/>
-          <w:color w:val="B7B7B7"/>
-        </w:rPr>
-      </w:pPr>
-      <w:r>
-        <w:rPr>
-          <w:b/>
-          <w:color w:val="B7B7B7"/>
-        </w:rPr>
-        <w:lastRenderedPageBreak/>
         <w:t xml:space="preserve">Describe which phases of the safety lifecycle are in scope and which are out of scope for this particular project. Hint: See the </w:t>
       </w:r>
       <w:hyperlink w:anchor="_sh22j99mm02k">
@@ -4044,14 +3657,15 @@
     </w:p>
     <w:p>
       <w:pPr>
-        <w:pStyle w:val="Heading1"/>
+        <w:pStyle w:val="berschrift1"/>
         <w:contextualSpacing w:val="0"/>
       </w:pPr>
-      <w:bookmarkStart w:id="20" w:name="_xlicd1ijavb7" w:colFirst="0" w:colLast="0"/>
+      <w:bookmarkStart w:id="20" w:name="_Toc509838608"/>
+      <w:r>
+        <w:lastRenderedPageBreak/>
+        <w:t>Roles</w:t>
+      </w:r>
       <w:bookmarkEnd w:id="20"/>
-      <w:r>
-        <w:t>Roles</w:t>
-      </w:r>
     </w:p>
     <w:p>
       <w:pPr>
@@ -4174,15 +3788,7 @@
               <w:contextualSpacing w:val="0"/>
             </w:pPr>
             <w:r>
-              <w:t xml:space="preserve">Functional </w:t>
-            </w:r>
-            <w:proofErr w:type="gramStart"/>
-            <w:r>
-              <w:t>Safety  Manager</w:t>
-            </w:r>
-            <w:proofErr w:type="gramEnd"/>
-            <w:r>
-              <w:t>- Item Level</w:t>
+              <w:t>Functional Safety  Manager- Item Level</w:t>
             </w:r>
           </w:p>
         </w:tc>
@@ -4212,15 +3818,7 @@
               <w:contextualSpacing w:val="0"/>
             </w:pPr>
             <w:r>
-              <w:t xml:space="preserve">Functional </w:t>
-            </w:r>
-            <w:proofErr w:type="gramStart"/>
-            <w:r>
-              <w:t>Safety  Engineer</w:t>
-            </w:r>
-            <w:proofErr w:type="gramEnd"/>
-            <w:r>
-              <w:t>- Item Level</w:t>
+              <w:t>Functional Safety  Engineer- Item Level</w:t>
             </w:r>
           </w:p>
         </w:tc>
@@ -4280,15 +3878,7 @@
               <w:contextualSpacing w:val="0"/>
             </w:pPr>
             <w:r>
-              <w:t xml:space="preserve">Functional </w:t>
-            </w:r>
-            <w:proofErr w:type="gramStart"/>
-            <w:r>
-              <w:t>Safety  Manager</w:t>
-            </w:r>
-            <w:proofErr w:type="gramEnd"/>
-            <w:r>
-              <w:t>- Component Level</w:t>
+              <w:t>Functional Safety  Manager- Component Level</w:t>
             </w:r>
           </w:p>
         </w:tc>
@@ -4318,15 +3908,7 @@
               <w:contextualSpacing w:val="0"/>
             </w:pPr>
             <w:r>
-              <w:t xml:space="preserve">Functional </w:t>
-            </w:r>
-            <w:proofErr w:type="gramStart"/>
-            <w:r>
-              <w:t>Safety  Engineer</w:t>
-            </w:r>
-            <w:proofErr w:type="gramEnd"/>
-            <w:r>
-              <w:t>- Component Level</w:t>
+              <w:t>Functional Safety  Engineer- Component Level</w:t>
             </w:r>
           </w:p>
         </w:tc>
@@ -4409,14 +3991,14 @@
     <w:p/>
     <w:p>
       <w:pPr>
-        <w:pStyle w:val="Heading1"/>
+        <w:pStyle w:val="berschrift1"/>
         <w:contextualSpacing w:val="0"/>
       </w:pPr>
-      <w:bookmarkStart w:id="21" w:name="_swj0emygbhrm" w:colFirst="0" w:colLast="0"/>
+      <w:bookmarkStart w:id="21" w:name="_Toc509838609"/>
+      <w:r>
+        <w:t>Development Interface Agreement</w:t>
+      </w:r>
       <w:bookmarkEnd w:id="21"/>
-      <w:r>
-        <w:t>Development Interface Agreement</w:t>
-      </w:r>
     </w:p>
     <w:p/>
     <w:p>
@@ -4461,7 +4043,6 @@
           <w:b/>
           <w:color w:val="B7B7B7"/>
         </w:rPr>
-        <w:lastRenderedPageBreak/>
         <w:t xml:space="preserve"> </w:t>
       </w:r>
     </w:p>
@@ -4622,6 +4203,7 @@
           <w:b/>
           <w:color w:val="B7B7B7"/>
         </w:rPr>
+        <w:lastRenderedPageBreak/>
         <w:t>Tier1:</w:t>
       </w:r>
     </w:p>
@@ -5168,14 +4750,14 @@
     </w:p>
     <w:p>
       <w:pPr>
-        <w:pStyle w:val="Heading1"/>
+        <w:pStyle w:val="berschrift1"/>
         <w:contextualSpacing w:val="0"/>
       </w:pPr>
-      <w:bookmarkStart w:id="22" w:name="_lllavvxrxrdy" w:colFirst="0" w:colLast="0"/>
+      <w:bookmarkStart w:id="22" w:name="_Toc509838610"/>
+      <w:r>
+        <w:t>Confirmation Measures</w:t>
+      </w:r>
       <w:bookmarkEnd w:id="22"/>
-      <w:r>
-        <w:t>Confirmation Measures</w:t>
-      </w:r>
     </w:p>
     <w:p/>
     <w:p>
@@ -5234,7 +4816,6 @@
           <w:b/>
           <w:color w:val="B7B7B7"/>
         </w:rPr>
-        <w:lastRenderedPageBreak/>
         <w:t>What is the main purpose of confirmation measures?</w:t>
       </w:r>
     </w:p>
@@ -5399,7 +4980,7 @@
     </w:p>
     <w:p>
       <w:pPr>
-        <w:pStyle w:val="Heading5"/>
+        <w:pStyle w:val="berschrift5"/>
         <w:shd w:val="clear" w:color="auto" w:fill="FFFFFF"/>
         <w:spacing w:before="0" w:after="0" w:line="320" w:lineRule="atLeast"/>
         <w:textAlignment w:val="baseline"/>
@@ -5410,9 +4991,10 @@
           <w:szCs w:val="21"/>
         </w:rPr>
       </w:pPr>
-      <w:r>
-        <w:rPr>
-          <w:rStyle w:val="Emphasis"/>
+      <w:bookmarkStart w:id="23" w:name="_Toc509838611"/>
+      <w:r>
+        <w:rPr>
+          <w:rStyle w:val="Hervorhebung"/>
           <w:rFonts w:ascii="inherit" w:hAnsi="inherit" w:cs="Helvetica"/>
           <w:color w:val="4F4F4F"/>
           <w:sz w:val="21"/>
@@ -5421,10 +5003,11 @@
         </w:rPr>
         <w:t>Confirmation review</w:t>
       </w:r>
-    </w:p>
-    <w:p>
-      <w:pPr>
-        <w:pStyle w:val="NormalWeb"/>
+      <w:bookmarkEnd w:id="23"/>
+    </w:p>
+    <w:p>
+      <w:pPr>
+        <w:pStyle w:val="StandardWeb"/>
         <w:shd w:val="clear" w:color="auto" w:fill="FFFFFF"/>
         <w:spacing w:before="0" w:beforeAutospacing="0" w:after="225" w:afterAutospacing="0"/>
         <w:textAlignment w:val="baseline"/>
@@ -5445,7 +5028,7 @@
     </w:p>
     <w:p>
       <w:pPr>
-        <w:pStyle w:val="Heading5"/>
+        <w:pStyle w:val="berschrift5"/>
         <w:shd w:val="clear" w:color="auto" w:fill="FFFFFF"/>
         <w:spacing w:before="0" w:after="0" w:line="320" w:lineRule="atLeast"/>
         <w:textAlignment w:val="baseline"/>
@@ -5456,21 +5039,24 @@
           <w:szCs w:val="21"/>
         </w:rPr>
       </w:pPr>
-      <w:r>
-        <w:rPr>
-          <w:rStyle w:val="Emphasis"/>
+      <w:bookmarkStart w:id="24" w:name="_Toc509838612"/>
+      <w:r>
+        <w:rPr>
+          <w:rStyle w:val="Hervorhebung"/>
           <w:rFonts w:ascii="inherit" w:hAnsi="inherit" w:cs="Helvetica"/>
           <w:color w:val="4F4F4F"/>
           <w:sz w:val="21"/>
           <w:szCs w:val="21"/>
           <w:bdr w:val="none" w:sz="0" w:space="0" w:color="auto" w:frame="1"/>
         </w:rPr>
+        <w:lastRenderedPageBreak/>
         <w:t>Functional safety audit</w:t>
       </w:r>
-    </w:p>
-    <w:p>
-      <w:pPr>
-        <w:pStyle w:val="NormalWeb"/>
+      <w:bookmarkEnd w:id="24"/>
+    </w:p>
+    <w:p>
+      <w:pPr>
+        <w:pStyle w:val="StandardWeb"/>
         <w:shd w:val="clear" w:color="auto" w:fill="FFFFFF"/>
         <w:spacing w:before="0" w:beforeAutospacing="0" w:after="225" w:afterAutospacing="0"/>
         <w:textAlignment w:val="baseline"/>
@@ -5491,7 +5077,7 @@
     </w:p>
     <w:p>
       <w:pPr>
-        <w:pStyle w:val="Heading5"/>
+        <w:pStyle w:val="berschrift5"/>
         <w:shd w:val="clear" w:color="auto" w:fill="FFFFFF"/>
         <w:spacing w:before="0" w:after="0" w:line="320" w:lineRule="atLeast"/>
         <w:textAlignment w:val="baseline"/>
@@ -5502,9 +5088,10 @@
           <w:szCs w:val="21"/>
         </w:rPr>
       </w:pPr>
-      <w:r>
-        <w:rPr>
-          <w:rStyle w:val="Emphasis"/>
+      <w:bookmarkStart w:id="25" w:name="_Toc509838613"/>
+      <w:r>
+        <w:rPr>
+          <w:rStyle w:val="Hervorhebung"/>
           <w:rFonts w:ascii="inherit" w:hAnsi="inherit" w:cs="Helvetica"/>
           <w:color w:val="4F4F4F"/>
           <w:sz w:val="21"/>
@@ -5513,10 +5100,11 @@
         </w:rPr>
         <w:t>Functional safety assessment</w:t>
       </w:r>
-    </w:p>
-    <w:p>
-      <w:pPr>
-        <w:pStyle w:val="NormalWeb"/>
+      <w:bookmarkEnd w:id="25"/>
+    </w:p>
+    <w:p>
+      <w:pPr>
+        <w:pStyle w:val="StandardWeb"/>
         <w:shd w:val="clear" w:color="auto" w:fill="FFFFFF"/>
         <w:spacing w:before="0" w:beforeAutospacing="0" w:after="225" w:afterAutospacing="0"/>
         <w:textAlignment w:val="baseline"/>
@@ -5585,7 +5173,7 @@
       </w:r>
     </w:p>
     <w:sectPr>
-      <w:footerReference w:type="default" r:id="rId13"/>
+      <w:footerReference w:type="default" r:id="rId11"/>
       <w:pgSz w:w="12240" w:h="15840"/>
       <w:pgMar w:top="1440" w:right="1440" w:bottom="1440" w:left="1440" w:header="0" w:footer="720" w:gutter="0"/>
       <w:pgNumType w:start="1"/>
@@ -5596,7 +5184,7 @@
 </file>
 
 <file path=word/endnotes.xml><?xml version="1.0" encoding="utf-8"?>
-<w:endnotes xmlns:wpc="http://schemas.microsoft.com/office/word/2010/wordprocessingCanvas" xmlns:cx="http://schemas.microsoft.com/office/drawing/2014/chartex" xmlns:cx1="http://schemas.microsoft.com/office/drawing/2015/9/8/chartex" xmlns:cx2="http://schemas.microsoft.com/office/drawing/2015/10/21/chartex" xmlns:cx3="http://schemas.microsoft.com/office/drawing/2016/5/9/chartex" xmlns:cx4="http://schemas.microsoft.com/office/drawing/2016/5/10/chartex" xmlns:cx5="http://schemas.microsoft.com/office/drawing/2016/5/11/chartex" xmlns:cx6="http://schemas.microsoft.com/office/drawing/2016/5/12/chartex" xmlns:cx7="http://schemas.microsoft.com/office/drawing/2016/5/13/chartex" xmlns:cx8="http://schemas.microsoft.com/office/drawing/2016/5/14/chartex" xmlns:mc="http://schemas.openxmlformats.org/markup-compatibility/2006" xmlns:aink="http://schemas.microsoft.com/office/drawing/2016/ink" xmlns:am3d="http://schemas.microsoft.com/office/drawing/2017/model3d" xmlns:o="urn:schemas-microsoft-com:office:office" xmlns:r="http://schemas.openxmlformats.org/officeDocument/2006/relationships" xmlns:m="http://schemas.openxmlformats.org/officeDocument/2006/math" xmlns:v="urn:schemas-microsoft-com:vml" xmlns:wp14="http://schemas.microsoft.com/office/word/2010/wordprocessingDrawing" xmlns:wp="http://schemas.openxmlformats.org/drawingml/2006/wordprocessingDrawing" xmlns:w10="urn:schemas-microsoft-com:office:word" xmlns:w="http://schemas.openxmlformats.org/wordprocessingml/2006/main" xmlns:w14="http://schemas.microsoft.com/office/word/2010/wordml" xmlns:w15="http://schemas.microsoft.com/office/word/2012/wordml" xmlns:w16cid="http://schemas.microsoft.com/office/word/2016/wordml/cid" xmlns:w16se="http://schemas.microsoft.com/office/word/2015/wordml/symex" xmlns:wpg="http://schemas.microsoft.com/office/word/2010/wordprocessingGroup" xmlns:wpi="http://schemas.microsoft.com/office/word/2010/wordprocessingInk" xmlns:wne="http://schemas.microsoft.com/office/word/2006/wordml" xmlns:wps="http://schemas.microsoft.com/office/word/2010/wordprocessingShape" mc:Ignorable="w14 w15 w16se w16cid wp14">
+<w:endnotes xmlns:wpc="http://schemas.microsoft.com/office/word/2010/wordprocessingCanvas" xmlns:mc="http://schemas.openxmlformats.org/markup-compatibility/2006" xmlns:o="urn:schemas-microsoft-com:office:office" xmlns:r="http://schemas.openxmlformats.org/officeDocument/2006/relationships" xmlns:m="http://schemas.openxmlformats.org/officeDocument/2006/math" xmlns:v="urn:schemas-microsoft-com:vml" xmlns:wp14="http://schemas.microsoft.com/office/word/2010/wordprocessingDrawing" xmlns:wp="http://schemas.openxmlformats.org/drawingml/2006/wordprocessingDrawing" xmlns:w10="urn:schemas-microsoft-com:office:word" xmlns:w="http://schemas.openxmlformats.org/wordprocessingml/2006/main" xmlns:w14="http://schemas.microsoft.com/office/word/2010/wordml" xmlns:w15="http://schemas.microsoft.com/office/word/2012/wordml" xmlns:wpg="http://schemas.microsoft.com/office/word/2010/wordprocessingGroup" xmlns:wpi="http://schemas.microsoft.com/office/word/2010/wordprocessingInk" xmlns:wne="http://schemas.microsoft.com/office/word/2006/wordml" xmlns:wps="http://schemas.microsoft.com/office/word/2010/wordprocessingShape" mc:Ignorable="w14 w15 wp14">
   <w:endnote w:type="separator" w:id="-1">
     <w:p>
       <w:pPr>
@@ -5621,13 +5209,13 @@
 </file>
 
 <file path=word/footer1.xml><?xml version="1.0" encoding="utf-8"?>
-<w:ftr xmlns:wpc="http://schemas.microsoft.com/office/word/2010/wordprocessingCanvas" xmlns:cx="http://schemas.microsoft.com/office/drawing/2014/chartex" xmlns:cx1="http://schemas.microsoft.com/office/drawing/2015/9/8/chartex" xmlns:cx2="http://schemas.microsoft.com/office/drawing/2015/10/21/chartex" xmlns:cx3="http://schemas.microsoft.com/office/drawing/2016/5/9/chartex" xmlns:cx4="http://schemas.microsoft.com/office/drawing/2016/5/10/chartex" xmlns:cx5="http://schemas.microsoft.com/office/drawing/2016/5/11/chartex" xmlns:cx6="http://schemas.microsoft.com/office/drawing/2016/5/12/chartex" xmlns:cx7="http://schemas.microsoft.com/office/drawing/2016/5/13/chartex" xmlns:cx8="http://schemas.microsoft.com/office/drawing/2016/5/14/chartex" xmlns:mc="http://schemas.openxmlformats.org/markup-compatibility/2006" xmlns:aink="http://schemas.microsoft.com/office/drawing/2016/ink" xmlns:am3d="http://schemas.microsoft.com/office/drawing/2017/model3d" xmlns:o="urn:schemas-microsoft-com:office:office" xmlns:r="http://schemas.openxmlformats.org/officeDocument/2006/relationships" xmlns:m="http://schemas.openxmlformats.org/officeDocument/2006/math" xmlns:v="urn:schemas-microsoft-com:vml" xmlns:wp14="http://schemas.microsoft.com/office/word/2010/wordprocessingDrawing" xmlns:wp="http://schemas.openxmlformats.org/drawingml/2006/wordprocessingDrawing" xmlns:w10="urn:schemas-microsoft-com:office:word" xmlns:w="http://schemas.openxmlformats.org/wordprocessingml/2006/main" xmlns:w14="http://schemas.microsoft.com/office/word/2010/wordml" xmlns:w15="http://schemas.microsoft.com/office/word/2012/wordml" xmlns:w16cid="http://schemas.microsoft.com/office/word/2016/wordml/cid" xmlns:w16se="http://schemas.microsoft.com/office/word/2015/wordml/symex" xmlns:wpg="http://schemas.microsoft.com/office/word/2010/wordprocessingGroup" xmlns:wpi="http://schemas.microsoft.com/office/word/2010/wordprocessingInk" xmlns:wne="http://schemas.microsoft.com/office/word/2006/wordml" xmlns:wps="http://schemas.microsoft.com/office/word/2010/wordprocessingShape" mc:Ignorable="w14 w15 w16se w16cid wp14">
+<w:ftr xmlns:wpc="http://schemas.microsoft.com/office/word/2010/wordprocessingCanvas" xmlns:mc="http://schemas.openxmlformats.org/markup-compatibility/2006" xmlns:o="urn:schemas-microsoft-com:office:office" xmlns:r="http://schemas.openxmlformats.org/officeDocument/2006/relationships" xmlns:m="http://schemas.openxmlformats.org/officeDocument/2006/math" xmlns:v="urn:schemas-microsoft-com:vml" xmlns:wp14="http://schemas.microsoft.com/office/word/2010/wordprocessingDrawing" xmlns:wp="http://schemas.openxmlformats.org/drawingml/2006/wordprocessingDrawing" xmlns:w10="urn:schemas-microsoft-com:office:word" xmlns:w="http://schemas.openxmlformats.org/wordprocessingml/2006/main" xmlns:w14="http://schemas.microsoft.com/office/word/2010/wordml" xmlns:w15="http://schemas.microsoft.com/office/word/2012/wordml" xmlns:wpg="http://schemas.microsoft.com/office/word/2010/wordprocessingGroup" xmlns:wpi="http://schemas.microsoft.com/office/word/2010/wordprocessingInk" xmlns:wne="http://schemas.microsoft.com/office/word/2006/wordml" xmlns:wps="http://schemas.microsoft.com/office/word/2010/wordprocessingShape" mc:Ignorable="w14 w15 wp14">
   <w:p/>
 </w:ftr>
 </file>
 
 <file path=word/footnotes.xml><?xml version="1.0" encoding="utf-8"?>
-<w:footnotes xmlns:wpc="http://schemas.microsoft.com/office/word/2010/wordprocessingCanvas" xmlns:cx="http://schemas.microsoft.com/office/drawing/2014/chartex" xmlns:cx1="http://schemas.microsoft.com/office/drawing/2015/9/8/chartex" xmlns:cx2="http://schemas.microsoft.com/office/drawing/2015/10/21/chartex" xmlns:cx3="http://schemas.microsoft.com/office/drawing/2016/5/9/chartex" xmlns:cx4="http://schemas.microsoft.com/office/drawing/2016/5/10/chartex" xmlns:cx5="http://schemas.microsoft.com/office/drawing/2016/5/11/chartex" xmlns:cx6="http://schemas.microsoft.com/office/drawing/2016/5/12/chartex" xmlns:cx7="http://schemas.microsoft.com/office/drawing/2016/5/13/chartex" xmlns:cx8="http://schemas.microsoft.com/office/drawing/2016/5/14/chartex" xmlns:mc="http://schemas.openxmlformats.org/markup-compatibility/2006" xmlns:aink="http://schemas.microsoft.com/office/drawing/2016/ink" xmlns:am3d="http://schemas.microsoft.com/office/drawing/2017/model3d" xmlns:o="urn:schemas-microsoft-com:office:office" xmlns:r="http://schemas.openxmlformats.org/officeDocument/2006/relationships" xmlns:m="http://schemas.openxmlformats.org/officeDocument/2006/math" xmlns:v="urn:schemas-microsoft-com:vml" xmlns:wp14="http://schemas.microsoft.com/office/word/2010/wordprocessingDrawing" xmlns:wp="http://schemas.openxmlformats.org/drawingml/2006/wordprocessingDrawing" xmlns:w10="urn:schemas-microsoft-com:office:word" xmlns:w="http://schemas.openxmlformats.org/wordprocessingml/2006/main" xmlns:w14="http://schemas.microsoft.com/office/word/2010/wordml" xmlns:w15="http://schemas.microsoft.com/office/word/2012/wordml" xmlns:w16cid="http://schemas.microsoft.com/office/word/2016/wordml/cid" xmlns:w16se="http://schemas.microsoft.com/office/word/2015/wordml/symex" xmlns:wpg="http://schemas.microsoft.com/office/word/2010/wordprocessingGroup" xmlns:wpi="http://schemas.microsoft.com/office/word/2010/wordprocessingInk" xmlns:wne="http://schemas.microsoft.com/office/word/2006/wordml" xmlns:wps="http://schemas.microsoft.com/office/word/2010/wordprocessingShape" mc:Ignorable="w14 w15 w16se w16cid wp14">
+<w:footnotes xmlns:wpc="http://schemas.microsoft.com/office/word/2010/wordprocessingCanvas" xmlns:mc="http://schemas.openxmlformats.org/markup-compatibility/2006" xmlns:o="urn:schemas-microsoft-com:office:office" xmlns:r="http://schemas.openxmlformats.org/officeDocument/2006/relationships" xmlns:m="http://schemas.openxmlformats.org/officeDocument/2006/math" xmlns:v="urn:schemas-microsoft-com:vml" xmlns:wp14="http://schemas.microsoft.com/office/word/2010/wordprocessingDrawing" xmlns:wp="http://schemas.openxmlformats.org/drawingml/2006/wordprocessingDrawing" xmlns:w10="urn:schemas-microsoft-com:office:word" xmlns:w="http://schemas.openxmlformats.org/wordprocessingml/2006/main" xmlns:w14="http://schemas.microsoft.com/office/word/2010/wordml" xmlns:w15="http://schemas.microsoft.com/office/word/2012/wordml" xmlns:wpg="http://schemas.microsoft.com/office/word/2010/wordprocessingGroup" xmlns:wpi="http://schemas.microsoft.com/office/word/2010/wordprocessingInk" xmlns:wne="http://schemas.microsoft.com/office/word/2006/wordml" xmlns:wps="http://schemas.microsoft.com/office/word/2010/wordprocessingShape" mc:Ignorable="w14 w15 wp14">
   <w:footnote w:type="separator" w:id="-1">
     <w:p>
       <w:pPr>
@@ -5652,7 +5240,7 @@
 </file>
 
 <file path=word/numbering.xml><?xml version="1.0" encoding="utf-8"?>
-<w:numbering xmlns:wpc="http://schemas.microsoft.com/office/word/2010/wordprocessingCanvas" xmlns:cx="http://schemas.microsoft.com/office/drawing/2014/chartex" xmlns:cx1="http://schemas.microsoft.com/office/drawing/2015/9/8/chartex" xmlns:cx2="http://schemas.microsoft.com/office/drawing/2015/10/21/chartex" xmlns:cx3="http://schemas.microsoft.com/office/drawing/2016/5/9/chartex" xmlns:cx4="http://schemas.microsoft.com/office/drawing/2016/5/10/chartex" xmlns:cx5="http://schemas.microsoft.com/office/drawing/2016/5/11/chartex" xmlns:cx6="http://schemas.microsoft.com/office/drawing/2016/5/12/chartex" xmlns:cx7="http://schemas.microsoft.com/office/drawing/2016/5/13/chartex" xmlns:cx8="http://schemas.microsoft.com/office/drawing/2016/5/14/chartex" xmlns:mc="http://schemas.openxmlformats.org/markup-compatibility/2006" xmlns:aink="http://schemas.microsoft.com/office/drawing/2016/ink" xmlns:am3d="http://schemas.microsoft.com/office/drawing/2017/model3d" xmlns:o="urn:schemas-microsoft-com:office:office" xmlns:r="http://schemas.openxmlformats.org/officeDocument/2006/relationships" xmlns:m="http://schemas.openxmlformats.org/officeDocument/2006/math" xmlns:v="urn:schemas-microsoft-com:vml" xmlns:wp14="http://schemas.microsoft.com/office/word/2010/wordprocessingDrawing" xmlns:wp="http://schemas.openxmlformats.org/drawingml/2006/wordprocessingDrawing" xmlns:w10="urn:schemas-microsoft-com:office:word" xmlns:w="http://schemas.openxmlformats.org/wordprocessingml/2006/main" xmlns:w14="http://schemas.microsoft.com/office/word/2010/wordml" xmlns:w15="http://schemas.microsoft.com/office/word/2012/wordml" xmlns:w16cid="http://schemas.microsoft.com/office/word/2016/wordml/cid" xmlns:w16se="http://schemas.microsoft.com/office/word/2015/wordml/symex" xmlns:wpg="http://schemas.microsoft.com/office/word/2010/wordprocessingGroup" xmlns:wpi="http://schemas.microsoft.com/office/word/2010/wordprocessingInk" xmlns:wne="http://schemas.microsoft.com/office/word/2006/wordml" xmlns:wps="http://schemas.microsoft.com/office/word/2010/wordprocessingShape" mc:Ignorable="w14 w15 w16se w16cid wp14">
+<w:numbering xmlns:wpc="http://schemas.microsoft.com/office/word/2010/wordprocessingCanvas" xmlns:mc="http://schemas.openxmlformats.org/markup-compatibility/2006" xmlns:o="urn:schemas-microsoft-com:office:office" xmlns:r="http://schemas.openxmlformats.org/officeDocument/2006/relationships" xmlns:m="http://schemas.openxmlformats.org/officeDocument/2006/math" xmlns:v="urn:schemas-microsoft-com:vml" xmlns:wp14="http://schemas.microsoft.com/office/word/2010/wordprocessingDrawing" xmlns:wp="http://schemas.openxmlformats.org/drawingml/2006/wordprocessingDrawing" xmlns:w10="urn:schemas-microsoft-com:office:word" xmlns:w="http://schemas.openxmlformats.org/wordprocessingml/2006/main" xmlns:w14="http://schemas.microsoft.com/office/word/2010/wordml" xmlns:w15="http://schemas.microsoft.com/office/word/2012/wordml" xmlns:wpg="http://schemas.microsoft.com/office/word/2010/wordprocessingGroup" xmlns:wpi="http://schemas.microsoft.com/office/word/2010/wordprocessingInk" xmlns:wne="http://schemas.microsoft.com/office/word/2006/wordml" xmlns:wps="http://schemas.microsoft.com/office/word/2010/wordprocessingShape" mc:Ignorable="w14 w15 wp14">
   <w:abstractNum w:abstractNumId="0" w15:restartNumberingAfterBreak="0">
     <w:nsid w:val="00D22F17"/>
     <w:multiLevelType w:val="multilevel"/>
@@ -5952,6 +5540,119 @@
     </w:lvl>
   </w:abstractNum>
   <w:abstractNum w:abstractNumId="2" w15:restartNumberingAfterBreak="0">
+    <w:nsid w:val="19E22AE5"/>
+    <w:multiLevelType w:val="hybridMultilevel"/>
+    <w:tmpl w:val="7A94EA96"/>
+    <w:lvl w:ilvl="0" w:tplc="04090001">
+      <w:start w:val="1"/>
+      <w:numFmt w:val="bullet"/>
+      <w:lvlText w:val=""/>
+      <w:lvlJc w:val="left"/>
+      <w:pPr>
+        <w:ind w:left="720" w:hanging="360"/>
+      </w:pPr>
+      <w:rPr>
+        <w:rFonts w:ascii="Symbol" w:hAnsi="Symbol" w:hint="default"/>
+      </w:rPr>
+    </w:lvl>
+    <w:lvl w:ilvl="1" w:tplc="04090003" w:tentative="1">
+      <w:start w:val="1"/>
+      <w:numFmt w:val="bullet"/>
+      <w:lvlText w:val="o"/>
+      <w:lvlJc w:val="left"/>
+      <w:pPr>
+        <w:ind w:left="1440" w:hanging="360"/>
+      </w:pPr>
+      <w:rPr>
+        <w:rFonts w:ascii="Courier New" w:hAnsi="Courier New" w:cs="Courier New" w:hint="default"/>
+      </w:rPr>
+    </w:lvl>
+    <w:lvl w:ilvl="2" w:tplc="04090005" w:tentative="1">
+      <w:start w:val="1"/>
+      <w:numFmt w:val="bullet"/>
+      <w:lvlText w:val=""/>
+      <w:lvlJc w:val="left"/>
+      <w:pPr>
+        <w:ind w:left="2160" w:hanging="360"/>
+      </w:pPr>
+      <w:rPr>
+        <w:rFonts w:ascii="Wingdings" w:hAnsi="Wingdings" w:hint="default"/>
+      </w:rPr>
+    </w:lvl>
+    <w:lvl w:ilvl="3" w:tplc="04090001" w:tentative="1">
+      <w:start w:val="1"/>
+      <w:numFmt w:val="bullet"/>
+      <w:lvlText w:val=""/>
+      <w:lvlJc w:val="left"/>
+      <w:pPr>
+        <w:ind w:left="2880" w:hanging="360"/>
+      </w:pPr>
+      <w:rPr>
+        <w:rFonts w:ascii="Symbol" w:hAnsi="Symbol" w:hint="default"/>
+      </w:rPr>
+    </w:lvl>
+    <w:lvl w:ilvl="4" w:tplc="04090003" w:tentative="1">
+      <w:start w:val="1"/>
+      <w:numFmt w:val="bullet"/>
+      <w:lvlText w:val="o"/>
+      <w:lvlJc w:val="left"/>
+      <w:pPr>
+        <w:ind w:left="3600" w:hanging="360"/>
+      </w:pPr>
+      <w:rPr>
+        <w:rFonts w:ascii="Courier New" w:hAnsi="Courier New" w:cs="Courier New" w:hint="default"/>
+      </w:rPr>
+    </w:lvl>
+    <w:lvl w:ilvl="5" w:tplc="04090005" w:tentative="1">
+      <w:start w:val="1"/>
+      <w:numFmt w:val="bullet"/>
+      <w:lvlText w:val=""/>
+      <w:lvlJc w:val="left"/>
+      <w:pPr>
+        <w:ind w:left="4320" w:hanging="360"/>
+      </w:pPr>
+      <w:rPr>
+        <w:rFonts w:ascii="Wingdings" w:hAnsi="Wingdings" w:hint="default"/>
+      </w:rPr>
+    </w:lvl>
+    <w:lvl w:ilvl="6" w:tplc="04090001" w:tentative="1">
+      <w:start w:val="1"/>
+      <w:numFmt w:val="bullet"/>
+      <w:lvlText w:val=""/>
+      <w:lvlJc w:val="left"/>
+      <w:pPr>
+        <w:ind w:left="5040" w:hanging="360"/>
+      </w:pPr>
+      <w:rPr>
+        <w:rFonts w:ascii="Symbol" w:hAnsi="Symbol" w:hint="default"/>
+      </w:rPr>
+    </w:lvl>
+    <w:lvl w:ilvl="7" w:tplc="04090003" w:tentative="1">
+      <w:start w:val="1"/>
+      <w:numFmt w:val="bullet"/>
+      <w:lvlText w:val="o"/>
+      <w:lvlJc w:val="left"/>
+      <w:pPr>
+        <w:ind w:left="5760" w:hanging="360"/>
+      </w:pPr>
+      <w:rPr>
+        <w:rFonts w:ascii="Courier New" w:hAnsi="Courier New" w:cs="Courier New" w:hint="default"/>
+      </w:rPr>
+    </w:lvl>
+    <w:lvl w:ilvl="8" w:tplc="04090005" w:tentative="1">
+      <w:start w:val="1"/>
+      <w:numFmt w:val="bullet"/>
+      <w:lvlText w:val=""/>
+      <w:lvlJc w:val="left"/>
+      <w:pPr>
+        <w:ind w:left="6480" w:hanging="360"/>
+      </w:pPr>
+      <w:rPr>
+        <w:rFonts w:ascii="Wingdings" w:hAnsi="Wingdings" w:hint="default"/>
+      </w:rPr>
+    </w:lvl>
+  </w:abstractNum>
+  <w:abstractNum w:abstractNumId="3" w15:restartNumberingAfterBreak="0">
     <w:nsid w:val="1A544F73"/>
     <w:multiLevelType w:val="multilevel"/>
     <w:tmpl w:val="55421C1E"/>
@@ -6100,7 +5801,7 @@
       </w:rPr>
     </w:lvl>
   </w:abstractNum>
-  <w:abstractNum w:abstractNumId="3" w15:restartNumberingAfterBreak="0">
+  <w:abstractNum w:abstractNumId="4" w15:restartNumberingAfterBreak="0">
     <w:nsid w:val="1D3836D5"/>
     <w:multiLevelType w:val="multilevel"/>
     <w:tmpl w:val="A6B269E2"/>
@@ -6213,7 +5914,7 @@
       </w:rPr>
     </w:lvl>
   </w:abstractNum>
-  <w:abstractNum w:abstractNumId="4" w15:restartNumberingAfterBreak="0">
+  <w:abstractNum w:abstractNumId="5" w15:restartNumberingAfterBreak="0">
     <w:nsid w:val="316652AD"/>
     <w:multiLevelType w:val="multilevel"/>
     <w:tmpl w:val="F2BA7CFC"/>
@@ -6326,7 +6027,7 @@
       </w:rPr>
     </w:lvl>
   </w:abstractNum>
-  <w:abstractNum w:abstractNumId="5" w15:restartNumberingAfterBreak="0">
+  <w:abstractNum w:abstractNumId="6" w15:restartNumberingAfterBreak="0">
     <w:nsid w:val="333D63BF"/>
     <w:multiLevelType w:val="multilevel"/>
     <w:tmpl w:val="E30A77D8"/>
@@ -6337,6 +6038,155 @@
       <w:lvlJc w:val="left"/>
       <w:pPr>
         <w:tabs>
+          <w:tab w:val="num" w:pos="1440"/>
+        </w:tabs>
+        <w:ind w:left="1440" w:hanging="360"/>
+      </w:pPr>
+      <w:rPr>
+        <w:rFonts w:ascii="Symbol" w:hAnsi="Symbol" w:hint="default"/>
+        <w:sz w:val="20"/>
+      </w:rPr>
+    </w:lvl>
+    <w:lvl w:ilvl="1" w:tentative="1">
+      <w:start w:val="1"/>
+      <w:numFmt w:val="bullet"/>
+      <w:lvlText w:val=""/>
+      <w:lvlJc w:val="left"/>
+      <w:pPr>
+        <w:tabs>
+          <w:tab w:val="num" w:pos="2160"/>
+        </w:tabs>
+        <w:ind w:left="2160" w:hanging="360"/>
+      </w:pPr>
+      <w:rPr>
+        <w:rFonts w:ascii="Symbol" w:hAnsi="Symbol" w:hint="default"/>
+        <w:sz w:val="20"/>
+      </w:rPr>
+    </w:lvl>
+    <w:lvl w:ilvl="2" w:tentative="1">
+      <w:start w:val="1"/>
+      <w:numFmt w:val="bullet"/>
+      <w:lvlText w:val=""/>
+      <w:lvlJc w:val="left"/>
+      <w:pPr>
+        <w:tabs>
+          <w:tab w:val="num" w:pos="2880"/>
+        </w:tabs>
+        <w:ind w:left="2880" w:hanging="360"/>
+      </w:pPr>
+      <w:rPr>
+        <w:rFonts w:ascii="Symbol" w:hAnsi="Symbol" w:hint="default"/>
+        <w:sz w:val="20"/>
+      </w:rPr>
+    </w:lvl>
+    <w:lvl w:ilvl="3" w:tentative="1">
+      <w:start w:val="1"/>
+      <w:numFmt w:val="bullet"/>
+      <w:lvlText w:val=""/>
+      <w:lvlJc w:val="left"/>
+      <w:pPr>
+        <w:tabs>
+          <w:tab w:val="num" w:pos="3600"/>
+        </w:tabs>
+        <w:ind w:left="3600" w:hanging="360"/>
+      </w:pPr>
+      <w:rPr>
+        <w:rFonts w:ascii="Symbol" w:hAnsi="Symbol" w:hint="default"/>
+        <w:sz w:val="20"/>
+      </w:rPr>
+    </w:lvl>
+    <w:lvl w:ilvl="4" w:tentative="1">
+      <w:start w:val="1"/>
+      <w:numFmt w:val="bullet"/>
+      <w:lvlText w:val=""/>
+      <w:lvlJc w:val="left"/>
+      <w:pPr>
+        <w:tabs>
+          <w:tab w:val="num" w:pos="4320"/>
+        </w:tabs>
+        <w:ind w:left="4320" w:hanging="360"/>
+      </w:pPr>
+      <w:rPr>
+        <w:rFonts w:ascii="Symbol" w:hAnsi="Symbol" w:hint="default"/>
+        <w:sz w:val="20"/>
+      </w:rPr>
+    </w:lvl>
+    <w:lvl w:ilvl="5" w:tentative="1">
+      <w:start w:val="1"/>
+      <w:numFmt w:val="bullet"/>
+      <w:lvlText w:val=""/>
+      <w:lvlJc w:val="left"/>
+      <w:pPr>
+        <w:tabs>
+          <w:tab w:val="num" w:pos="5040"/>
+        </w:tabs>
+        <w:ind w:left="5040" w:hanging="360"/>
+      </w:pPr>
+      <w:rPr>
+        <w:rFonts w:ascii="Symbol" w:hAnsi="Symbol" w:hint="default"/>
+        <w:sz w:val="20"/>
+      </w:rPr>
+    </w:lvl>
+    <w:lvl w:ilvl="6" w:tentative="1">
+      <w:start w:val="1"/>
+      <w:numFmt w:val="bullet"/>
+      <w:lvlText w:val=""/>
+      <w:lvlJc w:val="left"/>
+      <w:pPr>
+        <w:tabs>
+          <w:tab w:val="num" w:pos="5760"/>
+        </w:tabs>
+        <w:ind w:left="5760" w:hanging="360"/>
+      </w:pPr>
+      <w:rPr>
+        <w:rFonts w:ascii="Symbol" w:hAnsi="Symbol" w:hint="default"/>
+        <w:sz w:val="20"/>
+      </w:rPr>
+    </w:lvl>
+    <w:lvl w:ilvl="7" w:tentative="1">
+      <w:start w:val="1"/>
+      <w:numFmt w:val="bullet"/>
+      <w:lvlText w:val=""/>
+      <w:lvlJc w:val="left"/>
+      <w:pPr>
+        <w:tabs>
+          <w:tab w:val="num" w:pos="6480"/>
+        </w:tabs>
+        <w:ind w:left="6480" w:hanging="360"/>
+      </w:pPr>
+      <w:rPr>
+        <w:rFonts w:ascii="Symbol" w:hAnsi="Symbol" w:hint="default"/>
+        <w:sz w:val="20"/>
+      </w:rPr>
+    </w:lvl>
+    <w:lvl w:ilvl="8" w:tentative="1">
+      <w:start w:val="1"/>
+      <w:numFmt w:val="bullet"/>
+      <w:lvlText w:val=""/>
+      <w:lvlJc w:val="left"/>
+      <w:pPr>
+        <w:tabs>
+          <w:tab w:val="num" w:pos="7200"/>
+        </w:tabs>
+        <w:ind w:left="7200" w:hanging="360"/>
+      </w:pPr>
+      <w:rPr>
+        <w:rFonts w:ascii="Symbol" w:hAnsi="Symbol" w:hint="default"/>
+        <w:sz w:val="20"/>
+      </w:rPr>
+    </w:lvl>
+  </w:abstractNum>
+  <w:abstractNum w:abstractNumId="7" w15:restartNumberingAfterBreak="0">
+    <w:nsid w:val="469C7EEC"/>
+    <w:multiLevelType w:val="multilevel"/>
+    <w:tmpl w:val="E0967314"/>
+    <w:lvl w:ilvl="0">
+      <w:start w:val="1"/>
+      <w:numFmt w:val="bullet"/>
+      <w:lvlText w:val=""/>
+      <w:lvlJc w:val="left"/>
+      <w:pPr>
+        <w:tabs>
           <w:tab w:val="num" w:pos="720"/>
         </w:tabs>
         <w:ind w:left="720" w:hanging="360"/>
@@ -6475,10 +6325,99 @@
       </w:rPr>
     </w:lvl>
   </w:abstractNum>
-  <w:abstractNum w:abstractNumId="6" w15:restartNumberingAfterBreak="0">
-    <w:nsid w:val="469C7EEC"/>
+  <w:abstractNum w:abstractNumId="8" w15:restartNumberingAfterBreak="0">
+    <w:nsid w:val="4D963EE1"/>
+    <w:multiLevelType w:val="hybridMultilevel"/>
+    <w:tmpl w:val="E3EC9402"/>
+    <w:lvl w:ilvl="0" w:tplc="0409000F">
+      <w:start w:val="1"/>
+      <w:numFmt w:val="decimal"/>
+      <w:lvlText w:val="%1."/>
+      <w:lvlJc w:val="left"/>
+      <w:pPr>
+        <w:ind w:left="720" w:hanging="360"/>
+      </w:pPr>
+      <w:rPr>
+        <w:rFonts w:hint="default"/>
+      </w:rPr>
+    </w:lvl>
+    <w:lvl w:ilvl="1" w:tplc="04090019" w:tentative="1">
+      <w:start w:val="1"/>
+      <w:numFmt w:val="lowerLetter"/>
+      <w:lvlText w:val="%2."/>
+      <w:lvlJc w:val="left"/>
+      <w:pPr>
+        <w:ind w:left="1440" w:hanging="360"/>
+      </w:pPr>
+    </w:lvl>
+    <w:lvl w:ilvl="2" w:tplc="0409001B" w:tentative="1">
+      <w:start w:val="1"/>
+      <w:numFmt w:val="lowerRoman"/>
+      <w:lvlText w:val="%3."/>
+      <w:lvlJc w:val="right"/>
+      <w:pPr>
+        <w:ind w:left="2160" w:hanging="180"/>
+      </w:pPr>
+    </w:lvl>
+    <w:lvl w:ilvl="3" w:tplc="0409000F" w:tentative="1">
+      <w:start w:val="1"/>
+      <w:numFmt w:val="decimal"/>
+      <w:lvlText w:val="%4."/>
+      <w:lvlJc w:val="left"/>
+      <w:pPr>
+        <w:ind w:left="2880" w:hanging="360"/>
+      </w:pPr>
+    </w:lvl>
+    <w:lvl w:ilvl="4" w:tplc="04090019" w:tentative="1">
+      <w:start w:val="1"/>
+      <w:numFmt w:val="lowerLetter"/>
+      <w:lvlText w:val="%5."/>
+      <w:lvlJc w:val="left"/>
+      <w:pPr>
+        <w:ind w:left="3600" w:hanging="360"/>
+      </w:pPr>
+    </w:lvl>
+    <w:lvl w:ilvl="5" w:tplc="0409001B" w:tentative="1">
+      <w:start w:val="1"/>
+      <w:numFmt w:val="lowerRoman"/>
+      <w:lvlText w:val="%6."/>
+      <w:lvlJc w:val="right"/>
+      <w:pPr>
+        <w:ind w:left="4320" w:hanging="180"/>
+      </w:pPr>
+    </w:lvl>
+    <w:lvl w:ilvl="6" w:tplc="0409000F" w:tentative="1">
+      <w:start w:val="1"/>
+      <w:numFmt w:val="decimal"/>
+      <w:lvlText w:val="%7."/>
+      <w:lvlJc w:val="left"/>
+      <w:pPr>
+        <w:ind w:left="5040" w:hanging="360"/>
+      </w:pPr>
+    </w:lvl>
+    <w:lvl w:ilvl="7" w:tplc="04090019" w:tentative="1">
+      <w:start w:val="1"/>
+      <w:numFmt w:val="lowerLetter"/>
+      <w:lvlText w:val="%8."/>
+      <w:lvlJc w:val="left"/>
+      <w:pPr>
+        <w:ind w:left="5760" w:hanging="360"/>
+      </w:pPr>
+    </w:lvl>
+    <w:lvl w:ilvl="8" w:tplc="0409001B" w:tentative="1">
+      <w:start w:val="1"/>
+      <w:numFmt w:val="lowerRoman"/>
+      <w:lvlText w:val="%9."/>
+      <w:lvlJc w:val="right"/>
+      <w:pPr>
+        <w:ind w:left="6480" w:hanging="180"/>
+      </w:pPr>
+    </w:lvl>
+  </w:abstractNum>
+  <w:abstractNum w:abstractNumId="9" w15:restartNumberingAfterBreak="0">
+    <w:nsid w:val="4E612FD6"/>
     <w:multiLevelType w:val="multilevel"/>
-    <w:tmpl w:val="E0967314"/>
+    <w:tmpl w:val="A97C84A6"/>
     <w:lvl w:ilvl="0">
       <w:start w:val="1"/>
       <w:numFmt w:val="bullet"/>
@@ -6624,10 +6563,123 @@
       </w:rPr>
     </w:lvl>
   </w:abstractNum>
-  <w:abstractNum w:abstractNumId="7" w15:restartNumberingAfterBreak="0">
-    <w:nsid w:val="4E612FD6"/>
+  <w:abstractNum w:abstractNumId="10" w15:restartNumberingAfterBreak="0">
+    <w:nsid w:val="523B65A6"/>
     <w:multiLevelType w:val="multilevel"/>
-    <w:tmpl w:val="A97C84A6"/>
+    <w:tmpl w:val="BE0EAEE4"/>
+    <w:lvl w:ilvl="0">
+      <w:start w:val="1"/>
+      <w:numFmt w:val="decimal"/>
+      <w:lvlText w:val="%1."/>
+      <w:lvlJc w:val="left"/>
+      <w:pPr>
+        <w:ind w:left="720" w:firstLine="360"/>
+      </w:pPr>
+      <w:rPr>
+        <w:u w:val="none"/>
+      </w:rPr>
+    </w:lvl>
+    <w:lvl w:ilvl="1">
+      <w:start w:val="1"/>
+      <w:numFmt w:val="lowerLetter"/>
+      <w:lvlText w:val="%2."/>
+      <w:lvlJc w:val="left"/>
+      <w:pPr>
+        <w:ind w:left="1440" w:firstLine="1080"/>
+      </w:pPr>
+      <w:rPr>
+        <w:u w:val="none"/>
+      </w:rPr>
+    </w:lvl>
+    <w:lvl w:ilvl="2">
+      <w:start w:val="1"/>
+      <w:numFmt w:val="lowerRoman"/>
+      <w:lvlText w:val="%3."/>
+      <w:lvlJc w:val="right"/>
+      <w:pPr>
+        <w:ind w:left="2160" w:firstLine="1800"/>
+      </w:pPr>
+      <w:rPr>
+        <w:u w:val="none"/>
+      </w:rPr>
+    </w:lvl>
+    <w:lvl w:ilvl="3">
+      <w:start w:val="1"/>
+      <w:numFmt w:val="decimal"/>
+      <w:lvlText w:val="%4."/>
+      <w:lvlJc w:val="left"/>
+      <w:pPr>
+        <w:ind w:left="2880" w:firstLine="2520"/>
+      </w:pPr>
+      <w:rPr>
+        <w:u w:val="none"/>
+      </w:rPr>
+    </w:lvl>
+    <w:lvl w:ilvl="4">
+      <w:start w:val="1"/>
+      <w:numFmt w:val="lowerLetter"/>
+      <w:lvlText w:val="%5."/>
+      <w:lvlJc w:val="left"/>
+      <w:pPr>
+        <w:ind w:left="3600" w:firstLine="3240"/>
+      </w:pPr>
+      <w:rPr>
+        <w:u w:val="none"/>
+      </w:rPr>
+    </w:lvl>
+    <w:lvl w:ilvl="5">
+      <w:start w:val="1"/>
+      <w:numFmt w:val="lowerRoman"/>
+      <w:lvlText w:val="%6."/>
+      <w:lvlJc w:val="right"/>
+      <w:pPr>
+        <w:ind w:left="4320" w:firstLine="3960"/>
+      </w:pPr>
+      <w:rPr>
+        <w:u w:val="none"/>
+      </w:rPr>
+    </w:lvl>
+    <w:lvl w:ilvl="6">
+      <w:start w:val="1"/>
+      <w:numFmt w:val="decimal"/>
+      <w:lvlText w:val="%7."/>
+      <w:lvlJc w:val="left"/>
+      <w:pPr>
+        <w:ind w:left="5040" w:firstLine="4680"/>
+      </w:pPr>
+      <w:rPr>
+        <w:u w:val="none"/>
+      </w:rPr>
+    </w:lvl>
+    <w:lvl w:ilvl="7">
+      <w:start w:val="1"/>
+      <w:numFmt w:val="lowerLetter"/>
+      <w:lvlText w:val="%8."/>
+      <w:lvlJc w:val="left"/>
+      <w:pPr>
+        <w:ind w:left="5760" w:firstLine="5400"/>
+      </w:pPr>
+      <w:rPr>
+        <w:u w:val="none"/>
+      </w:rPr>
+    </w:lvl>
+    <w:lvl w:ilvl="8">
+      <w:start w:val="1"/>
+      <w:numFmt w:val="lowerRoman"/>
+      <w:lvlText w:val="%9."/>
+      <w:lvlJc w:val="right"/>
+      <w:pPr>
+        <w:ind w:left="6480" w:firstLine="6120"/>
+      </w:pPr>
+      <w:rPr>
+        <w:u w:val="none"/>
+      </w:rPr>
+    </w:lvl>
+  </w:abstractNum>
+  <w:abstractNum w:abstractNumId="11" w15:restartNumberingAfterBreak="0">
+    <w:nsid w:val="58EA646A"/>
+    <w:multiLevelType w:val="multilevel"/>
+    <w:tmpl w:val="167A859E"/>
     <w:lvl w:ilvl="0">
       <w:start w:val="1"/>
       <w:numFmt w:val="bullet"/>
@@ -6773,123 +6825,10 @@
       </w:rPr>
     </w:lvl>
   </w:abstractNum>
-  <w:abstractNum w:abstractNumId="8" w15:restartNumberingAfterBreak="0">
-    <w:nsid w:val="523B65A6"/>
+  <w:abstractNum w:abstractNumId="12" w15:restartNumberingAfterBreak="0">
+    <w:nsid w:val="67881F55"/>
     <w:multiLevelType w:val="multilevel"/>
-    <w:tmpl w:val="BE0EAEE4"/>
-    <w:lvl w:ilvl="0">
-      <w:start w:val="1"/>
-      <w:numFmt w:val="decimal"/>
-      <w:lvlText w:val="%1."/>
-      <w:lvlJc w:val="left"/>
-      <w:pPr>
-        <w:ind w:left="720" w:firstLine="360"/>
-      </w:pPr>
-      <w:rPr>
-        <w:u w:val="none"/>
-      </w:rPr>
-    </w:lvl>
-    <w:lvl w:ilvl="1">
-      <w:start w:val="1"/>
-      <w:numFmt w:val="lowerLetter"/>
-      <w:lvlText w:val="%2."/>
-      <w:lvlJc w:val="left"/>
-      <w:pPr>
-        <w:ind w:left="1440" w:firstLine="1080"/>
-      </w:pPr>
-      <w:rPr>
-        <w:u w:val="none"/>
-      </w:rPr>
-    </w:lvl>
-    <w:lvl w:ilvl="2">
-      <w:start w:val="1"/>
-      <w:numFmt w:val="lowerRoman"/>
-      <w:lvlText w:val="%3."/>
-      <w:lvlJc w:val="right"/>
-      <w:pPr>
-        <w:ind w:left="2160" w:firstLine="1800"/>
-      </w:pPr>
-      <w:rPr>
-        <w:u w:val="none"/>
-      </w:rPr>
-    </w:lvl>
-    <w:lvl w:ilvl="3">
-      <w:start w:val="1"/>
-      <w:numFmt w:val="decimal"/>
-      <w:lvlText w:val="%4."/>
-      <w:lvlJc w:val="left"/>
-      <w:pPr>
-        <w:ind w:left="2880" w:firstLine="2520"/>
-      </w:pPr>
-      <w:rPr>
-        <w:u w:val="none"/>
-      </w:rPr>
-    </w:lvl>
-    <w:lvl w:ilvl="4">
-      <w:start w:val="1"/>
-      <w:numFmt w:val="lowerLetter"/>
-      <w:lvlText w:val="%5."/>
-      <w:lvlJc w:val="left"/>
-      <w:pPr>
-        <w:ind w:left="3600" w:firstLine="3240"/>
-      </w:pPr>
-      <w:rPr>
-        <w:u w:val="none"/>
-      </w:rPr>
-    </w:lvl>
-    <w:lvl w:ilvl="5">
-      <w:start w:val="1"/>
-      <w:numFmt w:val="lowerRoman"/>
-      <w:lvlText w:val="%6."/>
-      <w:lvlJc w:val="right"/>
-      <w:pPr>
-        <w:ind w:left="4320" w:firstLine="3960"/>
-      </w:pPr>
-      <w:rPr>
-        <w:u w:val="none"/>
-      </w:rPr>
-    </w:lvl>
-    <w:lvl w:ilvl="6">
-      <w:start w:val="1"/>
-      <w:numFmt w:val="decimal"/>
-      <w:lvlText w:val="%7."/>
-      <w:lvlJc w:val="left"/>
-      <w:pPr>
-        <w:ind w:left="5040" w:firstLine="4680"/>
-      </w:pPr>
-      <w:rPr>
-        <w:u w:val="none"/>
-      </w:rPr>
-    </w:lvl>
-    <w:lvl w:ilvl="7">
-      <w:start w:val="1"/>
-      <w:numFmt w:val="lowerLetter"/>
-      <w:lvlText w:val="%8."/>
-      <w:lvlJc w:val="left"/>
-      <w:pPr>
-        <w:ind w:left="5760" w:firstLine="5400"/>
-      </w:pPr>
-      <w:rPr>
-        <w:u w:val="none"/>
-      </w:rPr>
-    </w:lvl>
-    <w:lvl w:ilvl="8">
-      <w:start w:val="1"/>
-      <w:numFmt w:val="lowerRoman"/>
-      <w:lvlText w:val="%9."/>
-      <w:lvlJc w:val="right"/>
-      <w:pPr>
-        <w:ind w:left="6480" w:firstLine="6120"/>
-      </w:pPr>
-      <w:rPr>
-        <w:u w:val="none"/>
-      </w:rPr>
-    </w:lvl>
-  </w:abstractNum>
-  <w:abstractNum w:abstractNumId="9" w15:restartNumberingAfterBreak="0">
-    <w:nsid w:val="58EA646A"/>
-    <w:multiLevelType w:val="multilevel"/>
-    <w:tmpl w:val="167A859E"/>
+    <w:tmpl w:val="676C1260"/>
     <w:lvl w:ilvl="0">
       <w:start w:val="1"/>
       <w:numFmt w:val="bullet"/>
@@ -7035,10 +6974,10 @@
       </w:rPr>
     </w:lvl>
   </w:abstractNum>
-  <w:abstractNum w:abstractNumId="10" w15:restartNumberingAfterBreak="0">
-    <w:nsid w:val="67881F55"/>
+  <w:abstractNum w:abstractNumId="13" w15:restartNumberingAfterBreak="0">
+    <w:nsid w:val="6E017A28"/>
     <w:multiLevelType w:val="multilevel"/>
-    <w:tmpl w:val="676C1260"/>
+    <w:tmpl w:val="3D00BC68"/>
     <w:lvl w:ilvl="0">
       <w:start w:val="1"/>
       <w:numFmt w:val="bullet"/>
@@ -7184,196 +7123,53 @@
       </w:rPr>
     </w:lvl>
   </w:abstractNum>
-  <w:abstractNum w:abstractNumId="11" w15:restartNumberingAfterBreak="0">
-    <w:nsid w:val="6E017A28"/>
-    <w:multiLevelType w:val="multilevel"/>
-    <w:tmpl w:val="3D00BC68"/>
-    <w:lvl w:ilvl="0">
-      <w:start w:val="1"/>
-      <w:numFmt w:val="bullet"/>
-      <w:lvlText w:val=""/>
-      <w:lvlJc w:val="left"/>
-      <w:pPr>
-        <w:tabs>
-          <w:tab w:val="num" w:pos="720"/>
-        </w:tabs>
-        <w:ind w:left="720" w:hanging="360"/>
-      </w:pPr>
-      <w:rPr>
-        <w:rFonts w:ascii="Symbol" w:hAnsi="Symbol" w:hint="default"/>
-        <w:sz w:val="20"/>
-      </w:rPr>
-    </w:lvl>
-    <w:lvl w:ilvl="1" w:tentative="1">
-      <w:start w:val="1"/>
-      <w:numFmt w:val="bullet"/>
-      <w:lvlText w:val=""/>
-      <w:lvlJc w:val="left"/>
-      <w:pPr>
-        <w:tabs>
-          <w:tab w:val="num" w:pos="1440"/>
-        </w:tabs>
-        <w:ind w:left="1440" w:hanging="360"/>
-      </w:pPr>
-      <w:rPr>
-        <w:rFonts w:ascii="Symbol" w:hAnsi="Symbol" w:hint="default"/>
-        <w:sz w:val="20"/>
-      </w:rPr>
-    </w:lvl>
-    <w:lvl w:ilvl="2" w:tentative="1">
-      <w:start w:val="1"/>
-      <w:numFmt w:val="bullet"/>
-      <w:lvlText w:val=""/>
-      <w:lvlJc w:val="left"/>
-      <w:pPr>
-        <w:tabs>
-          <w:tab w:val="num" w:pos="2160"/>
-        </w:tabs>
-        <w:ind w:left="2160" w:hanging="360"/>
-      </w:pPr>
-      <w:rPr>
-        <w:rFonts w:ascii="Symbol" w:hAnsi="Symbol" w:hint="default"/>
-        <w:sz w:val="20"/>
-      </w:rPr>
-    </w:lvl>
-    <w:lvl w:ilvl="3" w:tentative="1">
-      <w:start w:val="1"/>
-      <w:numFmt w:val="bullet"/>
-      <w:lvlText w:val=""/>
-      <w:lvlJc w:val="left"/>
-      <w:pPr>
-        <w:tabs>
-          <w:tab w:val="num" w:pos="2880"/>
-        </w:tabs>
-        <w:ind w:left="2880" w:hanging="360"/>
-      </w:pPr>
-      <w:rPr>
-        <w:rFonts w:ascii="Symbol" w:hAnsi="Symbol" w:hint="default"/>
-        <w:sz w:val="20"/>
-      </w:rPr>
-    </w:lvl>
-    <w:lvl w:ilvl="4" w:tentative="1">
-      <w:start w:val="1"/>
-      <w:numFmt w:val="bullet"/>
-      <w:lvlText w:val=""/>
-      <w:lvlJc w:val="left"/>
-      <w:pPr>
-        <w:tabs>
-          <w:tab w:val="num" w:pos="3600"/>
-        </w:tabs>
-        <w:ind w:left="3600" w:hanging="360"/>
-      </w:pPr>
-      <w:rPr>
-        <w:rFonts w:ascii="Symbol" w:hAnsi="Symbol" w:hint="default"/>
-        <w:sz w:val="20"/>
-      </w:rPr>
-    </w:lvl>
-    <w:lvl w:ilvl="5" w:tentative="1">
-      <w:start w:val="1"/>
-      <w:numFmt w:val="bullet"/>
-      <w:lvlText w:val=""/>
-      <w:lvlJc w:val="left"/>
-      <w:pPr>
-        <w:tabs>
-          <w:tab w:val="num" w:pos="4320"/>
-        </w:tabs>
-        <w:ind w:left="4320" w:hanging="360"/>
-      </w:pPr>
-      <w:rPr>
-        <w:rFonts w:ascii="Symbol" w:hAnsi="Symbol" w:hint="default"/>
-        <w:sz w:val="20"/>
-      </w:rPr>
-    </w:lvl>
-    <w:lvl w:ilvl="6" w:tentative="1">
-      <w:start w:val="1"/>
-      <w:numFmt w:val="bullet"/>
-      <w:lvlText w:val=""/>
-      <w:lvlJc w:val="left"/>
-      <w:pPr>
-        <w:tabs>
-          <w:tab w:val="num" w:pos="5040"/>
-        </w:tabs>
-        <w:ind w:left="5040" w:hanging="360"/>
-      </w:pPr>
-      <w:rPr>
-        <w:rFonts w:ascii="Symbol" w:hAnsi="Symbol" w:hint="default"/>
-        <w:sz w:val="20"/>
-      </w:rPr>
-    </w:lvl>
-    <w:lvl w:ilvl="7" w:tentative="1">
-      <w:start w:val="1"/>
-      <w:numFmt w:val="bullet"/>
-      <w:lvlText w:val=""/>
-      <w:lvlJc w:val="left"/>
-      <w:pPr>
-        <w:tabs>
-          <w:tab w:val="num" w:pos="5760"/>
-        </w:tabs>
-        <w:ind w:left="5760" w:hanging="360"/>
-      </w:pPr>
-      <w:rPr>
-        <w:rFonts w:ascii="Symbol" w:hAnsi="Symbol" w:hint="default"/>
-        <w:sz w:val="20"/>
-      </w:rPr>
-    </w:lvl>
-    <w:lvl w:ilvl="8" w:tentative="1">
-      <w:start w:val="1"/>
-      <w:numFmt w:val="bullet"/>
-      <w:lvlText w:val=""/>
-      <w:lvlJc w:val="left"/>
-      <w:pPr>
-        <w:tabs>
-          <w:tab w:val="num" w:pos="6480"/>
-        </w:tabs>
-        <w:ind w:left="6480" w:hanging="360"/>
-      </w:pPr>
-      <w:rPr>
-        <w:rFonts w:ascii="Symbol" w:hAnsi="Symbol" w:hint="default"/>
-        <w:sz w:val="20"/>
-      </w:rPr>
-    </w:lvl>
-  </w:abstractNum>
   <w:num w:numId="1">
+    <w:abstractNumId w:val="5"/>
+  </w:num>
+  <w:num w:numId="2">
     <w:abstractNumId w:val="4"/>
   </w:num>
-  <w:num w:numId="2">
-    <w:abstractNumId w:val="3"/>
-  </w:num>
   <w:num w:numId="3">
-    <w:abstractNumId w:val="8"/>
+    <w:abstractNumId w:val="10"/>
   </w:num>
   <w:num w:numId="4">
-    <w:abstractNumId w:val="5"/>
+    <w:abstractNumId w:val="6"/>
   </w:num>
   <w:num w:numId="5">
+    <w:abstractNumId w:val="11"/>
+  </w:num>
+  <w:num w:numId="6">
     <w:abstractNumId w:val="9"/>
   </w:num>
-  <w:num w:numId="6">
+  <w:num w:numId="7">
     <w:abstractNumId w:val="7"/>
   </w:num>
-  <w:num w:numId="7">
-    <w:abstractNumId w:val="6"/>
-  </w:num>
   <w:num w:numId="8">
-    <w:abstractNumId w:val="10"/>
+    <w:abstractNumId w:val="12"/>
   </w:num>
   <w:num w:numId="9">
     <w:abstractNumId w:val="1"/>
   </w:num>
   <w:num w:numId="10">
-    <w:abstractNumId w:val="2"/>
+    <w:abstractNumId w:val="3"/>
   </w:num>
   <w:num w:numId="11">
     <w:abstractNumId w:val="0"/>
   </w:num>
   <w:num w:numId="12">
-    <w:abstractNumId w:val="11"/>
+    <w:abstractNumId w:val="13"/>
+  </w:num>
+  <w:num w:numId="13">
+    <w:abstractNumId w:val="8"/>
+  </w:num>
+  <w:num w:numId="14">
+    <w:abstractNumId w:val="2"/>
   </w:num>
 </w:numbering>
 </file>
 
 <file path=word/styles.xml><?xml version="1.0" encoding="utf-8"?>
-<w:styles xmlns:mc="http://schemas.openxmlformats.org/markup-compatibility/2006" xmlns:r="http://schemas.openxmlformats.org/officeDocument/2006/relationships" xmlns:w="http://schemas.openxmlformats.org/wordprocessingml/2006/main" xmlns:w14="http://schemas.microsoft.com/office/word/2010/wordml" xmlns:w15="http://schemas.microsoft.com/office/word/2012/wordml" xmlns:w16cid="http://schemas.microsoft.com/office/word/2016/wordml/cid" xmlns:w16se="http://schemas.microsoft.com/office/word/2015/wordml/symex" mc:Ignorable="w14 w15 w16se w16cid">
+<w:styles xmlns:mc="http://schemas.openxmlformats.org/markup-compatibility/2006" xmlns:r="http://schemas.openxmlformats.org/officeDocument/2006/relationships" xmlns:w="http://schemas.openxmlformats.org/wordprocessingml/2006/main" xmlns:w14="http://schemas.microsoft.com/office/word/2010/wordml" xmlns:w15="http://schemas.microsoft.com/office/word/2012/wordml" mc:Ignorable="w14 w15">
   <w:docDefaults>
     <w:rPrDefault>
       <w:rPr>
@@ -7397,7 +7193,7 @@
       </w:pPr>
     </w:pPrDefault>
   </w:docDefaults>
-  <w:latentStyles w:defLockedState="0" w:defUIPriority="99" w:defSemiHidden="0" w:defUnhideWhenUsed="0" w:defQFormat="0" w:count="375">
+  <w:latentStyles w:defLockedState="0" w:defUIPriority="99" w:defSemiHidden="0" w:defUnhideWhenUsed="0" w:defQFormat="0" w:count="371">
     <w:lsdException w:name="Normal" w:uiPriority="0" w:qFormat="1"/>
     <w:lsdException w:name="heading 1" w:uiPriority="9" w:qFormat="1"/>
     <w:lsdException w:name="heading 2" w:semiHidden="1" w:uiPriority="9" w:unhideWhenUsed="1" w:qFormat="1"/>
@@ -7769,18 +7565,14 @@
     <w:lsdException w:name="List Table 5 Dark Accent 6" w:uiPriority="50"/>
     <w:lsdException w:name="List Table 6 Colorful Accent 6" w:uiPriority="51"/>
     <w:lsdException w:name="List Table 7 Colorful Accent 6" w:uiPriority="52"/>
-    <w:lsdException w:name="Mention" w:semiHidden="1" w:unhideWhenUsed="1"/>
-    <w:lsdException w:name="Smart Hyperlink" w:semiHidden="1" w:unhideWhenUsed="1"/>
-    <w:lsdException w:name="Hashtag" w:semiHidden="1" w:unhideWhenUsed="1"/>
-    <w:lsdException w:name="Unresolved Mention" w:semiHidden="1" w:unhideWhenUsed="1"/>
   </w:latentStyles>
-  <w:style w:type="paragraph" w:default="1" w:styleId="Normal">
+  <w:style w:type="paragraph" w:default="1" w:styleId="Standard">
     <w:name w:val="Normal"/>
   </w:style>
-  <w:style w:type="paragraph" w:styleId="Heading1">
+  <w:style w:type="paragraph" w:styleId="berschrift1">
     <w:name w:val="heading 1"/>
-    <w:basedOn w:val="Normal"/>
-    <w:next w:val="Normal"/>
+    <w:basedOn w:val="Standard"/>
+    <w:next w:val="Standard"/>
     <w:pPr>
       <w:keepNext/>
       <w:keepLines/>
@@ -7793,10 +7585,10 @@
       <w:szCs w:val="40"/>
     </w:rPr>
   </w:style>
-  <w:style w:type="paragraph" w:styleId="Heading2">
+  <w:style w:type="paragraph" w:styleId="berschrift2">
     <w:name w:val="heading 2"/>
-    <w:basedOn w:val="Normal"/>
-    <w:next w:val="Normal"/>
+    <w:basedOn w:val="Standard"/>
+    <w:next w:val="Standard"/>
     <w:pPr>
       <w:keepNext/>
       <w:keepLines/>
@@ -7809,10 +7601,10 @@
       <w:szCs w:val="32"/>
     </w:rPr>
   </w:style>
-  <w:style w:type="paragraph" w:styleId="Heading3">
+  <w:style w:type="paragraph" w:styleId="berschrift3">
     <w:name w:val="heading 3"/>
-    <w:basedOn w:val="Normal"/>
-    <w:next w:val="Normal"/>
+    <w:basedOn w:val="Standard"/>
+    <w:next w:val="Standard"/>
     <w:pPr>
       <w:keepNext/>
       <w:keepLines/>
@@ -7826,10 +7618,10 @@
       <w:szCs w:val="28"/>
     </w:rPr>
   </w:style>
-  <w:style w:type="paragraph" w:styleId="Heading4">
+  <w:style w:type="paragraph" w:styleId="berschrift4">
     <w:name w:val="heading 4"/>
-    <w:basedOn w:val="Normal"/>
-    <w:next w:val="Normal"/>
+    <w:basedOn w:val="Standard"/>
+    <w:next w:val="Standard"/>
     <w:pPr>
       <w:keepNext/>
       <w:keepLines/>
@@ -7843,10 +7635,10 @@
       <w:szCs w:val="24"/>
     </w:rPr>
   </w:style>
-  <w:style w:type="paragraph" w:styleId="Heading5">
+  <w:style w:type="paragraph" w:styleId="berschrift5">
     <w:name w:val="heading 5"/>
-    <w:basedOn w:val="Normal"/>
-    <w:next w:val="Normal"/>
+    <w:basedOn w:val="Standard"/>
+    <w:next w:val="Standard"/>
     <w:pPr>
       <w:keepNext/>
       <w:keepLines/>
@@ -7858,10 +7650,10 @@
       <w:color w:val="666666"/>
     </w:rPr>
   </w:style>
-  <w:style w:type="paragraph" w:styleId="Heading6">
+  <w:style w:type="paragraph" w:styleId="berschrift6">
     <w:name w:val="heading 6"/>
-    <w:basedOn w:val="Normal"/>
-    <w:next w:val="Normal"/>
+    <w:basedOn w:val="Standard"/>
+    <w:next w:val="Standard"/>
     <w:pPr>
       <w:keepNext/>
       <w:keepLines/>
@@ -7874,13 +7666,13 @@
       <w:color w:val="666666"/>
     </w:rPr>
   </w:style>
-  <w:style w:type="character" w:default="1" w:styleId="DefaultParagraphFont">
+  <w:style w:type="character" w:default="1" w:styleId="Absatz-Standardschriftart">
     <w:name w:val="Default Paragraph Font"/>
     <w:uiPriority w:val="1"/>
     <w:semiHidden/>
     <w:unhideWhenUsed/>
   </w:style>
-  <w:style w:type="table" w:default="1" w:styleId="TableNormal">
+  <w:style w:type="table" w:default="1" w:styleId="NormaleTabelle">
     <w:name w:val="Normal Table"/>
     <w:uiPriority w:val="99"/>
     <w:semiHidden/>
@@ -7895,16 +7687,16 @@
       </w:tblCellMar>
     </w:tblPr>
   </w:style>
-  <w:style w:type="numbering" w:default="1" w:styleId="NoList">
+  <w:style w:type="numbering" w:default="1" w:styleId="KeineListe">
     <w:name w:val="No List"/>
     <w:uiPriority w:val="99"/>
     <w:semiHidden/>
     <w:unhideWhenUsed/>
   </w:style>
-  <w:style w:type="paragraph" w:styleId="Title">
+  <w:style w:type="paragraph" w:styleId="Titel">
     <w:name w:val="Title"/>
-    <w:basedOn w:val="Normal"/>
-    <w:next w:val="Normal"/>
+    <w:basedOn w:val="Standard"/>
+    <w:next w:val="Standard"/>
     <w:pPr>
       <w:keepNext/>
       <w:keepLines/>
@@ -7916,10 +7708,10 @@
       <w:szCs w:val="52"/>
     </w:rPr>
   </w:style>
-  <w:style w:type="paragraph" w:styleId="Subtitle">
+  <w:style w:type="paragraph" w:styleId="Untertitel">
     <w:name w:val="Subtitle"/>
-    <w:basedOn w:val="Normal"/>
-    <w:next w:val="Normal"/>
+    <w:basedOn w:val="Standard"/>
+    <w:next w:val="Standard"/>
     <w:pPr>
       <w:keepNext/>
       <w:keepLines/>
@@ -7933,7 +7725,7 @@
     </w:rPr>
   </w:style>
   <w:style w:type="table" w:customStyle="1" w:styleId="a">
-    <w:basedOn w:val="TableNormal"/>
+    <w:basedOn w:val="NormaleTabelle"/>
     <w:pPr>
       <w:spacing w:before="60" w:after="60"/>
       <w:contextualSpacing/>
@@ -7971,14 +7763,14 @@
     </w:tblStylePr>
   </w:style>
   <w:style w:type="table" w:customStyle="1" w:styleId="a0">
-    <w:basedOn w:val="TableNormal"/>
+    <w:basedOn w:val="NormaleTabelle"/>
     <w:tblPr>
       <w:tblStyleRowBandSize w:val="1"/>
       <w:tblStyleColBandSize w:val="1"/>
     </w:tblPr>
   </w:style>
   <w:style w:type="table" w:customStyle="1" w:styleId="a1">
-    <w:basedOn w:val="TableNormal"/>
+    <w:basedOn w:val="NormaleTabelle"/>
     <w:pPr>
       <w:spacing w:before="60" w:after="60"/>
       <w:contextualSpacing/>
@@ -7996,9 +7788,9 @@
       </w:tblCellMar>
     </w:tblPr>
   </w:style>
-  <w:style w:type="paragraph" w:styleId="NormalWeb">
+  <w:style w:type="paragraph" w:styleId="StandardWeb">
     <w:name w:val="Normal (Web)"/>
-    <w:basedOn w:val="Normal"/>
+    <w:basedOn w:val="Standard"/>
     <w:uiPriority w:val="99"/>
     <w:semiHidden/>
     <w:unhideWhenUsed/>
@@ -8021,9 +7813,9 @@
       <w:lang w:val="de-DE"/>
     </w:rPr>
   </w:style>
-  <w:style w:type="character" w:styleId="Emphasis">
+  <w:style w:type="character" w:styleId="Hervorhebung">
     <w:name w:val="Emphasis"/>
-    <w:basedOn w:val="DefaultParagraphFont"/>
+    <w:basedOn w:val="Absatz-Standardschriftart"/>
     <w:uiPriority w:val="20"/>
     <w:qFormat/>
     <w:rsid w:val="007A2491"/>
@@ -8032,9 +7824,9 @@
       <w:iCs/>
     </w:rPr>
   </w:style>
-  <w:style w:type="character" w:styleId="Strong">
+  <w:style w:type="character" w:styleId="Fett">
     <w:name w:val="Strong"/>
-    <w:basedOn w:val="DefaultParagraphFont"/>
+    <w:basedOn w:val="Absatz-Standardschriftart"/>
     <w:uiPriority w:val="22"/>
     <w:qFormat/>
     <w:rsid w:val="00270C1A"/>
@@ -8042,6 +7834,66 @@
       <w:b/>
       <w:bCs/>
     </w:rPr>
+  </w:style>
+  <w:style w:type="paragraph" w:styleId="Verzeichnis1">
+    <w:name w:val="toc 1"/>
+    <w:basedOn w:val="Standard"/>
+    <w:next w:val="Standard"/>
+    <w:autoRedefine/>
+    <w:uiPriority w:val="39"/>
+    <w:unhideWhenUsed/>
+    <w:rsid w:val="00080E7F"/>
+    <w:pPr>
+      <w:spacing w:after="100"/>
+    </w:pPr>
+  </w:style>
+  <w:style w:type="paragraph" w:styleId="Verzeichnis2">
+    <w:name w:val="toc 2"/>
+    <w:basedOn w:val="Standard"/>
+    <w:next w:val="Standard"/>
+    <w:autoRedefine/>
+    <w:uiPriority w:val="39"/>
+    <w:unhideWhenUsed/>
+    <w:rsid w:val="00080E7F"/>
+    <w:pPr>
+      <w:spacing w:after="100"/>
+      <w:ind w:left="220"/>
+    </w:pPr>
+  </w:style>
+  <w:style w:type="paragraph" w:styleId="Verzeichnis5">
+    <w:name w:val="toc 5"/>
+    <w:basedOn w:val="Standard"/>
+    <w:next w:val="Standard"/>
+    <w:autoRedefine/>
+    <w:uiPriority w:val="39"/>
+    <w:unhideWhenUsed/>
+    <w:rsid w:val="00080E7F"/>
+    <w:pPr>
+      <w:spacing w:after="100"/>
+      <w:ind w:left="880"/>
+    </w:pPr>
+  </w:style>
+  <w:style w:type="character" w:styleId="Hyperlink">
+    <w:name w:val="Hyperlink"/>
+    <w:basedOn w:val="Absatz-Standardschriftart"/>
+    <w:uiPriority w:val="99"/>
+    <w:unhideWhenUsed/>
+    <w:rsid w:val="00080E7F"/>
+    <w:rPr>
+      <w:color w:val="0563C1" w:themeColor="hyperlink"/>
+      <w:u w:val="single"/>
+    </w:rPr>
+  </w:style>
+  <w:style w:type="paragraph" w:styleId="Listenabsatz">
+    <w:name w:val="List Paragraph"/>
+    <w:basedOn w:val="Standard"/>
+    <w:uiPriority w:val="34"/>
+    <w:qFormat/>
+    <w:rsid w:val="006B7380"/>
+    <w:pPr>
+      <w:ind w:left="720"/>
+      <w:contextualSpacing/>
+    </w:pPr>
   </w:style>
 </w:styles>
 </file>
